--- a/05-Test/Testsuites/Testsuite OC1 + OC2.docx
+++ b/05-Test/Testsuites/Testsuite OC1 + OC2.docx
@@ -29,25 +29,25 @@
         <w:tblLook w:val="04A0"/>
       </w:tblPr>
       <w:tblGrid>
-        <w:gridCol w:w="3690"/>
-        <w:gridCol w:w="2694"/>
-        <w:gridCol w:w="3374"/>
+        <w:gridCol w:w="3634"/>
+        <w:gridCol w:w="2854"/>
+        <w:gridCol w:w="3310"/>
       </w:tblGrid>
       <w:tr>
         <w:tc>
           <w:tcPr>
-            <w:tcW w:w="4810" w:type="dxa"/>
-            <w:tcBorders>
-              <w:top w:val="single" w:sz="8" w:space="0" w:color="A3A3A3"/>
-              <w:left w:val="single" w:sz="8" w:space="0" w:color="A3A3A3"/>
-              <w:bottom w:val="single" w:sz="8" w:space="0" w:color="A3A3A3"/>
-              <w:right w:val="single" w:sz="8" w:space="0" w:color="A3A3A3"/>
-            </w:tcBorders>
-            <w:tcMar>
-              <w:top w:w="40" w:type="dxa"/>
-              <w:left w:w="60" w:type="dxa"/>
-              <w:bottom w:w="40" w:type="dxa"/>
-              <w:right w:w="60" w:type="dxa"/>
+            <w:tcW w:w="4778" w:type="dxa"/>
+            <w:tcBorders>
+              <w:top w:val="single" w:sz="8" w:space="0" w:color="A3A3A3"/>
+              <w:left w:val="single" w:sz="8" w:space="0" w:color="A3A3A3"/>
+              <w:bottom w:val="single" w:sz="8" w:space="0" w:color="A3A3A3"/>
+              <w:right w:val="single" w:sz="8" w:space="0" w:color="A3A3A3"/>
+            </w:tcBorders>
+            <w:tcMar>
+              <w:top w:w="80" w:type="dxa"/>
+              <w:left w:w="80" w:type="dxa"/>
+              <w:bottom w:w="80" w:type="dxa"/>
+              <w:right w:w="80" w:type="dxa"/>
             </w:tcMar>
             <w:hideMark/>
           </w:tcPr>
@@ -73,18 +73,18 @@
         </w:tc>
         <w:tc>
           <w:tcPr>
-            <w:tcW w:w="2755" w:type="dxa"/>
-            <w:tcBorders>
-              <w:top w:val="single" w:sz="8" w:space="0" w:color="A3A3A3"/>
-              <w:left w:val="single" w:sz="8" w:space="0" w:color="A3A3A3"/>
-              <w:bottom w:val="single" w:sz="8" w:space="0" w:color="A3A3A3"/>
-              <w:right w:val="single" w:sz="8" w:space="0" w:color="A3A3A3"/>
-            </w:tcBorders>
-            <w:tcMar>
-              <w:top w:w="40" w:type="dxa"/>
-              <w:left w:w="60" w:type="dxa"/>
-              <w:bottom w:w="40" w:type="dxa"/>
-              <w:right w:w="60" w:type="dxa"/>
+            <w:tcW w:w="3015" w:type="dxa"/>
+            <w:tcBorders>
+              <w:top w:val="single" w:sz="8" w:space="0" w:color="A3A3A3"/>
+              <w:left w:val="single" w:sz="8" w:space="0" w:color="A3A3A3"/>
+              <w:bottom w:val="single" w:sz="8" w:space="0" w:color="A3A3A3"/>
+              <w:right w:val="single" w:sz="8" w:space="0" w:color="A3A3A3"/>
+            </w:tcBorders>
+            <w:tcMar>
+              <w:top w:w="80" w:type="dxa"/>
+              <w:left w:w="80" w:type="dxa"/>
+              <w:bottom w:w="80" w:type="dxa"/>
+              <w:right w:w="80" w:type="dxa"/>
             </w:tcMar>
             <w:hideMark/>
           </w:tcPr>
@@ -110,18 +110,18 @@
         </w:tc>
         <w:tc>
           <w:tcPr>
-            <w:tcW w:w="3816" w:type="dxa"/>
-            <w:tcBorders>
-              <w:top w:val="single" w:sz="8" w:space="0" w:color="A3A3A3"/>
-              <w:left w:val="single" w:sz="8" w:space="0" w:color="A3A3A3"/>
-              <w:bottom w:val="single" w:sz="8" w:space="0" w:color="A3A3A3"/>
-              <w:right w:val="single" w:sz="8" w:space="0" w:color="A3A3A3"/>
-            </w:tcBorders>
-            <w:tcMar>
-              <w:top w:w="40" w:type="dxa"/>
-              <w:left w:w="60" w:type="dxa"/>
-              <w:bottom w:w="40" w:type="dxa"/>
-              <w:right w:w="60" w:type="dxa"/>
+            <w:tcW w:w="3793" w:type="dxa"/>
+            <w:tcBorders>
+              <w:top w:val="single" w:sz="8" w:space="0" w:color="A3A3A3"/>
+              <w:left w:val="single" w:sz="8" w:space="0" w:color="A3A3A3"/>
+              <w:bottom w:val="single" w:sz="8" w:space="0" w:color="A3A3A3"/>
+              <w:right w:val="single" w:sz="8" w:space="0" w:color="A3A3A3"/>
+            </w:tcBorders>
+            <w:tcMar>
+              <w:top w:w="80" w:type="dxa"/>
+              <w:left w:w="80" w:type="dxa"/>
+              <w:bottom w:w="80" w:type="dxa"/>
+              <w:right w:w="80" w:type="dxa"/>
             </w:tcMar>
             <w:hideMark/>
           </w:tcPr>
@@ -149,29 +149,30 @@
       <w:tr>
         <w:tc>
           <w:tcPr>
-            <w:tcW w:w="4810" w:type="dxa"/>
-            <w:tcBorders>
-              <w:top w:val="single" w:sz="8" w:space="0" w:color="A3A3A3"/>
-              <w:left w:val="single" w:sz="8" w:space="0" w:color="A3A3A3"/>
-              <w:bottom w:val="single" w:sz="8" w:space="0" w:color="A3A3A3"/>
-              <w:right w:val="single" w:sz="8" w:space="0" w:color="A3A3A3"/>
-            </w:tcBorders>
-            <w:tcMar>
-              <w:top w:w="40" w:type="dxa"/>
-              <w:left w:w="60" w:type="dxa"/>
-              <w:bottom w:w="40" w:type="dxa"/>
-              <w:right w:w="60" w:type="dxa"/>
-            </w:tcMar>
-            <w:hideMark/>
-          </w:tcPr>
-          <w:p>
-            <w:pPr>
-              <w:spacing w:after="0" w:line="240" w:lineRule="auto"/>
-              <w:rPr>
-                <w:rFonts w:ascii="Calibri" w:eastAsia="Times New Roman" w:hAnsi="Calibri" w:cs="Times New Roman"/>
-                <w:lang w:eastAsia="da-DK"/>
-              </w:rPr>
-            </w:pPr>
+            <w:tcW w:w="4778" w:type="dxa"/>
+            <w:tcBorders>
+              <w:top w:val="single" w:sz="8" w:space="0" w:color="A3A3A3"/>
+              <w:left w:val="single" w:sz="8" w:space="0" w:color="A3A3A3"/>
+              <w:bottom w:val="single" w:sz="8" w:space="0" w:color="A3A3A3"/>
+              <w:right w:val="single" w:sz="8" w:space="0" w:color="A3A3A3"/>
+            </w:tcBorders>
+            <w:tcMar>
+              <w:top w:w="80" w:type="dxa"/>
+              <w:left w:w="80" w:type="dxa"/>
+              <w:bottom w:w="80" w:type="dxa"/>
+              <w:right w:w="80" w:type="dxa"/>
+            </w:tcMar>
+            <w:hideMark/>
+          </w:tcPr>
+          <w:p>
+            <w:pPr>
+              <w:spacing w:after="0" w:line="240" w:lineRule="auto"/>
+              <w:rPr>
+                <w:rFonts w:ascii="Calibri" w:eastAsia="Times New Roman" w:hAnsi="Calibri" w:cs="Times New Roman"/>
+                <w:lang w:eastAsia="da-DK"/>
+              </w:rPr>
+            </w:pPr>
+            <w:proofErr w:type="spellStart"/>
             <w:r>
               <w:rPr>
                 <w:rFonts w:ascii="Calibri" w:eastAsia="Times New Roman" w:hAnsi="Calibri" w:cs="Times New Roman"/>
@@ -181,22 +182,23 @@
               </w:rPr>
               <w:t>Cpr</w:t>
             </w:r>
-          </w:p>
-        </w:tc>
-        <w:tc>
-          <w:tcPr>
-            <w:tcW w:w="2755" w:type="dxa"/>
-            <w:tcBorders>
-              <w:top w:val="single" w:sz="8" w:space="0" w:color="A3A3A3"/>
-              <w:left w:val="single" w:sz="8" w:space="0" w:color="A3A3A3"/>
-              <w:bottom w:val="single" w:sz="8" w:space="0" w:color="A3A3A3"/>
-              <w:right w:val="single" w:sz="8" w:space="0" w:color="A3A3A3"/>
-            </w:tcBorders>
-            <w:tcMar>
-              <w:top w:w="40" w:type="dxa"/>
-              <w:left w:w="60" w:type="dxa"/>
-              <w:bottom w:w="40" w:type="dxa"/>
-              <w:right w:w="60" w:type="dxa"/>
+            <w:proofErr w:type="spellEnd"/>
+          </w:p>
+        </w:tc>
+        <w:tc>
+          <w:tcPr>
+            <w:tcW w:w="3015" w:type="dxa"/>
+            <w:tcBorders>
+              <w:top w:val="single" w:sz="8" w:space="0" w:color="A3A3A3"/>
+              <w:left w:val="single" w:sz="8" w:space="0" w:color="A3A3A3"/>
+              <w:bottom w:val="single" w:sz="8" w:space="0" w:color="A3A3A3"/>
+              <w:right w:val="single" w:sz="8" w:space="0" w:color="A3A3A3"/>
+            </w:tcBorders>
+            <w:tcMar>
+              <w:top w:w="80" w:type="dxa"/>
+              <w:left w:w="80" w:type="dxa"/>
+              <w:bottom w:w="80" w:type="dxa"/>
+              <w:right w:w="80" w:type="dxa"/>
             </w:tcMar>
             <w:hideMark/>
           </w:tcPr>
@@ -219,18 +221,18 @@
         </w:tc>
         <w:tc>
           <w:tcPr>
-            <w:tcW w:w="3816" w:type="dxa"/>
-            <w:tcBorders>
-              <w:top w:val="single" w:sz="8" w:space="0" w:color="A3A3A3"/>
-              <w:left w:val="single" w:sz="8" w:space="0" w:color="A3A3A3"/>
-              <w:bottom w:val="single" w:sz="8" w:space="0" w:color="A3A3A3"/>
-              <w:right w:val="single" w:sz="8" w:space="0" w:color="A3A3A3"/>
-            </w:tcBorders>
-            <w:tcMar>
-              <w:top w:w="40" w:type="dxa"/>
-              <w:left w:w="60" w:type="dxa"/>
-              <w:bottom w:w="40" w:type="dxa"/>
-              <w:right w:w="60" w:type="dxa"/>
+            <w:tcW w:w="3793" w:type="dxa"/>
+            <w:tcBorders>
+              <w:top w:val="single" w:sz="8" w:space="0" w:color="A3A3A3"/>
+              <w:left w:val="single" w:sz="8" w:space="0" w:color="A3A3A3"/>
+              <w:bottom w:val="single" w:sz="8" w:space="0" w:color="A3A3A3"/>
+              <w:right w:val="single" w:sz="8" w:space="0" w:color="A3A3A3"/>
+            </w:tcBorders>
+            <w:tcMar>
+              <w:top w:w="80" w:type="dxa"/>
+              <w:left w:w="80" w:type="dxa"/>
+              <w:bottom w:w="80" w:type="dxa"/>
+              <w:right w:w="80" w:type="dxa"/>
             </w:tcMar>
             <w:hideMark/>
           </w:tcPr>
@@ -255,18 +257,139 @@
       <w:tr>
         <w:tc>
           <w:tcPr>
-            <w:tcW w:w="4810" w:type="dxa"/>
-            <w:tcBorders>
-              <w:top w:val="single" w:sz="8" w:space="0" w:color="A3A3A3"/>
-              <w:left w:val="single" w:sz="8" w:space="0" w:color="A3A3A3"/>
-              <w:bottom w:val="single" w:sz="8" w:space="0" w:color="A3A3A3"/>
-              <w:right w:val="single" w:sz="8" w:space="0" w:color="A3A3A3"/>
-            </w:tcBorders>
-            <w:tcMar>
-              <w:top w:w="40" w:type="dxa"/>
-              <w:left w:w="60" w:type="dxa"/>
-              <w:bottom w:w="40" w:type="dxa"/>
-              <w:right w:w="60" w:type="dxa"/>
+            <w:tcW w:w="4778" w:type="dxa"/>
+            <w:tcBorders>
+              <w:top w:val="single" w:sz="8" w:space="0" w:color="A3A3A3"/>
+              <w:left w:val="single" w:sz="8" w:space="0" w:color="A3A3A3"/>
+              <w:bottom w:val="single" w:sz="8" w:space="0" w:color="A3A3A3"/>
+              <w:right w:val="single" w:sz="8" w:space="0" w:color="A3A3A3"/>
+            </w:tcBorders>
+            <w:tcMar>
+              <w:top w:w="80" w:type="dxa"/>
+              <w:left w:w="80" w:type="dxa"/>
+              <w:bottom w:w="80" w:type="dxa"/>
+              <w:right w:w="80" w:type="dxa"/>
+            </w:tcMar>
+            <w:hideMark/>
+          </w:tcPr>
+          <w:p>
+            <w:pPr>
+              <w:numPr>
+                <w:ilvl w:val="1"/>
+                <w:numId w:val="1"/>
+              </w:numPr>
+              <w:spacing w:after="0" w:line="240" w:lineRule="auto"/>
+              <w:ind w:left="245"/>
+              <w:textAlignment w:val="center"/>
+              <w:rPr>
+                <w:rFonts w:ascii="Times New Roman" w:eastAsia="Times New Roman" w:hAnsi="Times New Roman" w:cs="Times New Roman"/>
+                <w:sz w:val="24"/>
+                <w:szCs w:val="24"/>
+                <w:lang w:eastAsia="da-DK"/>
+              </w:rPr>
+            </w:pPr>
+            <w:proofErr w:type="spellStart"/>
+            <w:r>
+              <w:rPr>
+                <w:rFonts w:ascii="Calibri" w:eastAsia="Times New Roman" w:hAnsi="Calibri" w:cs="Times New Roman"/>
+                <w:lang w:eastAsia="da-DK"/>
+              </w:rPr>
+              <w:t>Cpr</w:t>
+            </w:r>
+            <w:proofErr w:type="spellEnd"/>
+            <w:r>
+              <w:rPr>
+                <w:rFonts w:ascii="Calibri" w:eastAsia="Times New Roman" w:hAnsi="Calibri" w:cs="Times New Roman"/>
+                <w:lang w:eastAsia="da-DK"/>
+              </w:rPr>
+              <w:t xml:space="preserve"> på 9 cifre</w:t>
+            </w:r>
+          </w:p>
+        </w:tc>
+        <w:tc>
+          <w:tcPr>
+            <w:tcW w:w="3015" w:type="dxa"/>
+            <w:tcBorders>
+              <w:top w:val="single" w:sz="8" w:space="0" w:color="A3A3A3"/>
+              <w:left w:val="single" w:sz="8" w:space="0" w:color="A3A3A3"/>
+              <w:bottom w:val="single" w:sz="8" w:space="0" w:color="A3A3A3"/>
+              <w:right w:val="single" w:sz="8" w:space="0" w:color="A3A3A3"/>
+            </w:tcBorders>
+            <w:tcMar>
+              <w:top w:w="80" w:type="dxa"/>
+              <w:left w:w="80" w:type="dxa"/>
+              <w:bottom w:w="80" w:type="dxa"/>
+              <w:right w:w="80" w:type="dxa"/>
+            </w:tcMar>
+            <w:hideMark/>
+          </w:tcPr>
+          <w:p>
+            <w:pPr>
+              <w:spacing w:after="0" w:line="240" w:lineRule="auto"/>
+              <w:rPr>
+                <w:rFonts w:ascii="Calibri" w:eastAsia="Times New Roman" w:hAnsi="Calibri" w:cs="Times New Roman"/>
+                <w:lang w:eastAsia="da-DK"/>
+              </w:rPr>
+            </w:pPr>
+            <w:r>
+              <w:rPr>
+                <w:rFonts w:ascii="Calibri" w:eastAsia="Times New Roman" w:hAnsi="Calibri" w:cs="Times New Roman"/>
+                <w:lang w:eastAsia="da-DK"/>
+              </w:rPr>
+              <w:t>012345678</w:t>
+            </w:r>
+          </w:p>
+        </w:tc>
+        <w:tc>
+          <w:tcPr>
+            <w:tcW w:w="3793" w:type="dxa"/>
+            <w:tcBorders>
+              <w:top w:val="single" w:sz="8" w:space="0" w:color="A3A3A3"/>
+              <w:left w:val="single" w:sz="8" w:space="0" w:color="A3A3A3"/>
+              <w:bottom w:val="single" w:sz="8" w:space="0" w:color="A3A3A3"/>
+              <w:right w:val="single" w:sz="8" w:space="0" w:color="A3A3A3"/>
+            </w:tcBorders>
+            <w:tcMar>
+              <w:top w:w="80" w:type="dxa"/>
+              <w:left w:w="80" w:type="dxa"/>
+              <w:bottom w:w="80" w:type="dxa"/>
+              <w:right w:w="80" w:type="dxa"/>
+            </w:tcMar>
+            <w:hideMark/>
+          </w:tcPr>
+          <w:p>
+            <w:pPr>
+              <w:spacing w:after="0" w:line="240" w:lineRule="auto"/>
+              <w:rPr>
+                <w:rFonts w:ascii="Calibri" w:eastAsia="Times New Roman" w:hAnsi="Calibri" w:cs="Times New Roman"/>
+                <w:lang w:eastAsia="da-DK"/>
+              </w:rPr>
+            </w:pPr>
+            <w:r>
+              <w:rPr>
+                <w:rFonts w:ascii="Calibri" w:eastAsia="Times New Roman" w:hAnsi="Calibri" w:cs="Times New Roman"/>
+                <w:lang w:eastAsia="da-DK"/>
+              </w:rPr>
+              <w:t>"Skal indeholde 10 cifre"</w:t>
+            </w:r>
+          </w:p>
+        </w:tc>
+      </w:tr>
+      <w:tr>
+        <w:tc>
+          <w:tcPr>
+            <w:tcW w:w="4778" w:type="dxa"/>
+            <w:tcBorders>
+              <w:top w:val="single" w:sz="8" w:space="0" w:color="A3A3A3"/>
+              <w:left w:val="single" w:sz="8" w:space="0" w:color="A3A3A3"/>
+              <w:bottom w:val="single" w:sz="8" w:space="0" w:color="A3A3A3"/>
+              <w:right w:val="single" w:sz="8" w:space="0" w:color="A3A3A3"/>
+            </w:tcBorders>
+            <w:tcMar>
+              <w:top w:w="80" w:type="dxa"/>
+              <w:left w:w="80" w:type="dxa"/>
+              <w:bottom w:w="80" w:type="dxa"/>
+              <w:right w:w="80" w:type="dxa"/>
             </w:tcMar>
             <w:hideMark/>
           </w:tcPr>
@@ -286,63 +409,72 @@
                 <w:lang w:eastAsia="da-DK"/>
               </w:rPr>
             </w:pPr>
-            <w:r>
-              <w:rPr>
-                <w:rFonts w:ascii="Calibri" w:eastAsia="Times New Roman" w:hAnsi="Calibri" w:cs="Times New Roman"/>
-                <w:lang w:eastAsia="da-DK"/>
-              </w:rPr>
-              <w:t>Cpr på 9 cifre</w:t>
-            </w:r>
-          </w:p>
-        </w:tc>
-        <w:tc>
-          <w:tcPr>
-            <w:tcW w:w="2755" w:type="dxa"/>
-            <w:tcBorders>
-              <w:top w:val="single" w:sz="8" w:space="0" w:color="A3A3A3"/>
-              <w:left w:val="single" w:sz="8" w:space="0" w:color="A3A3A3"/>
-              <w:bottom w:val="single" w:sz="8" w:space="0" w:color="A3A3A3"/>
-              <w:right w:val="single" w:sz="8" w:space="0" w:color="A3A3A3"/>
-            </w:tcBorders>
-            <w:tcMar>
-              <w:top w:w="40" w:type="dxa"/>
-              <w:left w:w="60" w:type="dxa"/>
-              <w:bottom w:w="40" w:type="dxa"/>
-              <w:right w:w="60" w:type="dxa"/>
-            </w:tcMar>
-            <w:hideMark/>
-          </w:tcPr>
-          <w:p>
-            <w:pPr>
-              <w:spacing w:after="0" w:line="240" w:lineRule="auto"/>
-              <w:rPr>
-                <w:rFonts w:ascii="Calibri" w:eastAsia="Times New Roman" w:hAnsi="Calibri" w:cs="Times New Roman"/>
-                <w:lang w:eastAsia="da-DK"/>
-              </w:rPr>
-            </w:pPr>
-            <w:r>
-              <w:rPr>
-                <w:rFonts w:ascii="Calibri" w:eastAsia="Times New Roman" w:hAnsi="Calibri" w:cs="Times New Roman"/>
-                <w:lang w:eastAsia="da-DK"/>
-              </w:rPr>
-              <w:t>012345678</w:t>
-            </w:r>
-          </w:p>
-        </w:tc>
-        <w:tc>
-          <w:tcPr>
-            <w:tcW w:w="3816" w:type="dxa"/>
-            <w:tcBorders>
-              <w:top w:val="single" w:sz="8" w:space="0" w:color="A3A3A3"/>
-              <w:left w:val="single" w:sz="8" w:space="0" w:color="A3A3A3"/>
-              <w:bottom w:val="single" w:sz="8" w:space="0" w:color="A3A3A3"/>
-              <w:right w:val="single" w:sz="8" w:space="0" w:color="A3A3A3"/>
-            </w:tcBorders>
-            <w:tcMar>
-              <w:top w:w="40" w:type="dxa"/>
-              <w:left w:w="60" w:type="dxa"/>
-              <w:bottom w:w="40" w:type="dxa"/>
-              <w:right w:w="60" w:type="dxa"/>
+            <w:proofErr w:type="spellStart"/>
+            <w:r>
+              <w:rPr>
+                <w:rFonts w:ascii="Calibri" w:eastAsia="Times New Roman" w:hAnsi="Calibri" w:cs="Times New Roman"/>
+                <w:lang w:eastAsia="da-DK"/>
+              </w:rPr>
+              <w:t>Cpr</w:t>
+            </w:r>
+            <w:proofErr w:type="spellEnd"/>
+            <w:r>
+              <w:rPr>
+                <w:rFonts w:ascii="Calibri" w:eastAsia="Times New Roman" w:hAnsi="Calibri" w:cs="Times New Roman"/>
+                <w:lang w:eastAsia="da-DK"/>
+              </w:rPr>
+              <w:t xml:space="preserve"> på 11 cifre</w:t>
+            </w:r>
+          </w:p>
+        </w:tc>
+        <w:tc>
+          <w:tcPr>
+            <w:tcW w:w="3015" w:type="dxa"/>
+            <w:tcBorders>
+              <w:top w:val="single" w:sz="8" w:space="0" w:color="A3A3A3"/>
+              <w:left w:val="single" w:sz="8" w:space="0" w:color="A3A3A3"/>
+              <w:bottom w:val="single" w:sz="8" w:space="0" w:color="A3A3A3"/>
+              <w:right w:val="single" w:sz="8" w:space="0" w:color="A3A3A3"/>
+            </w:tcBorders>
+            <w:tcMar>
+              <w:top w:w="80" w:type="dxa"/>
+              <w:left w:w="80" w:type="dxa"/>
+              <w:bottom w:w="80" w:type="dxa"/>
+              <w:right w:w="80" w:type="dxa"/>
+            </w:tcMar>
+            <w:hideMark/>
+          </w:tcPr>
+          <w:p>
+            <w:pPr>
+              <w:spacing w:after="0" w:line="240" w:lineRule="auto"/>
+              <w:rPr>
+                <w:rFonts w:ascii="Calibri" w:eastAsia="Times New Roman" w:hAnsi="Calibri" w:cs="Times New Roman"/>
+                <w:lang w:eastAsia="da-DK"/>
+              </w:rPr>
+            </w:pPr>
+            <w:r>
+              <w:rPr>
+                <w:rFonts w:ascii="Calibri" w:eastAsia="Times New Roman" w:hAnsi="Calibri" w:cs="Times New Roman"/>
+                <w:lang w:eastAsia="da-DK"/>
+              </w:rPr>
+              <w:t>01234567890</w:t>
+            </w:r>
+          </w:p>
+        </w:tc>
+        <w:tc>
+          <w:tcPr>
+            <w:tcW w:w="3793" w:type="dxa"/>
+            <w:tcBorders>
+              <w:top w:val="single" w:sz="8" w:space="0" w:color="A3A3A3"/>
+              <w:left w:val="single" w:sz="8" w:space="0" w:color="A3A3A3"/>
+              <w:bottom w:val="single" w:sz="8" w:space="0" w:color="A3A3A3"/>
+              <w:right w:val="single" w:sz="8" w:space="0" w:color="A3A3A3"/>
+            </w:tcBorders>
+            <w:tcMar>
+              <w:top w:w="80" w:type="dxa"/>
+              <w:left w:w="80" w:type="dxa"/>
+              <w:bottom w:w="80" w:type="dxa"/>
+              <w:right w:w="80" w:type="dxa"/>
             </w:tcMar>
             <w:hideMark/>
           </w:tcPr>
@@ -367,18 +499,18 @@
       <w:tr>
         <w:tc>
           <w:tcPr>
-            <w:tcW w:w="4810" w:type="dxa"/>
-            <w:tcBorders>
-              <w:top w:val="single" w:sz="8" w:space="0" w:color="A3A3A3"/>
-              <w:left w:val="single" w:sz="8" w:space="0" w:color="A3A3A3"/>
-              <w:bottom w:val="single" w:sz="8" w:space="0" w:color="A3A3A3"/>
-              <w:right w:val="single" w:sz="8" w:space="0" w:color="A3A3A3"/>
-            </w:tcBorders>
-            <w:tcMar>
-              <w:top w:w="40" w:type="dxa"/>
-              <w:left w:w="60" w:type="dxa"/>
-              <w:bottom w:w="40" w:type="dxa"/>
-              <w:right w:w="60" w:type="dxa"/>
+            <w:tcW w:w="4778" w:type="dxa"/>
+            <w:tcBorders>
+              <w:top w:val="single" w:sz="8" w:space="0" w:color="A3A3A3"/>
+              <w:left w:val="single" w:sz="8" w:space="0" w:color="A3A3A3"/>
+              <w:bottom w:val="single" w:sz="8" w:space="0" w:color="A3A3A3"/>
+              <w:right w:val="single" w:sz="8" w:space="0" w:color="A3A3A3"/>
+            </w:tcBorders>
+            <w:tcMar>
+              <w:top w:w="80" w:type="dxa"/>
+              <w:left w:w="80" w:type="dxa"/>
+              <w:bottom w:w="80" w:type="dxa"/>
+              <w:right w:w="80" w:type="dxa"/>
             </w:tcMar>
             <w:hideMark/>
           </w:tcPr>
@@ -398,80 +530,89 @@
                 <w:lang w:eastAsia="da-DK"/>
               </w:rPr>
             </w:pPr>
-            <w:r>
-              <w:rPr>
-                <w:rFonts w:ascii="Calibri" w:eastAsia="Times New Roman" w:hAnsi="Calibri" w:cs="Times New Roman"/>
-                <w:lang w:eastAsia="da-DK"/>
-              </w:rPr>
-              <w:t>Cpr på 11 cifre</w:t>
-            </w:r>
-          </w:p>
-        </w:tc>
-        <w:tc>
-          <w:tcPr>
-            <w:tcW w:w="2755" w:type="dxa"/>
-            <w:tcBorders>
-              <w:top w:val="single" w:sz="8" w:space="0" w:color="A3A3A3"/>
-              <w:left w:val="single" w:sz="8" w:space="0" w:color="A3A3A3"/>
-              <w:bottom w:val="single" w:sz="8" w:space="0" w:color="A3A3A3"/>
-              <w:right w:val="single" w:sz="8" w:space="0" w:color="A3A3A3"/>
-            </w:tcBorders>
-            <w:tcMar>
-              <w:top w:w="40" w:type="dxa"/>
-              <w:left w:w="60" w:type="dxa"/>
-              <w:bottom w:w="40" w:type="dxa"/>
-              <w:right w:w="60" w:type="dxa"/>
-            </w:tcMar>
-            <w:hideMark/>
-          </w:tcPr>
-          <w:p>
-            <w:pPr>
-              <w:spacing w:after="0" w:line="240" w:lineRule="auto"/>
-              <w:rPr>
-                <w:rFonts w:ascii="Calibri" w:eastAsia="Times New Roman" w:hAnsi="Calibri" w:cs="Times New Roman"/>
-                <w:lang w:eastAsia="da-DK"/>
-              </w:rPr>
-            </w:pPr>
-            <w:r>
-              <w:rPr>
-                <w:rFonts w:ascii="Calibri" w:eastAsia="Times New Roman" w:hAnsi="Calibri" w:cs="Times New Roman"/>
-                <w:lang w:eastAsia="da-DK"/>
-              </w:rPr>
-              <w:t>01234567890</w:t>
-            </w:r>
-          </w:p>
-        </w:tc>
-        <w:tc>
-          <w:tcPr>
-            <w:tcW w:w="3816" w:type="dxa"/>
-            <w:tcBorders>
-              <w:top w:val="single" w:sz="8" w:space="0" w:color="A3A3A3"/>
-              <w:left w:val="single" w:sz="8" w:space="0" w:color="A3A3A3"/>
-              <w:bottom w:val="single" w:sz="8" w:space="0" w:color="A3A3A3"/>
-              <w:right w:val="single" w:sz="8" w:space="0" w:color="A3A3A3"/>
-            </w:tcBorders>
-            <w:tcMar>
-              <w:top w:w="40" w:type="dxa"/>
-              <w:left w:w="60" w:type="dxa"/>
-              <w:bottom w:w="40" w:type="dxa"/>
-              <w:right w:w="60" w:type="dxa"/>
-            </w:tcMar>
-            <w:hideMark/>
-          </w:tcPr>
-          <w:p>
-            <w:pPr>
-              <w:spacing w:after="0" w:line="240" w:lineRule="auto"/>
-              <w:rPr>
-                <w:rFonts w:ascii="Calibri" w:eastAsia="Times New Roman" w:hAnsi="Calibri" w:cs="Times New Roman"/>
-                <w:lang w:eastAsia="da-DK"/>
-              </w:rPr>
-            </w:pPr>
-            <w:r>
-              <w:rPr>
-                <w:rFonts w:ascii="Calibri" w:eastAsia="Times New Roman" w:hAnsi="Calibri" w:cs="Times New Roman"/>
-                <w:lang w:eastAsia="da-DK"/>
-              </w:rPr>
-              <w:t>"Skal indeholde 10 cifre"</w:t>
+            <w:proofErr w:type="spellStart"/>
+            <w:r>
+              <w:rPr>
+                <w:rFonts w:ascii="Calibri" w:eastAsia="Times New Roman" w:hAnsi="Calibri" w:cs="Times New Roman"/>
+                <w:lang w:eastAsia="da-DK"/>
+              </w:rPr>
+              <w:t>Cpr</w:t>
+            </w:r>
+            <w:proofErr w:type="spellEnd"/>
+            <w:r>
+              <w:rPr>
+                <w:rFonts w:ascii="Calibri" w:eastAsia="Times New Roman" w:hAnsi="Calibri" w:cs="Times New Roman"/>
+                <w:lang w:eastAsia="da-DK"/>
+              </w:rPr>
+              <w:t xml:space="preserve"> indeholdende andet end tal 0 - 9</w:t>
+            </w:r>
+          </w:p>
+        </w:tc>
+        <w:tc>
+          <w:tcPr>
+            <w:tcW w:w="3015" w:type="dxa"/>
+            <w:tcBorders>
+              <w:top w:val="single" w:sz="8" w:space="0" w:color="A3A3A3"/>
+              <w:left w:val="single" w:sz="8" w:space="0" w:color="A3A3A3"/>
+              <w:bottom w:val="single" w:sz="8" w:space="0" w:color="A3A3A3"/>
+              <w:right w:val="single" w:sz="8" w:space="0" w:color="A3A3A3"/>
+            </w:tcBorders>
+            <w:tcMar>
+              <w:top w:w="80" w:type="dxa"/>
+              <w:left w:w="80" w:type="dxa"/>
+              <w:bottom w:w="80" w:type="dxa"/>
+              <w:right w:w="80" w:type="dxa"/>
+            </w:tcMar>
+            <w:hideMark/>
+          </w:tcPr>
+          <w:p>
+            <w:pPr>
+              <w:spacing w:after="0" w:line="240" w:lineRule="auto"/>
+              <w:rPr>
+                <w:rFonts w:ascii="Calibri" w:eastAsia="Times New Roman" w:hAnsi="Calibri" w:cs="Times New Roman"/>
+                <w:lang w:eastAsia="da-DK"/>
+              </w:rPr>
+            </w:pPr>
+            <w:r>
+              <w:rPr>
+                <w:rFonts w:ascii="Calibri" w:eastAsia="Times New Roman" w:hAnsi="Calibri" w:cs="Times New Roman"/>
+                <w:lang w:eastAsia="da-DK"/>
+              </w:rPr>
+              <w:t>012345678a9</w:t>
+            </w:r>
+          </w:p>
+        </w:tc>
+        <w:tc>
+          <w:tcPr>
+            <w:tcW w:w="3793" w:type="dxa"/>
+            <w:tcBorders>
+              <w:top w:val="single" w:sz="8" w:space="0" w:color="A3A3A3"/>
+              <w:left w:val="single" w:sz="8" w:space="0" w:color="A3A3A3"/>
+              <w:bottom w:val="single" w:sz="8" w:space="0" w:color="A3A3A3"/>
+              <w:right w:val="single" w:sz="8" w:space="0" w:color="A3A3A3"/>
+            </w:tcBorders>
+            <w:tcMar>
+              <w:top w:w="80" w:type="dxa"/>
+              <w:left w:w="80" w:type="dxa"/>
+              <w:bottom w:w="80" w:type="dxa"/>
+              <w:right w:w="80" w:type="dxa"/>
+            </w:tcMar>
+            <w:hideMark/>
+          </w:tcPr>
+          <w:p>
+            <w:pPr>
+              <w:spacing w:after="0" w:line="240" w:lineRule="auto"/>
+              <w:rPr>
+                <w:rFonts w:ascii="Calibri" w:eastAsia="Times New Roman" w:hAnsi="Calibri" w:cs="Times New Roman"/>
+                <w:lang w:eastAsia="da-DK"/>
+              </w:rPr>
+            </w:pPr>
+            <w:r>
+              <w:rPr>
+                <w:rFonts w:ascii="Calibri" w:eastAsia="Times New Roman" w:hAnsi="Calibri" w:cs="Times New Roman"/>
+                <w:lang w:eastAsia="da-DK"/>
+              </w:rPr>
+              <w:t>"Må kun indeholde tal"</w:t>
             </w:r>
           </w:p>
         </w:tc>
@@ -479,18 +620,18 @@
       <w:tr>
         <w:tc>
           <w:tcPr>
-            <w:tcW w:w="4810" w:type="dxa"/>
-            <w:tcBorders>
-              <w:top w:val="single" w:sz="8" w:space="0" w:color="A3A3A3"/>
-              <w:left w:val="single" w:sz="8" w:space="0" w:color="A3A3A3"/>
-              <w:bottom w:val="single" w:sz="8" w:space="0" w:color="A3A3A3"/>
-              <w:right w:val="single" w:sz="8" w:space="0" w:color="A3A3A3"/>
-            </w:tcBorders>
-            <w:tcMar>
-              <w:top w:w="40" w:type="dxa"/>
-              <w:left w:w="60" w:type="dxa"/>
-              <w:bottom w:w="40" w:type="dxa"/>
-              <w:right w:w="60" w:type="dxa"/>
+            <w:tcW w:w="4778" w:type="dxa"/>
+            <w:tcBorders>
+              <w:top w:val="single" w:sz="8" w:space="0" w:color="A3A3A3"/>
+              <w:left w:val="single" w:sz="8" w:space="0" w:color="A3A3A3"/>
+              <w:bottom w:val="single" w:sz="8" w:space="0" w:color="A3A3A3"/>
+              <w:right w:val="single" w:sz="8" w:space="0" w:color="A3A3A3"/>
+            </w:tcBorders>
+            <w:tcMar>
+              <w:top w:w="80" w:type="dxa"/>
+              <w:left w:w="80" w:type="dxa"/>
+              <w:bottom w:w="80" w:type="dxa"/>
+              <w:right w:w="80" w:type="dxa"/>
             </w:tcMar>
             <w:hideMark/>
           </w:tcPr>
@@ -510,80 +651,89 @@
                 <w:lang w:eastAsia="da-DK"/>
               </w:rPr>
             </w:pPr>
-            <w:r>
-              <w:rPr>
-                <w:rFonts w:ascii="Calibri" w:eastAsia="Times New Roman" w:hAnsi="Calibri" w:cs="Times New Roman"/>
-                <w:lang w:eastAsia="da-DK"/>
-              </w:rPr>
-              <w:t>Cpr indeholdende andet end tal 0 - 9</w:t>
-            </w:r>
-          </w:p>
-        </w:tc>
-        <w:tc>
-          <w:tcPr>
-            <w:tcW w:w="2755" w:type="dxa"/>
-            <w:tcBorders>
-              <w:top w:val="single" w:sz="8" w:space="0" w:color="A3A3A3"/>
-              <w:left w:val="single" w:sz="8" w:space="0" w:color="A3A3A3"/>
-              <w:bottom w:val="single" w:sz="8" w:space="0" w:color="A3A3A3"/>
-              <w:right w:val="single" w:sz="8" w:space="0" w:color="A3A3A3"/>
-            </w:tcBorders>
-            <w:tcMar>
-              <w:top w:w="40" w:type="dxa"/>
-              <w:left w:w="60" w:type="dxa"/>
-              <w:bottom w:w="40" w:type="dxa"/>
-              <w:right w:w="60" w:type="dxa"/>
-            </w:tcMar>
-            <w:hideMark/>
-          </w:tcPr>
-          <w:p>
-            <w:pPr>
-              <w:spacing w:after="0" w:line="240" w:lineRule="auto"/>
-              <w:rPr>
-                <w:rFonts w:ascii="Calibri" w:eastAsia="Times New Roman" w:hAnsi="Calibri" w:cs="Times New Roman"/>
-                <w:lang w:eastAsia="da-DK"/>
-              </w:rPr>
-            </w:pPr>
-            <w:r>
-              <w:rPr>
-                <w:rFonts w:ascii="Calibri" w:eastAsia="Times New Roman" w:hAnsi="Calibri" w:cs="Times New Roman"/>
-                <w:lang w:eastAsia="da-DK"/>
-              </w:rPr>
-              <w:t>012345678a9</w:t>
-            </w:r>
-          </w:p>
-        </w:tc>
-        <w:tc>
-          <w:tcPr>
-            <w:tcW w:w="3816" w:type="dxa"/>
-            <w:tcBorders>
-              <w:top w:val="single" w:sz="8" w:space="0" w:color="A3A3A3"/>
-              <w:left w:val="single" w:sz="8" w:space="0" w:color="A3A3A3"/>
-              <w:bottom w:val="single" w:sz="8" w:space="0" w:color="A3A3A3"/>
-              <w:right w:val="single" w:sz="8" w:space="0" w:color="A3A3A3"/>
-            </w:tcBorders>
-            <w:tcMar>
-              <w:top w:w="40" w:type="dxa"/>
-              <w:left w:w="60" w:type="dxa"/>
-              <w:bottom w:w="40" w:type="dxa"/>
-              <w:right w:w="60" w:type="dxa"/>
-            </w:tcMar>
-            <w:hideMark/>
-          </w:tcPr>
-          <w:p>
-            <w:pPr>
-              <w:spacing w:after="0" w:line="240" w:lineRule="auto"/>
-              <w:rPr>
-                <w:rFonts w:ascii="Calibri" w:eastAsia="Times New Roman" w:hAnsi="Calibri" w:cs="Times New Roman"/>
-                <w:lang w:eastAsia="da-DK"/>
-              </w:rPr>
-            </w:pPr>
-            <w:r>
-              <w:rPr>
-                <w:rFonts w:ascii="Calibri" w:eastAsia="Times New Roman" w:hAnsi="Calibri" w:cs="Times New Roman"/>
-                <w:lang w:eastAsia="da-DK"/>
-              </w:rPr>
-              <w:t>"Må kun indeholde tal"</w:t>
+            <w:proofErr w:type="spellStart"/>
+            <w:r>
+              <w:rPr>
+                <w:rFonts w:ascii="Calibri" w:eastAsia="Times New Roman" w:hAnsi="Calibri" w:cs="Times New Roman"/>
+                <w:lang w:eastAsia="da-DK"/>
+              </w:rPr>
+              <w:t>Cpr</w:t>
+            </w:r>
+            <w:proofErr w:type="spellEnd"/>
+            <w:r>
+              <w:rPr>
+                <w:rFonts w:ascii="Calibri" w:eastAsia="Times New Roman" w:hAnsi="Calibri" w:cs="Times New Roman"/>
+                <w:lang w:eastAsia="da-DK"/>
+              </w:rPr>
+              <w:t xml:space="preserve"> på 10 cifre, bestående af tallene 0 - 9</w:t>
+            </w:r>
+          </w:p>
+        </w:tc>
+        <w:tc>
+          <w:tcPr>
+            <w:tcW w:w="3015" w:type="dxa"/>
+            <w:tcBorders>
+              <w:top w:val="single" w:sz="8" w:space="0" w:color="A3A3A3"/>
+              <w:left w:val="single" w:sz="8" w:space="0" w:color="A3A3A3"/>
+              <w:bottom w:val="single" w:sz="8" w:space="0" w:color="A3A3A3"/>
+              <w:right w:val="single" w:sz="8" w:space="0" w:color="A3A3A3"/>
+            </w:tcBorders>
+            <w:tcMar>
+              <w:top w:w="80" w:type="dxa"/>
+              <w:left w:w="80" w:type="dxa"/>
+              <w:bottom w:w="80" w:type="dxa"/>
+              <w:right w:w="80" w:type="dxa"/>
+            </w:tcMar>
+            <w:hideMark/>
+          </w:tcPr>
+          <w:p>
+            <w:pPr>
+              <w:spacing w:after="0" w:line="240" w:lineRule="auto"/>
+              <w:rPr>
+                <w:rFonts w:ascii="Calibri" w:eastAsia="Times New Roman" w:hAnsi="Calibri" w:cs="Times New Roman"/>
+                <w:lang w:eastAsia="da-DK"/>
+              </w:rPr>
+            </w:pPr>
+            <w:r>
+              <w:rPr>
+                <w:rFonts w:ascii="Calibri" w:eastAsia="Times New Roman" w:hAnsi="Calibri" w:cs="Times New Roman"/>
+                <w:lang w:eastAsia="da-DK"/>
+              </w:rPr>
+              <w:t>0123456789</w:t>
+            </w:r>
+          </w:p>
+        </w:tc>
+        <w:tc>
+          <w:tcPr>
+            <w:tcW w:w="3793" w:type="dxa"/>
+            <w:tcBorders>
+              <w:top w:val="single" w:sz="8" w:space="0" w:color="A3A3A3"/>
+              <w:left w:val="single" w:sz="8" w:space="0" w:color="A3A3A3"/>
+              <w:bottom w:val="single" w:sz="8" w:space="0" w:color="A3A3A3"/>
+              <w:right w:val="single" w:sz="8" w:space="0" w:color="A3A3A3"/>
+            </w:tcBorders>
+            <w:tcMar>
+              <w:top w:w="80" w:type="dxa"/>
+              <w:left w:w="80" w:type="dxa"/>
+              <w:bottom w:w="80" w:type="dxa"/>
+              <w:right w:w="80" w:type="dxa"/>
+            </w:tcMar>
+            <w:hideMark/>
+          </w:tcPr>
+          <w:p>
+            <w:pPr>
+              <w:spacing w:after="0" w:line="240" w:lineRule="auto"/>
+              <w:rPr>
+                <w:rFonts w:ascii="Calibri" w:eastAsia="Times New Roman" w:hAnsi="Calibri" w:cs="Times New Roman"/>
+                <w:lang w:eastAsia="da-DK"/>
+              </w:rPr>
+            </w:pPr>
+            <w:r>
+              <w:rPr>
+                <w:rFonts w:ascii="Calibri" w:eastAsia="Times New Roman" w:hAnsi="Calibri" w:cs="Times New Roman"/>
+                <w:lang w:eastAsia="da-DK"/>
+              </w:rPr>
+              <w:t>0123456789</w:t>
             </w:r>
           </w:p>
         </w:tc>
@@ -591,18 +741,124 @@
       <w:tr>
         <w:tc>
           <w:tcPr>
-            <w:tcW w:w="4810" w:type="dxa"/>
-            <w:tcBorders>
-              <w:top w:val="single" w:sz="8" w:space="0" w:color="A3A3A3"/>
-              <w:left w:val="single" w:sz="8" w:space="0" w:color="A3A3A3"/>
-              <w:bottom w:val="single" w:sz="8" w:space="0" w:color="A3A3A3"/>
-              <w:right w:val="single" w:sz="8" w:space="0" w:color="A3A3A3"/>
-            </w:tcBorders>
-            <w:tcMar>
-              <w:top w:w="40" w:type="dxa"/>
-              <w:left w:w="60" w:type="dxa"/>
-              <w:bottom w:w="40" w:type="dxa"/>
-              <w:right w:w="60" w:type="dxa"/>
+            <w:tcW w:w="4778" w:type="dxa"/>
+            <w:tcBorders>
+              <w:top w:val="single" w:sz="8" w:space="0" w:color="A3A3A3"/>
+              <w:left w:val="single" w:sz="8" w:space="0" w:color="A3A3A3"/>
+              <w:bottom w:val="single" w:sz="8" w:space="0" w:color="A3A3A3"/>
+              <w:right w:val="single" w:sz="8" w:space="0" w:color="A3A3A3"/>
+            </w:tcBorders>
+            <w:tcMar>
+              <w:top w:w="80" w:type="dxa"/>
+              <w:left w:w="80" w:type="dxa"/>
+              <w:bottom w:w="80" w:type="dxa"/>
+              <w:right w:w="80" w:type="dxa"/>
+            </w:tcMar>
+            <w:hideMark/>
+          </w:tcPr>
+          <w:p>
+            <w:pPr>
+              <w:spacing w:after="0" w:line="240" w:lineRule="auto"/>
+              <w:rPr>
+                <w:rFonts w:ascii="Calibri" w:eastAsia="Times New Roman" w:hAnsi="Calibri" w:cs="Times New Roman"/>
+                <w:lang w:eastAsia="da-DK"/>
+              </w:rPr>
+            </w:pPr>
+            <w:r>
+              <w:rPr>
+                <w:rFonts w:ascii="Calibri" w:eastAsia="Times New Roman" w:hAnsi="Calibri" w:cs="Times New Roman"/>
+                <w:b/>
+                <w:bCs/>
+                <w:lang w:eastAsia="da-DK"/>
+              </w:rPr>
+              <w:t>Kreditværdighed</w:t>
+            </w:r>
+          </w:p>
+        </w:tc>
+        <w:tc>
+          <w:tcPr>
+            <w:tcW w:w="3015" w:type="dxa"/>
+            <w:tcBorders>
+              <w:top w:val="single" w:sz="8" w:space="0" w:color="A3A3A3"/>
+              <w:left w:val="single" w:sz="8" w:space="0" w:color="A3A3A3"/>
+              <w:bottom w:val="single" w:sz="8" w:space="0" w:color="A3A3A3"/>
+              <w:right w:val="single" w:sz="8" w:space="0" w:color="A3A3A3"/>
+            </w:tcBorders>
+            <w:tcMar>
+              <w:top w:w="80" w:type="dxa"/>
+              <w:left w:w="80" w:type="dxa"/>
+              <w:bottom w:w="80" w:type="dxa"/>
+              <w:right w:w="80" w:type="dxa"/>
+            </w:tcMar>
+            <w:hideMark/>
+          </w:tcPr>
+          <w:p>
+            <w:pPr>
+              <w:spacing w:after="0" w:line="240" w:lineRule="auto"/>
+              <w:rPr>
+                <w:rFonts w:ascii="Calibri" w:eastAsia="Times New Roman" w:hAnsi="Calibri" w:cs="Times New Roman"/>
+                <w:lang w:eastAsia="da-DK"/>
+              </w:rPr>
+            </w:pPr>
+            <w:r>
+              <w:rPr>
+                <w:rFonts w:ascii="Calibri" w:eastAsia="Times New Roman" w:hAnsi="Calibri" w:cs="Times New Roman"/>
+                <w:lang w:eastAsia="da-DK"/>
+              </w:rPr>
+              <w:t> </w:t>
+            </w:r>
+          </w:p>
+        </w:tc>
+        <w:tc>
+          <w:tcPr>
+            <w:tcW w:w="3793" w:type="dxa"/>
+            <w:tcBorders>
+              <w:top w:val="single" w:sz="8" w:space="0" w:color="A3A3A3"/>
+              <w:left w:val="single" w:sz="8" w:space="0" w:color="A3A3A3"/>
+              <w:bottom w:val="single" w:sz="8" w:space="0" w:color="A3A3A3"/>
+              <w:right w:val="single" w:sz="8" w:space="0" w:color="A3A3A3"/>
+            </w:tcBorders>
+            <w:tcMar>
+              <w:top w:w="80" w:type="dxa"/>
+              <w:left w:w="80" w:type="dxa"/>
+              <w:bottom w:w="80" w:type="dxa"/>
+              <w:right w:w="80" w:type="dxa"/>
+            </w:tcMar>
+            <w:hideMark/>
+          </w:tcPr>
+          <w:p>
+            <w:pPr>
+              <w:spacing w:after="0" w:line="240" w:lineRule="auto"/>
+              <w:rPr>
+                <w:rFonts w:ascii="Calibri" w:eastAsia="Times New Roman" w:hAnsi="Calibri" w:cs="Times New Roman"/>
+                <w:lang w:eastAsia="da-DK"/>
+              </w:rPr>
+            </w:pPr>
+            <w:r>
+              <w:rPr>
+                <w:rFonts w:ascii="Calibri" w:eastAsia="Times New Roman" w:hAnsi="Calibri" w:cs="Times New Roman"/>
+                <w:lang w:eastAsia="da-DK"/>
+              </w:rPr>
+              <w:t> </w:t>
+            </w:r>
+          </w:p>
+        </w:tc>
+      </w:tr>
+      <w:tr>
+        <w:tc>
+          <w:tcPr>
+            <w:tcW w:w="4778" w:type="dxa"/>
+            <w:tcBorders>
+              <w:top w:val="single" w:sz="8" w:space="0" w:color="A3A3A3"/>
+              <w:left w:val="single" w:sz="8" w:space="0" w:color="A3A3A3"/>
+              <w:bottom w:val="single" w:sz="8" w:space="0" w:color="A3A3A3"/>
+              <w:right w:val="single" w:sz="8" w:space="0" w:color="A3A3A3"/>
+            </w:tcBorders>
+            <w:tcMar>
+              <w:top w:w="80" w:type="dxa"/>
+              <w:left w:w="80" w:type="dxa"/>
+              <w:bottom w:w="80" w:type="dxa"/>
+              <w:right w:w="80" w:type="dxa"/>
             </w:tcMar>
             <w:hideMark/>
           </w:tcPr>
@@ -627,75 +883,75 @@
                 <w:rFonts w:ascii="Calibri" w:eastAsia="Times New Roman" w:hAnsi="Calibri" w:cs="Times New Roman"/>
                 <w:lang w:eastAsia="da-DK"/>
               </w:rPr>
-              <w:t>Cpr på 10 cifre, bestående af tallene 0 - 9</w:t>
-            </w:r>
-          </w:p>
-        </w:tc>
-        <w:tc>
-          <w:tcPr>
-            <w:tcW w:w="2755" w:type="dxa"/>
-            <w:tcBorders>
-              <w:top w:val="single" w:sz="8" w:space="0" w:color="A3A3A3"/>
-              <w:left w:val="single" w:sz="8" w:space="0" w:color="A3A3A3"/>
-              <w:bottom w:val="single" w:sz="8" w:space="0" w:color="A3A3A3"/>
-              <w:right w:val="single" w:sz="8" w:space="0" w:color="A3A3A3"/>
-            </w:tcBorders>
-            <w:tcMar>
-              <w:top w:w="40" w:type="dxa"/>
-              <w:left w:w="60" w:type="dxa"/>
-              <w:bottom w:w="40" w:type="dxa"/>
-              <w:right w:w="60" w:type="dxa"/>
-            </w:tcMar>
-            <w:hideMark/>
-          </w:tcPr>
-          <w:p>
-            <w:pPr>
-              <w:spacing w:after="0" w:line="240" w:lineRule="auto"/>
-              <w:rPr>
-                <w:rFonts w:ascii="Calibri" w:eastAsia="Times New Roman" w:hAnsi="Calibri" w:cs="Times New Roman"/>
-                <w:lang w:eastAsia="da-DK"/>
-              </w:rPr>
-            </w:pPr>
-            <w:r>
-              <w:rPr>
-                <w:rFonts w:ascii="Calibri" w:eastAsia="Times New Roman" w:hAnsi="Calibri" w:cs="Times New Roman"/>
-                <w:lang w:eastAsia="da-DK"/>
-              </w:rPr>
-              <w:t>0123456789</w:t>
-            </w:r>
-          </w:p>
-        </w:tc>
-        <w:tc>
-          <w:tcPr>
-            <w:tcW w:w="3816" w:type="dxa"/>
-            <w:tcBorders>
-              <w:top w:val="single" w:sz="8" w:space="0" w:color="A3A3A3"/>
-              <w:left w:val="single" w:sz="8" w:space="0" w:color="A3A3A3"/>
-              <w:bottom w:val="single" w:sz="8" w:space="0" w:color="A3A3A3"/>
-              <w:right w:val="single" w:sz="8" w:space="0" w:color="A3A3A3"/>
-            </w:tcBorders>
-            <w:tcMar>
-              <w:top w:w="40" w:type="dxa"/>
-              <w:left w:w="60" w:type="dxa"/>
-              <w:bottom w:w="40" w:type="dxa"/>
-              <w:right w:w="60" w:type="dxa"/>
-            </w:tcMar>
-            <w:hideMark/>
-          </w:tcPr>
-          <w:p>
-            <w:pPr>
-              <w:spacing w:after="0" w:line="240" w:lineRule="auto"/>
-              <w:rPr>
-                <w:rFonts w:ascii="Calibri" w:eastAsia="Times New Roman" w:hAnsi="Calibri" w:cs="Times New Roman"/>
-                <w:lang w:eastAsia="da-DK"/>
-              </w:rPr>
-            </w:pPr>
-            <w:r>
-              <w:rPr>
-                <w:rFonts w:ascii="Calibri" w:eastAsia="Times New Roman" w:hAnsi="Calibri" w:cs="Times New Roman"/>
-                <w:lang w:eastAsia="da-DK"/>
-              </w:rPr>
-              <w:t>0123456789</w:t>
+              <w:t>Kreditværdigheden er A</w:t>
+            </w:r>
+          </w:p>
+        </w:tc>
+        <w:tc>
+          <w:tcPr>
+            <w:tcW w:w="3015" w:type="dxa"/>
+            <w:tcBorders>
+              <w:top w:val="single" w:sz="8" w:space="0" w:color="A3A3A3"/>
+              <w:left w:val="single" w:sz="8" w:space="0" w:color="A3A3A3"/>
+              <w:bottom w:val="single" w:sz="8" w:space="0" w:color="A3A3A3"/>
+              <w:right w:val="single" w:sz="8" w:space="0" w:color="A3A3A3"/>
+            </w:tcBorders>
+            <w:tcMar>
+              <w:top w:w="80" w:type="dxa"/>
+              <w:left w:w="80" w:type="dxa"/>
+              <w:bottom w:w="80" w:type="dxa"/>
+              <w:right w:w="80" w:type="dxa"/>
+            </w:tcMar>
+            <w:hideMark/>
+          </w:tcPr>
+          <w:p>
+            <w:pPr>
+              <w:spacing w:after="0" w:line="240" w:lineRule="auto"/>
+              <w:rPr>
+                <w:rFonts w:ascii="Calibri" w:eastAsia="Times New Roman" w:hAnsi="Calibri" w:cs="Times New Roman"/>
+                <w:lang w:eastAsia="da-DK"/>
+              </w:rPr>
+            </w:pPr>
+            <w:r>
+              <w:rPr>
+                <w:rFonts w:ascii="Calibri" w:eastAsia="Times New Roman" w:hAnsi="Calibri" w:cs="Times New Roman"/>
+                <w:lang w:eastAsia="da-DK"/>
+              </w:rPr>
+              <w:t> </w:t>
+            </w:r>
+          </w:p>
+        </w:tc>
+        <w:tc>
+          <w:tcPr>
+            <w:tcW w:w="3793" w:type="dxa"/>
+            <w:tcBorders>
+              <w:top w:val="single" w:sz="8" w:space="0" w:color="A3A3A3"/>
+              <w:left w:val="single" w:sz="8" w:space="0" w:color="A3A3A3"/>
+              <w:bottom w:val="single" w:sz="8" w:space="0" w:color="A3A3A3"/>
+              <w:right w:val="single" w:sz="8" w:space="0" w:color="A3A3A3"/>
+            </w:tcBorders>
+            <w:tcMar>
+              <w:top w:w="80" w:type="dxa"/>
+              <w:left w:w="80" w:type="dxa"/>
+              <w:bottom w:w="80" w:type="dxa"/>
+              <w:right w:w="80" w:type="dxa"/>
+            </w:tcMar>
+            <w:hideMark/>
+          </w:tcPr>
+          <w:p>
+            <w:pPr>
+              <w:spacing w:after="0" w:line="240" w:lineRule="auto"/>
+              <w:rPr>
+                <w:rFonts w:ascii="Calibri" w:eastAsia="Times New Roman" w:hAnsi="Calibri" w:cs="Times New Roman"/>
+                <w:lang w:eastAsia="da-DK"/>
+              </w:rPr>
+            </w:pPr>
+            <w:r>
+              <w:rPr>
+                <w:rFonts w:ascii="Calibri" w:eastAsia="Times New Roman" w:hAnsi="Calibri" w:cs="Times New Roman"/>
+                <w:lang w:eastAsia="da-DK"/>
+              </w:rPr>
+              <w:t>A</w:t>
             </w:r>
           </w:p>
         </w:tc>
@@ -703,124 +959,18 @@
       <w:tr>
         <w:tc>
           <w:tcPr>
-            <w:tcW w:w="4810" w:type="dxa"/>
-            <w:tcBorders>
-              <w:top w:val="single" w:sz="8" w:space="0" w:color="A3A3A3"/>
-              <w:left w:val="single" w:sz="8" w:space="0" w:color="A3A3A3"/>
-              <w:bottom w:val="single" w:sz="8" w:space="0" w:color="A3A3A3"/>
-              <w:right w:val="single" w:sz="8" w:space="0" w:color="A3A3A3"/>
-            </w:tcBorders>
-            <w:tcMar>
-              <w:top w:w="40" w:type="dxa"/>
-              <w:left w:w="60" w:type="dxa"/>
-              <w:bottom w:w="40" w:type="dxa"/>
-              <w:right w:w="60" w:type="dxa"/>
-            </w:tcMar>
-            <w:hideMark/>
-          </w:tcPr>
-          <w:p>
-            <w:pPr>
-              <w:spacing w:after="0" w:line="240" w:lineRule="auto"/>
-              <w:rPr>
-                <w:rFonts w:ascii="Calibri" w:eastAsia="Times New Roman" w:hAnsi="Calibri" w:cs="Times New Roman"/>
-                <w:lang w:eastAsia="da-DK"/>
-              </w:rPr>
-            </w:pPr>
-            <w:r>
-              <w:rPr>
-                <w:rFonts w:ascii="Calibri" w:eastAsia="Times New Roman" w:hAnsi="Calibri" w:cs="Times New Roman"/>
-                <w:b/>
-                <w:bCs/>
-                <w:lang w:eastAsia="da-DK"/>
-              </w:rPr>
-              <w:t>Fornavn</w:t>
-            </w:r>
-          </w:p>
-        </w:tc>
-        <w:tc>
-          <w:tcPr>
-            <w:tcW w:w="2755" w:type="dxa"/>
-            <w:tcBorders>
-              <w:top w:val="single" w:sz="8" w:space="0" w:color="A3A3A3"/>
-              <w:left w:val="single" w:sz="8" w:space="0" w:color="A3A3A3"/>
-              <w:bottom w:val="single" w:sz="8" w:space="0" w:color="A3A3A3"/>
-              <w:right w:val="single" w:sz="8" w:space="0" w:color="A3A3A3"/>
-            </w:tcBorders>
-            <w:tcMar>
-              <w:top w:w="40" w:type="dxa"/>
-              <w:left w:w="60" w:type="dxa"/>
-              <w:bottom w:w="40" w:type="dxa"/>
-              <w:right w:w="60" w:type="dxa"/>
-            </w:tcMar>
-            <w:hideMark/>
-          </w:tcPr>
-          <w:p>
-            <w:pPr>
-              <w:spacing w:after="0" w:line="240" w:lineRule="auto"/>
-              <w:rPr>
-                <w:rFonts w:ascii="Calibri" w:eastAsia="Times New Roman" w:hAnsi="Calibri" w:cs="Times New Roman"/>
-                <w:lang w:eastAsia="da-DK"/>
-              </w:rPr>
-            </w:pPr>
-            <w:r>
-              <w:rPr>
-                <w:rFonts w:ascii="Calibri" w:eastAsia="Times New Roman" w:hAnsi="Calibri" w:cs="Times New Roman"/>
-                <w:lang w:eastAsia="da-DK"/>
-              </w:rPr>
-              <w:t> </w:t>
-            </w:r>
-          </w:p>
-        </w:tc>
-        <w:tc>
-          <w:tcPr>
-            <w:tcW w:w="3816" w:type="dxa"/>
-            <w:tcBorders>
-              <w:top w:val="single" w:sz="8" w:space="0" w:color="A3A3A3"/>
-              <w:left w:val="single" w:sz="8" w:space="0" w:color="A3A3A3"/>
-              <w:bottom w:val="single" w:sz="8" w:space="0" w:color="A3A3A3"/>
-              <w:right w:val="single" w:sz="8" w:space="0" w:color="A3A3A3"/>
-            </w:tcBorders>
-            <w:tcMar>
-              <w:top w:w="40" w:type="dxa"/>
-              <w:left w:w="60" w:type="dxa"/>
-              <w:bottom w:w="40" w:type="dxa"/>
-              <w:right w:w="60" w:type="dxa"/>
-            </w:tcMar>
-            <w:hideMark/>
-          </w:tcPr>
-          <w:p>
-            <w:pPr>
-              <w:spacing w:after="0" w:line="240" w:lineRule="auto"/>
-              <w:rPr>
-                <w:rFonts w:ascii="Calibri" w:eastAsia="Times New Roman" w:hAnsi="Calibri" w:cs="Times New Roman"/>
-                <w:lang w:eastAsia="da-DK"/>
-              </w:rPr>
-            </w:pPr>
-            <w:r>
-              <w:rPr>
-                <w:rFonts w:ascii="Calibri" w:eastAsia="Times New Roman" w:hAnsi="Calibri" w:cs="Times New Roman"/>
-                <w:lang w:eastAsia="da-DK"/>
-              </w:rPr>
-              <w:t> </w:t>
-            </w:r>
-          </w:p>
-        </w:tc>
-      </w:tr>
-      <w:tr>
-        <w:tc>
-          <w:tcPr>
-            <w:tcW w:w="4810" w:type="dxa"/>
-            <w:tcBorders>
-              <w:top w:val="single" w:sz="8" w:space="0" w:color="A3A3A3"/>
-              <w:left w:val="single" w:sz="8" w:space="0" w:color="A3A3A3"/>
-              <w:bottom w:val="single" w:sz="8" w:space="0" w:color="A3A3A3"/>
-              <w:right w:val="single" w:sz="8" w:space="0" w:color="A3A3A3"/>
-            </w:tcBorders>
-            <w:tcMar>
-              <w:top w:w="40" w:type="dxa"/>
-              <w:left w:w="60" w:type="dxa"/>
-              <w:bottom w:w="40" w:type="dxa"/>
-              <w:right w:w="60" w:type="dxa"/>
+            <w:tcW w:w="4778" w:type="dxa"/>
+            <w:tcBorders>
+              <w:top w:val="single" w:sz="8" w:space="0" w:color="A3A3A3"/>
+              <w:left w:val="single" w:sz="8" w:space="0" w:color="A3A3A3"/>
+              <w:bottom w:val="single" w:sz="8" w:space="0" w:color="A3A3A3"/>
+              <w:right w:val="single" w:sz="8" w:space="0" w:color="A3A3A3"/>
+            </w:tcBorders>
+            <w:tcMar>
+              <w:top w:w="80" w:type="dxa"/>
+              <w:left w:w="80" w:type="dxa"/>
+              <w:bottom w:w="80" w:type="dxa"/>
+              <w:right w:w="80" w:type="dxa"/>
             </w:tcMar>
             <w:hideMark/>
           </w:tcPr>
@@ -845,75 +995,75 @@
                 <w:rFonts w:ascii="Calibri" w:eastAsia="Times New Roman" w:hAnsi="Calibri" w:cs="Times New Roman"/>
                 <w:lang w:eastAsia="da-DK"/>
               </w:rPr>
-              <w:t>Fornavn indeholdende tal el. tegn</w:t>
-            </w:r>
-          </w:p>
-        </w:tc>
-        <w:tc>
-          <w:tcPr>
-            <w:tcW w:w="2755" w:type="dxa"/>
-            <w:tcBorders>
-              <w:top w:val="single" w:sz="8" w:space="0" w:color="A3A3A3"/>
-              <w:left w:val="single" w:sz="8" w:space="0" w:color="A3A3A3"/>
-              <w:bottom w:val="single" w:sz="8" w:space="0" w:color="A3A3A3"/>
-              <w:right w:val="single" w:sz="8" w:space="0" w:color="A3A3A3"/>
-            </w:tcBorders>
-            <w:tcMar>
-              <w:top w:w="40" w:type="dxa"/>
-              <w:left w:w="60" w:type="dxa"/>
-              <w:bottom w:w="40" w:type="dxa"/>
-              <w:right w:w="60" w:type="dxa"/>
-            </w:tcMar>
-            <w:hideMark/>
-          </w:tcPr>
-          <w:p>
-            <w:pPr>
-              <w:spacing w:after="0" w:line="240" w:lineRule="auto"/>
-              <w:rPr>
-                <w:rFonts w:ascii="Calibri" w:eastAsia="Times New Roman" w:hAnsi="Calibri" w:cs="Times New Roman"/>
-                <w:lang w:eastAsia="da-DK"/>
-              </w:rPr>
-            </w:pPr>
-            <w:r>
-              <w:rPr>
-                <w:rFonts w:ascii="Calibri" w:eastAsia="Times New Roman" w:hAnsi="Calibri" w:cs="Times New Roman"/>
-                <w:lang w:eastAsia="da-DK"/>
-              </w:rPr>
-              <w:t>L0u1se</w:t>
-            </w:r>
-          </w:p>
-        </w:tc>
-        <w:tc>
-          <w:tcPr>
-            <w:tcW w:w="3816" w:type="dxa"/>
-            <w:tcBorders>
-              <w:top w:val="single" w:sz="8" w:space="0" w:color="A3A3A3"/>
-              <w:left w:val="single" w:sz="8" w:space="0" w:color="A3A3A3"/>
-              <w:bottom w:val="single" w:sz="8" w:space="0" w:color="A3A3A3"/>
-              <w:right w:val="single" w:sz="8" w:space="0" w:color="A3A3A3"/>
-            </w:tcBorders>
-            <w:tcMar>
-              <w:top w:w="40" w:type="dxa"/>
-              <w:left w:w="60" w:type="dxa"/>
-              <w:bottom w:w="40" w:type="dxa"/>
-              <w:right w:w="60" w:type="dxa"/>
-            </w:tcMar>
-            <w:hideMark/>
-          </w:tcPr>
-          <w:p>
-            <w:pPr>
-              <w:spacing w:after="0" w:line="240" w:lineRule="auto"/>
-              <w:rPr>
-                <w:rFonts w:ascii="Calibri" w:eastAsia="Times New Roman" w:hAnsi="Calibri" w:cs="Times New Roman"/>
-                <w:lang w:eastAsia="da-DK"/>
-              </w:rPr>
-            </w:pPr>
-            <w:r>
-              <w:rPr>
-                <w:rFonts w:ascii="Calibri" w:eastAsia="Times New Roman" w:hAnsi="Calibri" w:cs="Times New Roman"/>
-                <w:lang w:eastAsia="da-DK"/>
-              </w:rPr>
-              <w:t>"Må kun indeholde bogstaver"</w:t>
+              <w:t>Kreditværdigheden er B</w:t>
+            </w:r>
+          </w:p>
+        </w:tc>
+        <w:tc>
+          <w:tcPr>
+            <w:tcW w:w="3015" w:type="dxa"/>
+            <w:tcBorders>
+              <w:top w:val="single" w:sz="8" w:space="0" w:color="A3A3A3"/>
+              <w:left w:val="single" w:sz="8" w:space="0" w:color="A3A3A3"/>
+              <w:bottom w:val="single" w:sz="8" w:space="0" w:color="A3A3A3"/>
+              <w:right w:val="single" w:sz="8" w:space="0" w:color="A3A3A3"/>
+            </w:tcBorders>
+            <w:tcMar>
+              <w:top w:w="80" w:type="dxa"/>
+              <w:left w:w="80" w:type="dxa"/>
+              <w:bottom w:w="80" w:type="dxa"/>
+              <w:right w:w="80" w:type="dxa"/>
+            </w:tcMar>
+            <w:hideMark/>
+          </w:tcPr>
+          <w:p>
+            <w:pPr>
+              <w:spacing w:after="0" w:line="240" w:lineRule="auto"/>
+              <w:rPr>
+                <w:rFonts w:ascii="Calibri" w:eastAsia="Times New Roman" w:hAnsi="Calibri" w:cs="Times New Roman"/>
+                <w:lang w:eastAsia="da-DK"/>
+              </w:rPr>
+            </w:pPr>
+            <w:r>
+              <w:rPr>
+                <w:rFonts w:ascii="Calibri" w:eastAsia="Times New Roman" w:hAnsi="Calibri" w:cs="Times New Roman"/>
+                <w:lang w:eastAsia="da-DK"/>
+              </w:rPr>
+              <w:t> </w:t>
+            </w:r>
+          </w:p>
+        </w:tc>
+        <w:tc>
+          <w:tcPr>
+            <w:tcW w:w="3793" w:type="dxa"/>
+            <w:tcBorders>
+              <w:top w:val="single" w:sz="8" w:space="0" w:color="A3A3A3"/>
+              <w:left w:val="single" w:sz="8" w:space="0" w:color="A3A3A3"/>
+              <w:bottom w:val="single" w:sz="8" w:space="0" w:color="A3A3A3"/>
+              <w:right w:val="single" w:sz="8" w:space="0" w:color="A3A3A3"/>
+            </w:tcBorders>
+            <w:tcMar>
+              <w:top w:w="80" w:type="dxa"/>
+              <w:left w:w="80" w:type="dxa"/>
+              <w:bottom w:w="80" w:type="dxa"/>
+              <w:right w:w="80" w:type="dxa"/>
+            </w:tcMar>
+            <w:hideMark/>
+          </w:tcPr>
+          <w:p>
+            <w:pPr>
+              <w:spacing w:after="0" w:line="240" w:lineRule="auto"/>
+              <w:rPr>
+                <w:rFonts w:ascii="Calibri" w:eastAsia="Times New Roman" w:hAnsi="Calibri" w:cs="Times New Roman"/>
+                <w:lang w:eastAsia="da-DK"/>
+              </w:rPr>
+            </w:pPr>
+            <w:r>
+              <w:rPr>
+                <w:rFonts w:ascii="Calibri" w:eastAsia="Times New Roman" w:hAnsi="Calibri" w:cs="Times New Roman"/>
+                <w:lang w:eastAsia="da-DK"/>
+              </w:rPr>
+              <w:t>B</w:t>
             </w:r>
           </w:p>
         </w:tc>
@@ -921,18 +1071,18 @@
       <w:tr>
         <w:tc>
           <w:tcPr>
-            <w:tcW w:w="4810" w:type="dxa"/>
-            <w:tcBorders>
-              <w:top w:val="single" w:sz="8" w:space="0" w:color="A3A3A3"/>
-              <w:left w:val="single" w:sz="8" w:space="0" w:color="A3A3A3"/>
-              <w:bottom w:val="single" w:sz="8" w:space="0" w:color="A3A3A3"/>
-              <w:right w:val="single" w:sz="8" w:space="0" w:color="A3A3A3"/>
-            </w:tcBorders>
-            <w:tcMar>
-              <w:top w:w="40" w:type="dxa"/>
-              <w:left w:w="60" w:type="dxa"/>
-              <w:bottom w:w="40" w:type="dxa"/>
-              <w:right w:w="60" w:type="dxa"/>
+            <w:tcW w:w="4778" w:type="dxa"/>
+            <w:tcBorders>
+              <w:top w:val="single" w:sz="8" w:space="0" w:color="A3A3A3"/>
+              <w:left w:val="single" w:sz="8" w:space="0" w:color="A3A3A3"/>
+              <w:bottom w:val="single" w:sz="8" w:space="0" w:color="A3A3A3"/>
+              <w:right w:val="single" w:sz="8" w:space="0" w:color="A3A3A3"/>
+            </w:tcBorders>
+            <w:tcMar>
+              <w:top w:w="80" w:type="dxa"/>
+              <w:left w:w="80" w:type="dxa"/>
+              <w:bottom w:w="80" w:type="dxa"/>
+              <w:right w:w="80" w:type="dxa"/>
             </w:tcMar>
             <w:hideMark/>
           </w:tcPr>
@@ -957,75 +1107,75 @@
                 <w:rFonts w:ascii="Calibri" w:eastAsia="Times New Roman" w:hAnsi="Calibri" w:cs="Times New Roman"/>
                 <w:lang w:eastAsia="da-DK"/>
               </w:rPr>
-              <w:t>Fornavn kun bestående af bogstaver</w:t>
-            </w:r>
-          </w:p>
-        </w:tc>
-        <w:tc>
-          <w:tcPr>
-            <w:tcW w:w="2755" w:type="dxa"/>
-            <w:tcBorders>
-              <w:top w:val="single" w:sz="8" w:space="0" w:color="A3A3A3"/>
-              <w:left w:val="single" w:sz="8" w:space="0" w:color="A3A3A3"/>
-              <w:bottom w:val="single" w:sz="8" w:space="0" w:color="A3A3A3"/>
-              <w:right w:val="single" w:sz="8" w:space="0" w:color="A3A3A3"/>
-            </w:tcBorders>
-            <w:tcMar>
-              <w:top w:w="40" w:type="dxa"/>
-              <w:left w:w="60" w:type="dxa"/>
-              <w:bottom w:w="40" w:type="dxa"/>
-              <w:right w:w="60" w:type="dxa"/>
-            </w:tcMar>
-            <w:hideMark/>
-          </w:tcPr>
-          <w:p>
-            <w:pPr>
-              <w:spacing w:after="0" w:line="240" w:lineRule="auto"/>
-              <w:rPr>
-                <w:rFonts w:ascii="Calibri" w:eastAsia="Times New Roman" w:hAnsi="Calibri" w:cs="Times New Roman"/>
-                <w:lang w:eastAsia="da-DK"/>
-              </w:rPr>
-            </w:pPr>
-            <w:r>
-              <w:rPr>
-                <w:rFonts w:ascii="Calibri" w:eastAsia="Times New Roman" w:hAnsi="Calibri" w:cs="Times New Roman"/>
-                <w:lang w:eastAsia="da-DK"/>
-              </w:rPr>
-              <w:t>Louise</w:t>
-            </w:r>
-          </w:p>
-        </w:tc>
-        <w:tc>
-          <w:tcPr>
-            <w:tcW w:w="3816" w:type="dxa"/>
-            <w:tcBorders>
-              <w:top w:val="single" w:sz="8" w:space="0" w:color="A3A3A3"/>
-              <w:left w:val="single" w:sz="8" w:space="0" w:color="A3A3A3"/>
-              <w:bottom w:val="single" w:sz="8" w:space="0" w:color="A3A3A3"/>
-              <w:right w:val="single" w:sz="8" w:space="0" w:color="A3A3A3"/>
-            </w:tcBorders>
-            <w:tcMar>
-              <w:top w:w="40" w:type="dxa"/>
-              <w:left w:w="60" w:type="dxa"/>
-              <w:bottom w:w="40" w:type="dxa"/>
-              <w:right w:w="60" w:type="dxa"/>
-            </w:tcMar>
-            <w:hideMark/>
-          </w:tcPr>
-          <w:p>
-            <w:pPr>
-              <w:spacing w:after="0" w:line="240" w:lineRule="auto"/>
-              <w:rPr>
-                <w:rFonts w:ascii="Calibri" w:eastAsia="Times New Roman" w:hAnsi="Calibri" w:cs="Times New Roman"/>
-                <w:lang w:eastAsia="da-DK"/>
-              </w:rPr>
-            </w:pPr>
-            <w:r>
-              <w:rPr>
-                <w:rFonts w:ascii="Calibri" w:eastAsia="Times New Roman" w:hAnsi="Calibri" w:cs="Times New Roman"/>
-                <w:lang w:eastAsia="da-DK"/>
-              </w:rPr>
-              <w:t>Louise</w:t>
+              <w:t>Kreditværdigheden er C</w:t>
+            </w:r>
+          </w:p>
+        </w:tc>
+        <w:tc>
+          <w:tcPr>
+            <w:tcW w:w="3015" w:type="dxa"/>
+            <w:tcBorders>
+              <w:top w:val="single" w:sz="8" w:space="0" w:color="A3A3A3"/>
+              <w:left w:val="single" w:sz="8" w:space="0" w:color="A3A3A3"/>
+              <w:bottom w:val="single" w:sz="8" w:space="0" w:color="A3A3A3"/>
+              <w:right w:val="single" w:sz="8" w:space="0" w:color="A3A3A3"/>
+            </w:tcBorders>
+            <w:tcMar>
+              <w:top w:w="80" w:type="dxa"/>
+              <w:left w:w="80" w:type="dxa"/>
+              <w:bottom w:w="80" w:type="dxa"/>
+              <w:right w:w="80" w:type="dxa"/>
+            </w:tcMar>
+            <w:hideMark/>
+          </w:tcPr>
+          <w:p>
+            <w:pPr>
+              <w:spacing w:after="0" w:line="240" w:lineRule="auto"/>
+              <w:rPr>
+                <w:rFonts w:ascii="Calibri" w:eastAsia="Times New Roman" w:hAnsi="Calibri" w:cs="Times New Roman"/>
+                <w:lang w:eastAsia="da-DK"/>
+              </w:rPr>
+            </w:pPr>
+            <w:r>
+              <w:rPr>
+                <w:rFonts w:ascii="Calibri" w:eastAsia="Times New Roman" w:hAnsi="Calibri" w:cs="Times New Roman"/>
+                <w:lang w:eastAsia="da-DK"/>
+              </w:rPr>
+              <w:t> </w:t>
+            </w:r>
+          </w:p>
+        </w:tc>
+        <w:tc>
+          <w:tcPr>
+            <w:tcW w:w="3793" w:type="dxa"/>
+            <w:tcBorders>
+              <w:top w:val="single" w:sz="8" w:space="0" w:color="A3A3A3"/>
+              <w:left w:val="single" w:sz="8" w:space="0" w:color="A3A3A3"/>
+              <w:bottom w:val="single" w:sz="8" w:space="0" w:color="A3A3A3"/>
+              <w:right w:val="single" w:sz="8" w:space="0" w:color="A3A3A3"/>
+            </w:tcBorders>
+            <w:tcMar>
+              <w:top w:w="80" w:type="dxa"/>
+              <w:left w:w="80" w:type="dxa"/>
+              <w:bottom w:w="80" w:type="dxa"/>
+              <w:right w:w="80" w:type="dxa"/>
+            </w:tcMar>
+            <w:hideMark/>
+          </w:tcPr>
+          <w:p>
+            <w:pPr>
+              <w:spacing w:after="0" w:line="240" w:lineRule="auto"/>
+              <w:rPr>
+                <w:rFonts w:ascii="Calibri" w:eastAsia="Times New Roman" w:hAnsi="Calibri" w:cs="Times New Roman"/>
+                <w:lang w:eastAsia="da-DK"/>
+              </w:rPr>
+            </w:pPr>
+            <w:r>
+              <w:rPr>
+                <w:rFonts w:ascii="Calibri" w:eastAsia="Times New Roman" w:hAnsi="Calibri" w:cs="Times New Roman"/>
+                <w:lang w:eastAsia="da-DK"/>
+              </w:rPr>
+              <w:t>C</w:t>
             </w:r>
           </w:p>
         </w:tc>
@@ -1033,124 +1183,18 @@
       <w:tr>
         <w:tc>
           <w:tcPr>
-            <w:tcW w:w="4810" w:type="dxa"/>
-            <w:tcBorders>
-              <w:top w:val="single" w:sz="8" w:space="0" w:color="A3A3A3"/>
-              <w:left w:val="single" w:sz="8" w:space="0" w:color="A3A3A3"/>
-              <w:bottom w:val="single" w:sz="8" w:space="0" w:color="A3A3A3"/>
-              <w:right w:val="single" w:sz="8" w:space="0" w:color="A3A3A3"/>
-            </w:tcBorders>
-            <w:tcMar>
-              <w:top w:w="40" w:type="dxa"/>
-              <w:left w:w="60" w:type="dxa"/>
-              <w:bottom w:w="40" w:type="dxa"/>
-              <w:right w:w="60" w:type="dxa"/>
-            </w:tcMar>
-            <w:hideMark/>
-          </w:tcPr>
-          <w:p>
-            <w:pPr>
-              <w:spacing w:after="0" w:line="240" w:lineRule="auto"/>
-              <w:rPr>
-                <w:rFonts w:ascii="Calibri" w:eastAsia="Times New Roman" w:hAnsi="Calibri" w:cs="Times New Roman"/>
-                <w:lang w:eastAsia="da-DK"/>
-              </w:rPr>
-            </w:pPr>
-            <w:r>
-              <w:rPr>
-                <w:rFonts w:ascii="Calibri" w:eastAsia="Times New Roman" w:hAnsi="Calibri" w:cs="Times New Roman"/>
-                <w:b/>
-                <w:bCs/>
-                <w:lang w:eastAsia="da-DK"/>
-              </w:rPr>
-              <w:t>Efternavn</w:t>
-            </w:r>
-          </w:p>
-        </w:tc>
-        <w:tc>
-          <w:tcPr>
-            <w:tcW w:w="2755" w:type="dxa"/>
-            <w:tcBorders>
-              <w:top w:val="single" w:sz="8" w:space="0" w:color="A3A3A3"/>
-              <w:left w:val="single" w:sz="8" w:space="0" w:color="A3A3A3"/>
-              <w:bottom w:val="single" w:sz="8" w:space="0" w:color="A3A3A3"/>
-              <w:right w:val="single" w:sz="8" w:space="0" w:color="A3A3A3"/>
-            </w:tcBorders>
-            <w:tcMar>
-              <w:top w:w="40" w:type="dxa"/>
-              <w:left w:w="60" w:type="dxa"/>
-              <w:bottom w:w="40" w:type="dxa"/>
-              <w:right w:w="60" w:type="dxa"/>
-            </w:tcMar>
-            <w:hideMark/>
-          </w:tcPr>
-          <w:p>
-            <w:pPr>
-              <w:spacing w:after="0" w:line="240" w:lineRule="auto"/>
-              <w:rPr>
-                <w:rFonts w:ascii="Calibri" w:eastAsia="Times New Roman" w:hAnsi="Calibri" w:cs="Times New Roman"/>
-                <w:lang w:eastAsia="da-DK"/>
-              </w:rPr>
-            </w:pPr>
-            <w:r>
-              <w:rPr>
-                <w:rFonts w:ascii="Calibri" w:eastAsia="Times New Roman" w:hAnsi="Calibri" w:cs="Times New Roman"/>
-                <w:lang w:eastAsia="da-DK"/>
-              </w:rPr>
-              <w:t> </w:t>
-            </w:r>
-          </w:p>
-        </w:tc>
-        <w:tc>
-          <w:tcPr>
-            <w:tcW w:w="3816" w:type="dxa"/>
-            <w:tcBorders>
-              <w:top w:val="single" w:sz="8" w:space="0" w:color="A3A3A3"/>
-              <w:left w:val="single" w:sz="8" w:space="0" w:color="A3A3A3"/>
-              <w:bottom w:val="single" w:sz="8" w:space="0" w:color="A3A3A3"/>
-              <w:right w:val="single" w:sz="8" w:space="0" w:color="A3A3A3"/>
-            </w:tcBorders>
-            <w:tcMar>
-              <w:top w:w="40" w:type="dxa"/>
-              <w:left w:w="60" w:type="dxa"/>
-              <w:bottom w:w="40" w:type="dxa"/>
-              <w:right w:w="60" w:type="dxa"/>
-            </w:tcMar>
-            <w:hideMark/>
-          </w:tcPr>
-          <w:p>
-            <w:pPr>
-              <w:spacing w:after="0" w:line="240" w:lineRule="auto"/>
-              <w:rPr>
-                <w:rFonts w:ascii="Calibri" w:eastAsia="Times New Roman" w:hAnsi="Calibri" w:cs="Times New Roman"/>
-                <w:lang w:eastAsia="da-DK"/>
-              </w:rPr>
-            </w:pPr>
-            <w:r>
-              <w:rPr>
-                <w:rFonts w:ascii="Calibri" w:eastAsia="Times New Roman" w:hAnsi="Calibri" w:cs="Times New Roman"/>
-                <w:lang w:eastAsia="da-DK"/>
-              </w:rPr>
-              <w:t> </w:t>
-            </w:r>
-          </w:p>
-        </w:tc>
-      </w:tr>
-      <w:tr>
-        <w:tc>
-          <w:tcPr>
-            <w:tcW w:w="4810" w:type="dxa"/>
-            <w:tcBorders>
-              <w:top w:val="single" w:sz="8" w:space="0" w:color="A3A3A3"/>
-              <w:left w:val="single" w:sz="8" w:space="0" w:color="A3A3A3"/>
-              <w:bottom w:val="single" w:sz="8" w:space="0" w:color="A3A3A3"/>
-              <w:right w:val="single" w:sz="8" w:space="0" w:color="A3A3A3"/>
-            </w:tcBorders>
-            <w:tcMar>
-              <w:top w:w="40" w:type="dxa"/>
-              <w:left w:w="60" w:type="dxa"/>
-              <w:bottom w:w="40" w:type="dxa"/>
-              <w:right w:w="60" w:type="dxa"/>
+            <w:tcW w:w="4778" w:type="dxa"/>
+            <w:tcBorders>
+              <w:top w:val="single" w:sz="8" w:space="0" w:color="A3A3A3"/>
+              <w:left w:val="single" w:sz="8" w:space="0" w:color="A3A3A3"/>
+              <w:bottom w:val="single" w:sz="8" w:space="0" w:color="A3A3A3"/>
+              <w:right w:val="single" w:sz="8" w:space="0" w:color="A3A3A3"/>
+            </w:tcBorders>
+            <w:tcMar>
+              <w:top w:w="80" w:type="dxa"/>
+              <w:left w:w="80" w:type="dxa"/>
+              <w:bottom w:w="80" w:type="dxa"/>
+              <w:right w:w="80" w:type="dxa"/>
             </w:tcMar>
             <w:hideMark/>
           </w:tcPr>
@@ -1175,75 +1219,75 @@
                 <w:rFonts w:ascii="Calibri" w:eastAsia="Times New Roman" w:hAnsi="Calibri" w:cs="Times New Roman"/>
                 <w:lang w:eastAsia="da-DK"/>
               </w:rPr>
-              <w:t>Efternavn indeholdende tal el. tegn</w:t>
-            </w:r>
-          </w:p>
-        </w:tc>
-        <w:tc>
-          <w:tcPr>
-            <w:tcW w:w="2755" w:type="dxa"/>
-            <w:tcBorders>
-              <w:top w:val="single" w:sz="8" w:space="0" w:color="A3A3A3"/>
-              <w:left w:val="single" w:sz="8" w:space="0" w:color="A3A3A3"/>
-              <w:bottom w:val="single" w:sz="8" w:space="0" w:color="A3A3A3"/>
-              <w:right w:val="single" w:sz="8" w:space="0" w:color="A3A3A3"/>
-            </w:tcBorders>
-            <w:tcMar>
-              <w:top w:w="40" w:type="dxa"/>
-              <w:left w:w="60" w:type="dxa"/>
-              <w:bottom w:w="40" w:type="dxa"/>
-              <w:right w:w="60" w:type="dxa"/>
-            </w:tcMar>
-            <w:hideMark/>
-          </w:tcPr>
-          <w:p>
-            <w:pPr>
-              <w:spacing w:after="0" w:line="240" w:lineRule="auto"/>
-              <w:rPr>
-                <w:rFonts w:ascii="Calibri" w:eastAsia="Times New Roman" w:hAnsi="Calibri" w:cs="Times New Roman"/>
-                <w:lang w:eastAsia="da-DK"/>
-              </w:rPr>
-            </w:pPr>
-            <w:r>
-              <w:rPr>
-                <w:rFonts w:ascii="Calibri" w:eastAsia="Times New Roman" w:hAnsi="Calibri" w:cs="Times New Roman"/>
-                <w:lang w:eastAsia="da-DK"/>
-              </w:rPr>
-              <w:t>N1emann</w:t>
-            </w:r>
-          </w:p>
-        </w:tc>
-        <w:tc>
-          <w:tcPr>
-            <w:tcW w:w="3816" w:type="dxa"/>
-            <w:tcBorders>
-              <w:top w:val="single" w:sz="8" w:space="0" w:color="A3A3A3"/>
-              <w:left w:val="single" w:sz="8" w:space="0" w:color="A3A3A3"/>
-              <w:bottom w:val="single" w:sz="8" w:space="0" w:color="A3A3A3"/>
-              <w:right w:val="single" w:sz="8" w:space="0" w:color="A3A3A3"/>
-            </w:tcBorders>
-            <w:tcMar>
-              <w:top w:w="40" w:type="dxa"/>
-              <w:left w:w="60" w:type="dxa"/>
-              <w:bottom w:w="40" w:type="dxa"/>
-              <w:right w:w="60" w:type="dxa"/>
-            </w:tcMar>
-            <w:hideMark/>
-          </w:tcPr>
-          <w:p>
-            <w:pPr>
-              <w:spacing w:after="0" w:line="240" w:lineRule="auto"/>
-              <w:rPr>
-                <w:rFonts w:ascii="Calibri" w:eastAsia="Times New Roman" w:hAnsi="Calibri" w:cs="Times New Roman"/>
-                <w:lang w:eastAsia="da-DK"/>
-              </w:rPr>
-            </w:pPr>
-            <w:r>
-              <w:rPr>
-                <w:rFonts w:ascii="Calibri" w:eastAsia="Times New Roman" w:hAnsi="Calibri" w:cs="Times New Roman"/>
-                <w:lang w:eastAsia="da-DK"/>
-              </w:rPr>
-              <w:t>"Må kun indeholde bogstaver"</w:t>
+              <w:t>Kreditværdigheden er D</w:t>
+            </w:r>
+          </w:p>
+        </w:tc>
+        <w:tc>
+          <w:tcPr>
+            <w:tcW w:w="3015" w:type="dxa"/>
+            <w:tcBorders>
+              <w:top w:val="single" w:sz="8" w:space="0" w:color="A3A3A3"/>
+              <w:left w:val="single" w:sz="8" w:space="0" w:color="A3A3A3"/>
+              <w:bottom w:val="single" w:sz="8" w:space="0" w:color="A3A3A3"/>
+              <w:right w:val="single" w:sz="8" w:space="0" w:color="A3A3A3"/>
+            </w:tcBorders>
+            <w:tcMar>
+              <w:top w:w="80" w:type="dxa"/>
+              <w:left w:w="80" w:type="dxa"/>
+              <w:bottom w:w="80" w:type="dxa"/>
+              <w:right w:w="80" w:type="dxa"/>
+            </w:tcMar>
+            <w:hideMark/>
+          </w:tcPr>
+          <w:p>
+            <w:pPr>
+              <w:spacing w:after="0" w:line="240" w:lineRule="auto"/>
+              <w:rPr>
+                <w:rFonts w:ascii="Calibri" w:eastAsia="Times New Roman" w:hAnsi="Calibri" w:cs="Times New Roman"/>
+                <w:lang w:eastAsia="da-DK"/>
+              </w:rPr>
+            </w:pPr>
+            <w:r>
+              <w:rPr>
+                <w:rFonts w:ascii="Calibri" w:eastAsia="Times New Roman" w:hAnsi="Calibri" w:cs="Times New Roman"/>
+                <w:lang w:eastAsia="da-DK"/>
+              </w:rPr>
+              <w:t> </w:t>
+            </w:r>
+          </w:p>
+        </w:tc>
+        <w:tc>
+          <w:tcPr>
+            <w:tcW w:w="3793" w:type="dxa"/>
+            <w:tcBorders>
+              <w:top w:val="single" w:sz="8" w:space="0" w:color="A3A3A3"/>
+              <w:left w:val="single" w:sz="8" w:space="0" w:color="A3A3A3"/>
+              <w:bottom w:val="single" w:sz="8" w:space="0" w:color="A3A3A3"/>
+              <w:right w:val="single" w:sz="8" w:space="0" w:color="A3A3A3"/>
+            </w:tcBorders>
+            <w:tcMar>
+              <w:top w:w="80" w:type="dxa"/>
+              <w:left w:w="80" w:type="dxa"/>
+              <w:bottom w:w="80" w:type="dxa"/>
+              <w:right w:w="80" w:type="dxa"/>
+            </w:tcMar>
+            <w:hideMark/>
+          </w:tcPr>
+          <w:p>
+            <w:pPr>
+              <w:spacing w:after="0" w:line="240" w:lineRule="auto"/>
+              <w:rPr>
+                <w:rFonts w:ascii="Calibri" w:eastAsia="Times New Roman" w:hAnsi="Calibri" w:cs="Times New Roman"/>
+                <w:lang w:eastAsia="da-DK"/>
+              </w:rPr>
+            </w:pPr>
+            <w:r>
+              <w:rPr>
+                <w:rFonts w:ascii="Calibri" w:eastAsia="Times New Roman" w:hAnsi="Calibri" w:cs="Times New Roman"/>
+                <w:lang w:eastAsia="da-DK"/>
+              </w:rPr>
+              <w:t>D</w:t>
             </w:r>
           </w:p>
         </w:tc>
@@ -1251,18 +1295,124 @@
       <w:tr>
         <w:tc>
           <w:tcPr>
-            <w:tcW w:w="4810" w:type="dxa"/>
-            <w:tcBorders>
-              <w:top w:val="single" w:sz="8" w:space="0" w:color="A3A3A3"/>
-              <w:left w:val="single" w:sz="8" w:space="0" w:color="A3A3A3"/>
-              <w:bottom w:val="single" w:sz="8" w:space="0" w:color="A3A3A3"/>
-              <w:right w:val="single" w:sz="8" w:space="0" w:color="A3A3A3"/>
-            </w:tcBorders>
-            <w:tcMar>
-              <w:top w:w="40" w:type="dxa"/>
-              <w:left w:w="60" w:type="dxa"/>
-              <w:bottom w:w="40" w:type="dxa"/>
-              <w:right w:w="60" w:type="dxa"/>
+            <w:tcW w:w="4778" w:type="dxa"/>
+            <w:tcBorders>
+              <w:top w:val="single" w:sz="8" w:space="0" w:color="A3A3A3"/>
+              <w:left w:val="single" w:sz="8" w:space="0" w:color="A3A3A3"/>
+              <w:bottom w:val="single" w:sz="8" w:space="0" w:color="A3A3A3"/>
+              <w:right w:val="single" w:sz="8" w:space="0" w:color="A3A3A3"/>
+            </w:tcBorders>
+            <w:tcMar>
+              <w:top w:w="80" w:type="dxa"/>
+              <w:left w:w="80" w:type="dxa"/>
+              <w:bottom w:w="80" w:type="dxa"/>
+              <w:right w:w="80" w:type="dxa"/>
+            </w:tcMar>
+            <w:hideMark/>
+          </w:tcPr>
+          <w:p>
+            <w:pPr>
+              <w:spacing w:after="0" w:line="240" w:lineRule="auto"/>
+              <w:rPr>
+                <w:rFonts w:ascii="Calibri" w:eastAsia="Times New Roman" w:hAnsi="Calibri" w:cs="Times New Roman"/>
+                <w:lang w:eastAsia="da-DK"/>
+              </w:rPr>
+            </w:pPr>
+            <w:r>
+              <w:rPr>
+                <w:rFonts w:ascii="Calibri" w:eastAsia="Times New Roman" w:hAnsi="Calibri" w:cs="Times New Roman"/>
+                <w:b/>
+                <w:bCs/>
+                <w:lang w:eastAsia="da-DK"/>
+              </w:rPr>
+              <w:t>Fornavn</w:t>
+            </w:r>
+          </w:p>
+        </w:tc>
+        <w:tc>
+          <w:tcPr>
+            <w:tcW w:w="3015" w:type="dxa"/>
+            <w:tcBorders>
+              <w:top w:val="single" w:sz="8" w:space="0" w:color="A3A3A3"/>
+              <w:left w:val="single" w:sz="8" w:space="0" w:color="A3A3A3"/>
+              <w:bottom w:val="single" w:sz="8" w:space="0" w:color="A3A3A3"/>
+              <w:right w:val="single" w:sz="8" w:space="0" w:color="A3A3A3"/>
+            </w:tcBorders>
+            <w:tcMar>
+              <w:top w:w="80" w:type="dxa"/>
+              <w:left w:w="80" w:type="dxa"/>
+              <w:bottom w:w="80" w:type="dxa"/>
+              <w:right w:w="80" w:type="dxa"/>
+            </w:tcMar>
+            <w:hideMark/>
+          </w:tcPr>
+          <w:p>
+            <w:pPr>
+              <w:spacing w:after="0" w:line="240" w:lineRule="auto"/>
+              <w:rPr>
+                <w:rFonts w:ascii="Calibri" w:eastAsia="Times New Roman" w:hAnsi="Calibri" w:cs="Times New Roman"/>
+                <w:lang w:eastAsia="da-DK"/>
+              </w:rPr>
+            </w:pPr>
+            <w:r>
+              <w:rPr>
+                <w:rFonts w:ascii="Calibri" w:eastAsia="Times New Roman" w:hAnsi="Calibri" w:cs="Times New Roman"/>
+                <w:lang w:eastAsia="da-DK"/>
+              </w:rPr>
+              <w:t> </w:t>
+            </w:r>
+          </w:p>
+        </w:tc>
+        <w:tc>
+          <w:tcPr>
+            <w:tcW w:w="3793" w:type="dxa"/>
+            <w:tcBorders>
+              <w:top w:val="single" w:sz="8" w:space="0" w:color="A3A3A3"/>
+              <w:left w:val="single" w:sz="8" w:space="0" w:color="A3A3A3"/>
+              <w:bottom w:val="single" w:sz="8" w:space="0" w:color="A3A3A3"/>
+              <w:right w:val="single" w:sz="8" w:space="0" w:color="A3A3A3"/>
+            </w:tcBorders>
+            <w:tcMar>
+              <w:top w:w="80" w:type="dxa"/>
+              <w:left w:w="80" w:type="dxa"/>
+              <w:bottom w:w="80" w:type="dxa"/>
+              <w:right w:w="80" w:type="dxa"/>
+            </w:tcMar>
+            <w:hideMark/>
+          </w:tcPr>
+          <w:p>
+            <w:pPr>
+              <w:spacing w:after="0" w:line="240" w:lineRule="auto"/>
+              <w:rPr>
+                <w:rFonts w:ascii="Calibri" w:eastAsia="Times New Roman" w:hAnsi="Calibri" w:cs="Times New Roman"/>
+                <w:lang w:eastAsia="da-DK"/>
+              </w:rPr>
+            </w:pPr>
+            <w:r>
+              <w:rPr>
+                <w:rFonts w:ascii="Calibri" w:eastAsia="Times New Roman" w:hAnsi="Calibri" w:cs="Times New Roman"/>
+                <w:lang w:eastAsia="da-DK"/>
+              </w:rPr>
+              <w:t> </w:t>
+            </w:r>
+          </w:p>
+        </w:tc>
+      </w:tr>
+      <w:tr>
+        <w:tc>
+          <w:tcPr>
+            <w:tcW w:w="4778" w:type="dxa"/>
+            <w:tcBorders>
+              <w:top w:val="single" w:sz="8" w:space="0" w:color="A3A3A3"/>
+              <w:left w:val="single" w:sz="8" w:space="0" w:color="A3A3A3"/>
+              <w:bottom w:val="single" w:sz="8" w:space="0" w:color="A3A3A3"/>
+              <w:right w:val="single" w:sz="8" w:space="0" w:color="A3A3A3"/>
+            </w:tcBorders>
+            <w:tcMar>
+              <w:top w:w="80" w:type="dxa"/>
+              <w:left w:w="80" w:type="dxa"/>
+              <w:bottom w:w="80" w:type="dxa"/>
+              <w:right w:w="80" w:type="dxa"/>
             </w:tcMar>
             <w:hideMark/>
           </w:tcPr>
@@ -1287,75 +1437,75 @@
                 <w:rFonts w:ascii="Calibri" w:eastAsia="Times New Roman" w:hAnsi="Calibri" w:cs="Times New Roman"/>
                 <w:lang w:eastAsia="da-DK"/>
               </w:rPr>
-              <w:t>Efternavn kun bestående af bogstaver</w:t>
-            </w:r>
-          </w:p>
-        </w:tc>
-        <w:tc>
-          <w:tcPr>
-            <w:tcW w:w="2755" w:type="dxa"/>
-            <w:tcBorders>
-              <w:top w:val="single" w:sz="8" w:space="0" w:color="A3A3A3"/>
-              <w:left w:val="single" w:sz="8" w:space="0" w:color="A3A3A3"/>
-              <w:bottom w:val="single" w:sz="8" w:space="0" w:color="A3A3A3"/>
-              <w:right w:val="single" w:sz="8" w:space="0" w:color="A3A3A3"/>
-            </w:tcBorders>
-            <w:tcMar>
-              <w:top w:w="40" w:type="dxa"/>
-              <w:left w:w="60" w:type="dxa"/>
-              <w:bottom w:w="40" w:type="dxa"/>
-              <w:right w:w="60" w:type="dxa"/>
-            </w:tcMar>
-            <w:hideMark/>
-          </w:tcPr>
-          <w:p>
-            <w:pPr>
-              <w:spacing w:after="0" w:line="240" w:lineRule="auto"/>
-              <w:rPr>
-                <w:rFonts w:ascii="Calibri" w:eastAsia="Times New Roman" w:hAnsi="Calibri" w:cs="Times New Roman"/>
-                <w:lang w:eastAsia="da-DK"/>
-              </w:rPr>
-            </w:pPr>
-            <w:r>
-              <w:rPr>
-                <w:rFonts w:ascii="Calibri" w:eastAsia="Times New Roman" w:hAnsi="Calibri" w:cs="Times New Roman"/>
-                <w:lang w:eastAsia="da-DK"/>
-              </w:rPr>
-              <w:t>Niemann</w:t>
-            </w:r>
-          </w:p>
-        </w:tc>
-        <w:tc>
-          <w:tcPr>
-            <w:tcW w:w="3816" w:type="dxa"/>
-            <w:tcBorders>
-              <w:top w:val="single" w:sz="8" w:space="0" w:color="A3A3A3"/>
-              <w:left w:val="single" w:sz="8" w:space="0" w:color="A3A3A3"/>
-              <w:bottom w:val="single" w:sz="8" w:space="0" w:color="A3A3A3"/>
-              <w:right w:val="single" w:sz="8" w:space="0" w:color="A3A3A3"/>
-            </w:tcBorders>
-            <w:tcMar>
-              <w:top w:w="40" w:type="dxa"/>
-              <w:left w:w="60" w:type="dxa"/>
-              <w:bottom w:w="40" w:type="dxa"/>
-              <w:right w:w="60" w:type="dxa"/>
-            </w:tcMar>
-            <w:hideMark/>
-          </w:tcPr>
-          <w:p>
-            <w:pPr>
-              <w:spacing w:after="0" w:line="240" w:lineRule="auto"/>
-              <w:rPr>
-                <w:rFonts w:ascii="Calibri" w:eastAsia="Times New Roman" w:hAnsi="Calibri" w:cs="Times New Roman"/>
-                <w:lang w:eastAsia="da-DK"/>
-              </w:rPr>
-            </w:pPr>
-            <w:r>
-              <w:rPr>
-                <w:rFonts w:ascii="Calibri" w:eastAsia="Times New Roman" w:hAnsi="Calibri" w:cs="Times New Roman"/>
-                <w:lang w:eastAsia="da-DK"/>
-              </w:rPr>
-              <w:t>Niemann</w:t>
+              <w:t>Fornavn indeholdende tal el. tegn</w:t>
+            </w:r>
+          </w:p>
+        </w:tc>
+        <w:tc>
+          <w:tcPr>
+            <w:tcW w:w="3015" w:type="dxa"/>
+            <w:tcBorders>
+              <w:top w:val="single" w:sz="8" w:space="0" w:color="A3A3A3"/>
+              <w:left w:val="single" w:sz="8" w:space="0" w:color="A3A3A3"/>
+              <w:bottom w:val="single" w:sz="8" w:space="0" w:color="A3A3A3"/>
+              <w:right w:val="single" w:sz="8" w:space="0" w:color="A3A3A3"/>
+            </w:tcBorders>
+            <w:tcMar>
+              <w:top w:w="80" w:type="dxa"/>
+              <w:left w:w="80" w:type="dxa"/>
+              <w:bottom w:w="80" w:type="dxa"/>
+              <w:right w:w="80" w:type="dxa"/>
+            </w:tcMar>
+            <w:hideMark/>
+          </w:tcPr>
+          <w:p>
+            <w:pPr>
+              <w:spacing w:after="0" w:line="240" w:lineRule="auto"/>
+              <w:rPr>
+                <w:rFonts w:ascii="Calibri" w:eastAsia="Times New Roman" w:hAnsi="Calibri" w:cs="Times New Roman"/>
+                <w:lang w:eastAsia="da-DK"/>
+              </w:rPr>
+            </w:pPr>
+            <w:r>
+              <w:rPr>
+                <w:rFonts w:ascii="Calibri" w:eastAsia="Times New Roman" w:hAnsi="Calibri" w:cs="Times New Roman"/>
+                <w:lang w:eastAsia="da-DK"/>
+              </w:rPr>
+              <w:t>L0u1se</w:t>
+            </w:r>
+          </w:p>
+        </w:tc>
+        <w:tc>
+          <w:tcPr>
+            <w:tcW w:w="3793" w:type="dxa"/>
+            <w:tcBorders>
+              <w:top w:val="single" w:sz="8" w:space="0" w:color="A3A3A3"/>
+              <w:left w:val="single" w:sz="8" w:space="0" w:color="A3A3A3"/>
+              <w:bottom w:val="single" w:sz="8" w:space="0" w:color="A3A3A3"/>
+              <w:right w:val="single" w:sz="8" w:space="0" w:color="A3A3A3"/>
+            </w:tcBorders>
+            <w:tcMar>
+              <w:top w:w="80" w:type="dxa"/>
+              <w:left w:w="80" w:type="dxa"/>
+              <w:bottom w:w="80" w:type="dxa"/>
+              <w:right w:w="80" w:type="dxa"/>
+            </w:tcMar>
+            <w:hideMark/>
+          </w:tcPr>
+          <w:p>
+            <w:pPr>
+              <w:spacing w:after="0" w:line="240" w:lineRule="auto"/>
+              <w:rPr>
+                <w:rFonts w:ascii="Calibri" w:eastAsia="Times New Roman" w:hAnsi="Calibri" w:cs="Times New Roman"/>
+                <w:lang w:eastAsia="da-DK"/>
+              </w:rPr>
+            </w:pPr>
+            <w:r>
+              <w:rPr>
+                <w:rFonts w:ascii="Calibri" w:eastAsia="Times New Roman" w:hAnsi="Calibri" w:cs="Times New Roman"/>
+                <w:lang w:eastAsia="da-DK"/>
+              </w:rPr>
+              <w:t>"Må kun indeholde bogstaver"</w:t>
             </w:r>
           </w:p>
         </w:tc>
@@ -1363,124 +1513,18 @@
       <w:tr>
         <w:tc>
           <w:tcPr>
-            <w:tcW w:w="4810" w:type="dxa"/>
-            <w:tcBorders>
-              <w:top w:val="single" w:sz="8" w:space="0" w:color="A3A3A3"/>
-              <w:left w:val="single" w:sz="8" w:space="0" w:color="A3A3A3"/>
-              <w:bottom w:val="single" w:sz="8" w:space="0" w:color="A3A3A3"/>
-              <w:right w:val="single" w:sz="8" w:space="0" w:color="A3A3A3"/>
-            </w:tcBorders>
-            <w:tcMar>
-              <w:top w:w="40" w:type="dxa"/>
-              <w:left w:w="60" w:type="dxa"/>
-              <w:bottom w:w="40" w:type="dxa"/>
-              <w:right w:w="60" w:type="dxa"/>
-            </w:tcMar>
-            <w:hideMark/>
-          </w:tcPr>
-          <w:p>
-            <w:pPr>
-              <w:spacing w:after="0" w:line="240" w:lineRule="auto"/>
-              <w:rPr>
-                <w:rFonts w:ascii="Calibri" w:eastAsia="Times New Roman" w:hAnsi="Calibri" w:cs="Times New Roman"/>
-                <w:lang w:eastAsia="da-DK"/>
-              </w:rPr>
-            </w:pPr>
-            <w:r>
-              <w:rPr>
-                <w:rFonts w:ascii="Calibri" w:eastAsia="Times New Roman" w:hAnsi="Calibri" w:cs="Times New Roman"/>
-                <w:b/>
-                <w:bCs/>
-                <w:lang w:eastAsia="da-DK"/>
-              </w:rPr>
-              <w:t>Gadenavn</w:t>
-            </w:r>
-          </w:p>
-        </w:tc>
-        <w:tc>
-          <w:tcPr>
-            <w:tcW w:w="2755" w:type="dxa"/>
-            <w:tcBorders>
-              <w:top w:val="single" w:sz="8" w:space="0" w:color="A3A3A3"/>
-              <w:left w:val="single" w:sz="8" w:space="0" w:color="A3A3A3"/>
-              <w:bottom w:val="single" w:sz="8" w:space="0" w:color="A3A3A3"/>
-              <w:right w:val="single" w:sz="8" w:space="0" w:color="A3A3A3"/>
-            </w:tcBorders>
-            <w:tcMar>
-              <w:top w:w="40" w:type="dxa"/>
-              <w:left w:w="60" w:type="dxa"/>
-              <w:bottom w:w="40" w:type="dxa"/>
-              <w:right w:w="60" w:type="dxa"/>
-            </w:tcMar>
-            <w:hideMark/>
-          </w:tcPr>
-          <w:p>
-            <w:pPr>
-              <w:spacing w:after="0" w:line="240" w:lineRule="auto"/>
-              <w:rPr>
-                <w:rFonts w:ascii="Calibri" w:eastAsia="Times New Roman" w:hAnsi="Calibri" w:cs="Times New Roman"/>
-                <w:lang w:eastAsia="da-DK"/>
-              </w:rPr>
-            </w:pPr>
-            <w:r>
-              <w:rPr>
-                <w:rFonts w:ascii="Calibri" w:eastAsia="Times New Roman" w:hAnsi="Calibri" w:cs="Times New Roman"/>
-                <w:lang w:eastAsia="da-DK"/>
-              </w:rPr>
-              <w:t> </w:t>
-            </w:r>
-          </w:p>
-        </w:tc>
-        <w:tc>
-          <w:tcPr>
-            <w:tcW w:w="3816" w:type="dxa"/>
-            <w:tcBorders>
-              <w:top w:val="single" w:sz="8" w:space="0" w:color="A3A3A3"/>
-              <w:left w:val="single" w:sz="8" w:space="0" w:color="A3A3A3"/>
-              <w:bottom w:val="single" w:sz="8" w:space="0" w:color="A3A3A3"/>
-              <w:right w:val="single" w:sz="8" w:space="0" w:color="A3A3A3"/>
-            </w:tcBorders>
-            <w:tcMar>
-              <w:top w:w="40" w:type="dxa"/>
-              <w:left w:w="60" w:type="dxa"/>
-              <w:bottom w:w="40" w:type="dxa"/>
-              <w:right w:w="60" w:type="dxa"/>
-            </w:tcMar>
-            <w:hideMark/>
-          </w:tcPr>
-          <w:p>
-            <w:pPr>
-              <w:spacing w:after="0" w:line="240" w:lineRule="auto"/>
-              <w:rPr>
-                <w:rFonts w:ascii="Calibri" w:eastAsia="Times New Roman" w:hAnsi="Calibri" w:cs="Times New Roman"/>
-                <w:lang w:eastAsia="da-DK"/>
-              </w:rPr>
-            </w:pPr>
-            <w:r>
-              <w:rPr>
-                <w:rFonts w:ascii="Calibri" w:eastAsia="Times New Roman" w:hAnsi="Calibri" w:cs="Times New Roman"/>
-                <w:lang w:eastAsia="da-DK"/>
-              </w:rPr>
-              <w:t> </w:t>
-            </w:r>
-          </w:p>
-        </w:tc>
-      </w:tr>
-      <w:tr>
-        <w:tc>
-          <w:tcPr>
-            <w:tcW w:w="4810" w:type="dxa"/>
-            <w:tcBorders>
-              <w:top w:val="single" w:sz="8" w:space="0" w:color="A3A3A3"/>
-              <w:left w:val="single" w:sz="8" w:space="0" w:color="A3A3A3"/>
-              <w:bottom w:val="single" w:sz="8" w:space="0" w:color="A3A3A3"/>
-              <w:right w:val="single" w:sz="8" w:space="0" w:color="A3A3A3"/>
-            </w:tcBorders>
-            <w:tcMar>
-              <w:top w:w="40" w:type="dxa"/>
-              <w:left w:w="60" w:type="dxa"/>
-              <w:bottom w:w="40" w:type="dxa"/>
-              <w:right w:w="60" w:type="dxa"/>
+            <w:tcW w:w="4778" w:type="dxa"/>
+            <w:tcBorders>
+              <w:top w:val="single" w:sz="8" w:space="0" w:color="A3A3A3"/>
+              <w:left w:val="single" w:sz="8" w:space="0" w:color="A3A3A3"/>
+              <w:bottom w:val="single" w:sz="8" w:space="0" w:color="A3A3A3"/>
+              <w:right w:val="single" w:sz="8" w:space="0" w:color="A3A3A3"/>
+            </w:tcBorders>
+            <w:tcMar>
+              <w:top w:w="80" w:type="dxa"/>
+              <w:left w:w="80" w:type="dxa"/>
+              <w:bottom w:w="80" w:type="dxa"/>
+              <w:right w:w="80" w:type="dxa"/>
             </w:tcMar>
             <w:hideMark/>
           </w:tcPr>
@@ -1505,75 +1549,75 @@
                 <w:rFonts w:ascii="Calibri" w:eastAsia="Times New Roman" w:hAnsi="Calibri" w:cs="Times New Roman"/>
                 <w:lang w:eastAsia="da-DK"/>
               </w:rPr>
-              <w:t>Gadenavn bestående af tal el. tegn</w:t>
-            </w:r>
-          </w:p>
-        </w:tc>
-        <w:tc>
-          <w:tcPr>
-            <w:tcW w:w="2755" w:type="dxa"/>
-            <w:tcBorders>
-              <w:top w:val="single" w:sz="8" w:space="0" w:color="A3A3A3"/>
-              <w:left w:val="single" w:sz="8" w:space="0" w:color="A3A3A3"/>
-              <w:bottom w:val="single" w:sz="8" w:space="0" w:color="A3A3A3"/>
-              <w:right w:val="single" w:sz="8" w:space="0" w:color="A3A3A3"/>
-            </w:tcBorders>
-            <w:tcMar>
-              <w:top w:w="40" w:type="dxa"/>
-              <w:left w:w="60" w:type="dxa"/>
-              <w:bottom w:w="40" w:type="dxa"/>
-              <w:right w:w="60" w:type="dxa"/>
-            </w:tcMar>
-            <w:hideMark/>
-          </w:tcPr>
-          <w:p>
-            <w:pPr>
-              <w:spacing w:after="0" w:line="240" w:lineRule="auto"/>
-              <w:rPr>
-                <w:rFonts w:ascii="Calibri" w:eastAsia="Times New Roman" w:hAnsi="Calibri" w:cs="Times New Roman"/>
-                <w:lang w:eastAsia="da-DK"/>
-              </w:rPr>
-            </w:pPr>
-            <w:r>
-              <w:rPr>
-                <w:rFonts w:ascii="Calibri" w:eastAsia="Times New Roman" w:hAnsi="Calibri" w:cs="Times New Roman"/>
-                <w:lang w:eastAsia="da-DK"/>
-              </w:rPr>
-              <w:t>N0rr3gade</w:t>
-            </w:r>
-          </w:p>
-        </w:tc>
-        <w:tc>
-          <w:tcPr>
-            <w:tcW w:w="3816" w:type="dxa"/>
-            <w:tcBorders>
-              <w:top w:val="single" w:sz="8" w:space="0" w:color="A3A3A3"/>
-              <w:left w:val="single" w:sz="8" w:space="0" w:color="A3A3A3"/>
-              <w:bottom w:val="single" w:sz="8" w:space="0" w:color="A3A3A3"/>
-              <w:right w:val="single" w:sz="8" w:space="0" w:color="A3A3A3"/>
-            </w:tcBorders>
-            <w:tcMar>
-              <w:top w:w="40" w:type="dxa"/>
-              <w:left w:w="60" w:type="dxa"/>
-              <w:bottom w:w="40" w:type="dxa"/>
-              <w:right w:w="60" w:type="dxa"/>
-            </w:tcMar>
-            <w:hideMark/>
-          </w:tcPr>
-          <w:p>
-            <w:pPr>
-              <w:spacing w:after="0" w:line="240" w:lineRule="auto"/>
-              <w:rPr>
-                <w:rFonts w:ascii="Calibri" w:eastAsia="Times New Roman" w:hAnsi="Calibri" w:cs="Times New Roman"/>
-                <w:lang w:eastAsia="da-DK"/>
-              </w:rPr>
-            </w:pPr>
-            <w:r>
-              <w:rPr>
-                <w:rFonts w:ascii="Calibri" w:eastAsia="Times New Roman" w:hAnsi="Calibri" w:cs="Times New Roman"/>
-                <w:lang w:eastAsia="da-DK"/>
-              </w:rPr>
-              <w:t>"Må kun indeholde bogstaver og tegn"</w:t>
+              <w:t>Fornavn kun bestående af bogstaver</w:t>
+            </w:r>
+          </w:p>
+        </w:tc>
+        <w:tc>
+          <w:tcPr>
+            <w:tcW w:w="3015" w:type="dxa"/>
+            <w:tcBorders>
+              <w:top w:val="single" w:sz="8" w:space="0" w:color="A3A3A3"/>
+              <w:left w:val="single" w:sz="8" w:space="0" w:color="A3A3A3"/>
+              <w:bottom w:val="single" w:sz="8" w:space="0" w:color="A3A3A3"/>
+              <w:right w:val="single" w:sz="8" w:space="0" w:color="A3A3A3"/>
+            </w:tcBorders>
+            <w:tcMar>
+              <w:top w:w="80" w:type="dxa"/>
+              <w:left w:w="80" w:type="dxa"/>
+              <w:bottom w:w="80" w:type="dxa"/>
+              <w:right w:w="80" w:type="dxa"/>
+            </w:tcMar>
+            <w:hideMark/>
+          </w:tcPr>
+          <w:p>
+            <w:pPr>
+              <w:spacing w:after="0" w:line="240" w:lineRule="auto"/>
+              <w:rPr>
+                <w:rFonts w:ascii="Calibri" w:eastAsia="Times New Roman" w:hAnsi="Calibri" w:cs="Times New Roman"/>
+                <w:lang w:eastAsia="da-DK"/>
+              </w:rPr>
+            </w:pPr>
+            <w:r>
+              <w:rPr>
+                <w:rFonts w:ascii="Calibri" w:eastAsia="Times New Roman" w:hAnsi="Calibri" w:cs="Times New Roman"/>
+                <w:lang w:eastAsia="da-DK"/>
+              </w:rPr>
+              <w:t>Louise</w:t>
+            </w:r>
+          </w:p>
+        </w:tc>
+        <w:tc>
+          <w:tcPr>
+            <w:tcW w:w="3793" w:type="dxa"/>
+            <w:tcBorders>
+              <w:top w:val="single" w:sz="8" w:space="0" w:color="A3A3A3"/>
+              <w:left w:val="single" w:sz="8" w:space="0" w:color="A3A3A3"/>
+              <w:bottom w:val="single" w:sz="8" w:space="0" w:color="A3A3A3"/>
+              <w:right w:val="single" w:sz="8" w:space="0" w:color="A3A3A3"/>
+            </w:tcBorders>
+            <w:tcMar>
+              <w:top w:w="80" w:type="dxa"/>
+              <w:left w:w="80" w:type="dxa"/>
+              <w:bottom w:w="80" w:type="dxa"/>
+              <w:right w:w="80" w:type="dxa"/>
+            </w:tcMar>
+            <w:hideMark/>
+          </w:tcPr>
+          <w:p>
+            <w:pPr>
+              <w:spacing w:after="0" w:line="240" w:lineRule="auto"/>
+              <w:rPr>
+                <w:rFonts w:ascii="Calibri" w:eastAsia="Times New Roman" w:hAnsi="Calibri" w:cs="Times New Roman"/>
+                <w:lang w:eastAsia="da-DK"/>
+              </w:rPr>
+            </w:pPr>
+            <w:r>
+              <w:rPr>
+                <w:rFonts w:ascii="Calibri" w:eastAsia="Times New Roman" w:hAnsi="Calibri" w:cs="Times New Roman"/>
+                <w:lang w:eastAsia="da-DK"/>
+              </w:rPr>
+              <w:t>Louise</w:t>
             </w:r>
           </w:p>
         </w:tc>
@@ -1581,18 +1625,124 @@
       <w:tr>
         <w:tc>
           <w:tcPr>
-            <w:tcW w:w="4810" w:type="dxa"/>
-            <w:tcBorders>
-              <w:top w:val="single" w:sz="8" w:space="0" w:color="A3A3A3"/>
-              <w:left w:val="single" w:sz="8" w:space="0" w:color="A3A3A3"/>
-              <w:bottom w:val="single" w:sz="8" w:space="0" w:color="A3A3A3"/>
-              <w:right w:val="single" w:sz="8" w:space="0" w:color="A3A3A3"/>
-            </w:tcBorders>
-            <w:tcMar>
-              <w:top w:w="40" w:type="dxa"/>
-              <w:left w:w="60" w:type="dxa"/>
-              <w:bottom w:w="40" w:type="dxa"/>
-              <w:right w:w="60" w:type="dxa"/>
+            <w:tcW w:w="4778" w:type="dxa"/>
+            <w:tcBorders>
+              <w:top w:val="single" w:sz="8" w:space="0" w:color="A3A3A3"/>
+              <w:left w:val="single" w:sz="8" w:space="0" w:color="A3A3A3"/>
+              <w:bottom w:val="single" w:sz="8" w:space="0" w:color="A3A3A3"/>
+              <w:right w:val="single" w:sz="8" w:space="0" w:color="A3A3A3"/>
+            </w:tcBorders>
+            <w:tcMar>
+              <w:top w:w="80" w:type="dxa"/>
+              <w:left w:w="80" w:type="dxa"/>
+              <w:bottom w:w="80" w:type="dxa"/>
+              <w:right w:w="80" w:type="dxa"/>
+            </w:tcMar>
+            <w:hideMark/>
+          </w:tcPr>
+          <w:p>
+            <w:pPr>
+              <w:spacing w:after="0" w:line="240" w:lineRule="auto"/>
+              <w:rPr>
+                <w:rFonts w:ascii="Calibri" w:eastAsia="Times New Roman" w:hAnsi="Calibri" w:cs="Times New Roman"/>
+                <w:lang w:eastAsia="da-DK"/>
+              </w:rPr>
+            </w:pPr>
+            <w:r>
+              <w:rPr>
+                <w:rFonts w:ascii="Calibri" w:eastAsia="Times New Roman" w:hAnsi="Calibri" w:cs="Times New Roman"/>
+                <w:b/>
+                <w:bCs/>
+                <w:lang w:eastAsia="da-DK"/>
+              </w:rPr>
+              <w:t>Efternavn</w:t>
+            </w:r>
+          </w:p>
+        </w:tc>
+        <w:tc>
+          <w:tcPr>
+            <w:tcW w:w="3015" w:type="dxa"/>
+            <w:tcBorders>
+              <w:top w:val="single" w:sz="8" w:space="0" w:color="A3A3A3"/>
+              <w:left w:val="single" w:sz="8" w:space="0" w:color="A3A3A3"/>
+              <w:bottom w:val="single" w:sz="8" w:space="0" w:color="A3A3A3"/>
+              <w:right w:val="single" w:sz="8" w:space="0" w:color="A3A3A3"/>
+            </w:tcBorders>
+            <w:tcMar>
+              <w:top w:w="80" w:type="dxa"/>
+              <w:left w:w="80" w:type="dxa"/>
+              <w:bottom w:w="80" w:type="dxa"/>
+              <w:right w:w="80" w:type="dxa"/>
+            </w:tcMar>
+            <w:hideMark/>
+          </w:tcPr>
+          <w:p>
+            <w:pPr>
+              <w:spacing w:after="0" w:line="240" w:lineRule="auto"/>
+              <w:rPr>
+                <w:rFonts w:ascii="Calibri" w:eastAsia="Times New Roman" w:hAnsi="Calibri" w:cs="Times New Roman"/>
+                <w:lang w:eastAsia="da-DK"/>
+              </w:rPr>
+            </w:pPr>
+            <w:r>
+              <w:rPr>
+                <w:rFonts w:ascii="Calibri" w:eastAsia="Times New Roman" w:hAnsi="Calibri" w:cs="Times New Roman"/>
+                <w:lang w:eastAsia="da-DK"/>
+              </w:rPr>
+              <w:t> </w:t>
+            </w:r>
+          </w:p>
+        </w:tc>
+        <w:tc>
+          <w:tcPr>
+            <w:tcW w:w="3793" w:type="dxa"/>
+            <w:tcBorders>
+              <w:top w:val="single" w:sz="8" w:space="0" w:color="A3A3A3"/>
+              <w:left w:val="single" w:sz="8" w:space="0" w:color="A3A3A3"/>
+              <w:bottom w:val="single" w:sz="8" w:space="0" w:color="A3A3A3"/>
+              <w:right w:val="single" w:sz="8" w:space="0" w:color="A3A3A3"/>
+            </w:tcBorders>
+            <w:tcMar>
+              <w:top w:w="80" w:type="dxa"/>
+              <w:left w:w="80" w:type="dxa"/>
+              <w:bottom w:w="80" w:type="dxa"/>
+              <w:right w:w="80" w:type="dxa"/>
+            </w:tcMar>
+            <w:hideMark/>
+          </w:tcPr>
+          <w:p>
+            <w:pPr>
+              <w:spacing w:after="0" w:line="240" w:lineRule="auto"/>
+              <w:rPr>
+                <w:rFonts w:ascii="Calibri" w:eastAsia="Times New Roman" w:hAnsi="Calibri" w:cs="Times New Roman"/>
+                <w:lang w:eastAsia="da-DK"/>
+              </w:rPr>
+            </w:pPr>
+            <w:r>
+              <w:rPr>
+                <w:rFonts w:ascii="Calibri" w:eastAsia="Times New Roman" w:hAnsi="Calibri" w:cs="Times New Roman"/>
+                <w:lang w:eastAsia="da-DK"/>
+              </w:rPr>
+              <w:t> </w:t>
+            </w:r>
+          </w:p>
+        </w:tc>
+      </w:tr>
+      <w:tr>
+        <w:tc>
+          <w:tcPr>
+            <w:tcW w:w="4778" w:type="dxa"/>
+            <w:tcBorders>
+              <w:top w:val="single" w:sz="8" w:space="0" w:color="A3A3A3"/>
+              <w:left w:val="single" w:sz="8" w:space="0" w:color="A3A3A3"/>
+              <w:bottom w:val="single" w:sz="8" w:space="0" w:color="A3A3A3"/>
+              <w:right w:val="single" w:sz="8" w:space="0" w:color="A3A3A3"/>
+            </w:tcBorders>
+            <w:tcMar>
+              <w:top w:w="80" w:type="dxa"/>
+              <w:left w:w="80" w:type="dxa"/>
+              <w:bottom w:w="80" w:type="dxa"/>
+              <w:right w:w="80" w:type="dxa"/>
             </w:tcMar>
             <w:hideMark/>
           </w:tcPr>
@@ -1617,75 +1767,75 @@
                 <w:rFonts w:ascii="Calibri" w:eastAsia="Times New Roman" w:hAnsi="Calibri" w:cs="Times New Roman"/>
                 <w:lang w:eastAsia="da-DK"/>
               </w:rPr>
-              <w:t>Gadenavn kun bestående af bogstaver</w:t>
-            </w:r>
-          </w:p>
-        </w:tc>
-        <w:tc>
-          <w:tcPr>
-            <w:tcW w:w="2755" w:type="dxa"/>
-            <w:tcBorders>
-              <w:top w:val="single" w:sz="8" w:space="0" w:color="A3A3A3"/>
-              <w:left w:val="single" w:sz="8" w:space="0" w:color="A3A3A3"/>
-              <w:bottom w:val="single" w:sz="8" w:space="0" w:color="A3A3A3"/>
-              <w:right w:val="single" w:sz="8" w:space="0" w:color="A3A3A3"/>
-            </w:tcBorders>
-            <w:tcMar>
-              <w:top w:w="40" w:type="dxa"/>
-              <w:left w:w="60" w:type="dxa"/>
-              <w:bottom w:w="40" w:type="dxa"/>
-              <w:right w:w="60" w:type="dxa"/>
-            </w:tcMar>
-            <w:hideMark/>
-          </w:tcPr>
-          <w:p>
-            <w:pPr>
-              <w:spacing w:after="0" w:line="240" w:lineRule="auto"/>
-              <w:rPr>
-                <w:rFonts w:ascii="Calibri" w:eastAsia="Times New Roman" w:hAnsi="Calibri" w:cs="Times New Roman"/>
-                <w:lang w:eastAsia="da-DK"/>
-              </w:rPr>
-            </w:pPr>
-            <w:r>
-              <w:rPr>
-                <w:rFonts w:ascii="Calibri" w:eastAsia="Times New Roman" w:hAnsi="Calibri" w:cs="Times New Roman"/>
-                <w:lang w:eastAsia="da-DK"/>
-              </w:rPr>
-              <w:t>Nørregade</w:t>
-            </w:r>
-          </w:p>
-        </w:tc>
-        <w:tc>
-          <w:tcPr>
-            <w:tcW w:w="3816" w:type="dxa"/>
-            <w:tcBorders>
-              <w:top w:val="single" w:sz="8" w:space="0" w:color="A3A3A3"/>
-              <w:left w:val="single" w:sz="8" w:space="0" w:color="A3A3A3"/>
-              <w:bottom w:val="single" w:sz="8" w:space="0" w:color="A3A3A3"/>
-              <w:right w:val="single" w:sz="8" w:space="0" w:color="A3A3A3"/>
-            </w:tcBorders>
-            <w:tcMar>
-              <w:top w:w="40" w:type="dxa"/>
-              <w:left w:w="60" w:type="dxa"/>
-              <w:bottom w:w="40" w:type="dxa"/>
-              <w:right w:w="60" w:type="dxa"/>
-            </w:tcMar>
-            <w:hideMark/>
-          </w:tcPr>
-          <w:p>
-            <w:pPr>
-              <w:spacing w:after="0" w:line="240" w:lineRule="auto"/>
-              <w:rPr>
-                <w:rFonts w:ascii="Calibri" w:eastAsia="Times New Roman" w:hAnsi="Calibri" w:cs="Times New Roman"/>
-                <w:lang w:eastAsia="da-DK"/>
-              </w:rPr>
-            </w:pPr>
-            <w:r>
-              <w:rPr>
-                <w:rFonts w:ascii="Calibri" w:eastAsia="Times New Roman" w:hAnsi="Calibri" w:cs="Times New Roman"/>
-                <w:lang w:eastAsia="da-DK"/>
-              </w:rPr>
-              <w:t>Nørregade</w:t>
+              <w:t>Efternavn indeholdende tal el. tegn</w:t>
+            </w:r>
+          </w:p>
+        </w:tc>
+        <w:tc>
+          <w:tcPr>
+            <w:tcW w:w="3015" w:type="dxa"/>
+            <w:tcBorders>
+              <w:top w:val="single" w:sz="8" w:space="0" w:color="A3A3A3"/>
+              <w:left w:val="single" w:sz="8" w:space="0" w:color="A3A3A3"/>
+              <w:bottom w:val="single" w:sz="8" w:space="0" w:color="A3A3A3"/>
+              <w:right w:val="single" w:sz="8" w:space="0" w:color="A3A3A3"/>
+            </w:tcBorders>
+            <w:tcMar>
+              <w:top w:w="80" w:type="dxa"/>
+              <w:left w:w="80" w:type="dxa"/>
+              <w:bottom w:w="80" w:type="dxa"/>
+              <w:right w:w="80" w:type="dxa"/>
+            </w:tcMar>
+            <w:hideMark/>
+          </w:tcPr>
+          <w:p>
+            <w:pPr>
+              <w:spacing w:after="0" w:line="240" w:lineRule="auto"/>
+              <w:rPr>
+                <w:rFonts w:ascii="Calibri" w:eastAsia="Times New Roman" w:hAnsi="Calibri" w:cs="Times New Roman"/>
+                <w:lang w:eastAsia="da-DK"/>
+              </w:rPr>
+            </w:pPr>
+            <w:r>
+              <w:rPr>
+                <w:rFonts w:ascii="Calibri" w:eastAsia="Times New Roman" w:hAnsi="Calibri" w:cs="Times New Roman"/>
+                <w:lang w:eastAsia="da-DK"/>
+              </w:rPr>
+              <w:t>N1emann</w:t>
+            </w:r>
+          </w:p>
+        </w:tc>
+        <w:tc>
+          <w:tcPr>
+            <w:tcW w:w="3793" w:type="dxa"/>
+            <w:tcBorders>
+              <w:top w:val="single" w:sz="8" w:space="0" w:color="A3A3A3"/>
+              <w:left w:val="single" w:sz="8" w:space="0" w:color="A3A3A3"/>
+              <w:bottom w:val="single" w:sz="8" w:space="0" w:color="A3A3A3"/>
+              <w:right w:val="single" w:sz="8" w:space="0" w:color="A3A3A3"/>
+            </w:tcBorders>
+            <w:tcMar>
+              <w:top w:w="80" w:type="dxa"/>
+              <w:left w:w="80" w:type="dxa"/>
+              <w:bottom w:w="80" w:type="dxa"/>
+              <w:right w:w="80" w:type="dxa"/>
+            </w:tcMar>
+            <w:hideMark/>
+          </w:tcPr>
+          <w:p>
+            <w:pPr>
+              <w:spacing w:after="0" w:line="240" w:lineRule="auto"/>
+              <w:rPr>
+                <w:rFonts w:ascii="Calibri" w:eastAsia="Times New Roman" w:hAnsi="Calibri" w:cs="Times New Roman"/>
+                <w:lang w:eastAsia="da-DK"/>
+              </w:rPr>
+            </w:pPr>
+            <w:r>
+              <w:rPr>
+                <w:rFonts w:ascii="Calibri" w:eastAsia="Times New Roman" w:hAnsi="Calibri" w:cs="Times New Roman"/>
+                <w:lang w:eastAsia="da-DK"/>
+              </w:rPr>
+              <w:t>"Må kun indeholde bogstaver"</w:t>
             </w:r>
           </w:p>
         </w:tc>
@@ -1693,124 +1843,18 @@
       <w:tr>
         <w:tc>
           <w:tcPr>
-            <w:tcW w:w="4810" w:type="dxa"/>
-            <w:tcBorders>
-              <w:top w:val="single" w:sz="8" w:space="0" w:color="A3A3A3"/>
-              <w:left w:val="single" w:sz="8" w:space="0" w:color="A3A3A3"/>
-              <w:bottom w:val="single" w:sz="8" w:space="0" w:color="A3A3A3"/>
-              <w:right w:val="single" w:sz="8" w:space="0" w:color="A3A3A3"/>
-            </w:tcBorders>
-            <w:tcMar>
-              <w:top w:w="40" w:type="dxa"/>
-              <w:left w:w="60" w:type="dxa"/>
-              <w:bottom w:w="40" w:type="dxa"/>
-              <w:right w:w="60" w:type="dxa"/>
-            </w:tcMar>
-            <w:hideMark/>
-          </w:tcPr>
-          <w:p>
-            <w:pPr>
-              <w:spacing w:after="0" w:line="240" w:lineRule="auto"/>
-              <w:rPr>
-                <w:rFonts w:ascii="Calibri" w:eastAsia="Times New Roman" w:hAnsi="Calibri" w:cs="Times New Roman"/>
-                <w:lang w:eastAsia="da-DK"/>
-              </w:rPr>
-            </w:pPr>
-            <w:r>
-              <w:rPr>
-                <w:rFonts w:ascii="Calibri" w:eastAsia="Times New Roman" w:hAnsi="Calibri" w:cs="Times New Roman"/>
-                <w:b/>
-                <w:bCs/>
-                <w:lang w:eastAsia="da-DK"/>
-              </w:rPr>
-              <w:t>Gadenummer</w:t>
-            </w:r>
-          </w:p>
-        </w:tc>
-        <w:tc>
-          <w:tcPr>
-            <w:tcW w:w="2755" w:type="dxa"/>
-            <w:tcBorders>
-              <w:top w:val="single" w:sz="8" w:space="0" w:color="A3A3A3"/>
-              <w:left w:val="single" w:sz="8" w:space="0" w:color="A3A3A3"/>
-              <w:bottom w:val="single" w:sz="8" w:space="0" w:color="A3A3A3"/>
-              <w:right w:val="single" w:sz="8" w:space="0" w:color="A3A3A3"/>
-            </w:tcBorders>
-            <w:tcMar>
-              <w:top w:w="40" w:type="dxa"/>
-              <w:left w:w="60" w:type="dxa"/>
-              <w:bottom w:w="40" w:type="dxa"/>
-              <w:right w:w="60" w:type="dxa"/>
-            </w:tcMar>
-            <w:hideMark/>
-          </w:tcPr>
-          <w:p>
-            <w:pPr>
-              <w:spacing w:after="0" w:line="240" w:lineRule="auto"/>
-              <w:rPr>
-                <w:rFonts w:ascii="Calibri" w:eastAsia="Times New Roman" w:hAnsi="Calibri" w:cs="Times New Roman"/>
-                <w:lang w:eastAsia="da-DK"/>
-              </w:rPr>
-            </w:pPr>
-            <w:r>
-              <w:rPr>
-                <w:rFonts w:ascii="Calibri" w:eastAsia="Times New Roman" w:hAnsi="Calibri" w:cs="Times New Roman"/>
-                <w:lang w:eastAsia="da-DK"/>
-              </w:rPr>
-              <w:t> </w:t>
-            </w:r>
-          </w:p>
-        </w:tc>
-        <w:tc>
-          <w:tcPr>
-            <w:tcW w:w="3816" w:type="dxa"/>
-            <w:tcBorders>
-              <w:top w:val="single" w:sz="8" w:space="0" w:color="A3A3A3"/>
-              <w:left w:val="single" w:sz="8" w:space="0" w:color="A3A3A3"/>
-              <w:bottom w:val="single" w:sz="8" w:space="0" w:color="A3A3A3"/>
-              <w:right w:val="single" w:sz="8" w:space="0" w:color="A3A3A3"/>
-            </w:tcBorders>
-            <w:tcMar>
-              <w:top w:w="40" w:type="dxa"/>
-              <w:left w:w="60" w:type="dxa"/>
-              <w:bottom w:w="40" w:type="dxa"/>
-              <w:right w:w="60" w:type="dxa"/>
-            </w:tcMar>
-            <w:hideMark/>
-          </w:tcPr>
-          <w:p>
-            <w:pPr>
-              <w:spacing w:after="0" w:line="240" w:lineRule="auto"/>
-              <w:rPr>
-                <w:rFonts w:ascii="Calibri" w:eastAsia="Times New Roman" w:hAnsi="Calibri" w:cs="Times New Roman"/>
-                <w:lang w:eastAsia="da-DK"/>
-              </w:rPr>
-            </w:pPr>
-            <w:r>
-              <w:rPr>
-                <w:rFonts w:ascii="Calibri" w:eastAsia="Times New Roman" w:hAnsi="Calibri" w:cs="Times New Roman"/>
-                <w:lang w:eastAsia="da-DK"/>
-              </w:rPr>
-              <w:t> </w:t>
-            </w:r>
-          </w:p>
-        </w:tc>
-      </w:tr>
-      <w:tr>
-        <w:tc>
-          <w:tcPr>
-            <w:tcW w:w="4810" w:type="dxa"/>
-            <w:tcBorders>
-              <w:top w:val="single" w:sz="8" w:space="0" w:color="A3A3A3"/>
-              <w:left w:val="single" w:sz="8" w:space="0" w:color="A3A3A3"/>
-              <w:bottom w:val="single" w:sz="8" w:space="0" w:color="A3A3A3"/>
-              <w:right w:val="single" w:sz="8" w:space="0" w:color="A3A3A3"/>
-            </w:tcBorders>
-            <w:tcMar>
-              <w:top w:w="40" w:type="dxa"/>
-              <w:left w:w="60" w:type="dxa"/>
-              <w:bottom w:w="40" w:type="dxa"/>
-              <w:right w:w="60" w:type="dxa"/>
+            <w:tcW w:w="4778" w:type="dxa"/>
+            <w:tcBorders>
+              <w:top w:val="single" w:sz="8" w:space="0" w:color="A3A3A3"/>
+              <w:left w:val="single" w:sz="8" w:space="0" w:color="A3A3A3"/>
+              <w:bottom w:val="single" w:sz="8" w:space="0" w:color="A3A3A3"/>
+              <w:right w:val="single" w:sz="8" w:space="0" w:color="A3A3A3"/>
+            </w:tcBorders>
+            <w:tcMar>
+              <w:top w:w="80" w:type="dxa"/>
+              <w:left w:w="80" w:type="dxa"/>
+              <w:bottom w:w="80" w:type="dxa"/>
+              <w:right w:w="80" w:type="dxa"/>
             </w:tcMar>
             <w:hideMark/>
           </w:tcPr>
@@ -1835,75 +1879,75 @@
                 <w:rFonts w:ascii="Calibri" w:eastAsia="Times New Roman" w:hAnsi="Calibri" w:cs="Times New Roman"/>
                 <w:lang w:eastAsia="da-DK"/>
               </w:rPr>
-              <w:t>Gadenummer på u. 10 cifre</w:t>
-            </w:r>
-          </w:p>
-        </w:tc>
-        <w:tc>
-          <w:tcPr>
-            <w:tcW w:w="2755" w:type="dxa"/>
-            <w:tcBorders>
-              <w:top w:val="single" w:sz="8" w:space="0" w:color="A3A3A3"/>
-              <w:left w:val="single" w:sz="8" w:space="0" w:color="A3A3A3"/>
-              <w:bottom w:val="single" w:sz="8" w:space="0" w:color="A3A3A3"/>
-              <w:right w:val="single" w:sz="8" w:space="0" w:color="A3A3A3"/>
-            </w:tcBorders>
-            <w:tcMar>
-              <w:top w:w="40" w:type="dxa"/>
-              <w:left w:w="60" w:type="dxa"/>
-              <w:bottom w:w="40" w:type="dxa"/>
-              <w:right w:w="60" w:type="dxa"/>
-            </w:tcMar>
-            <w:hideMark/>
-          </w:tcPr>
-          <w:p>
-            <w:pPr>
-              <w:spacing w:after="0" w:line="240" w:lineRule="auto"/>
-              <w:rPr>
-                <w:rFonts w:ascii="Calibri" w:eastAsia="Times New Roman" w:hAnsi="Calibri" w:cs="Times New Roman"/>
-                <w:lang w:eastAsia="da-DK"/>
-              </w:rPr>
-            </w:pPr>
-            <w:r>
-              <w:rPr>
-                <w:rFonts w:ascii="Calibri" w:eastAsia="Times New Roman" w:hAnsi="Calibri" w:cs="Times New Roman"/>
-                <w:lang w:eastAsia="da-DK"/>
-              </w:rPr>
-              <w:t>123</w:t>
-            </w:r>
-          </w:p>
-        </w:tc>
-        <w:tc>
-          <w:tcPr>
-            <w:tcW w:w="3816" w:type="dxa"/>
-            <w:tcBorders>
-              <w:top w:val="single" w:sz="8" w:space="0" w:color="A3A3A3"/>
-              <w:left w:val="single" w:sz="8" w:space="0" w:color="A3A3A3"/>
-              <w:bottom w:val="single" w:sz="8" w:space="0" w:color="A3A3A3"/>
-              <w:right w:val="single" w:sz="8" w:space="0" w:color="A3A3A3"/>
-            </w:tcBorders>
-            <w:tcMar>
-              <w:top w:w="40" w:type="dxa"/>
-              <w:left w:w="60" w:type="dxa"/>
-              <w:bottom w:w="40" w:type="dxa"/>
-              <w:right w:w="60" w:type="dxa"/>
-            </w:tcMar>
-            <w:hideMark/>
-          </w:tcPr>
-          <w:p>
-            <w:pPr>
-              <w:spacing w:after="0" w:line="240" w:lineRule="auto"/>
-              <w:rPr>
-                <w:rFonts w:ascii="Calibri" w:eastAsia="Times New Roman" w:hAnsi="Calibri" w:cs="Times New Roman"/>
-                <w:lang w:eastAsia="da-DK"/>
-              </w:rPr>
-            </w:pPr>
-            <w:r>
-              <w:rPr>
-                <w:rFonts w:ascii="Calibri" w:eastAsia="Times New Roman" w:hAnsi="Calibri" w:cs="Times New Roman"/>
-                <w:lang w:eastAsia="da-DK"/>
-              </w:rPr>
-              <w:t>123</w:t>
+              <w:t>Efternavn kun bestående af bogstaver</w:t>
+            </w:r>
+          </w:p>
+        </w:tc>
+        <w:tc>
+          <w:tcPr>
+            <w:tcW w:w="3015" w:type="dxa"/>
+            <w:tcBorders>
+              <w:top w:val="single" w:sz="8" w:space="0" w:color="A3A3A3"/>
+              <w:left w:val="single" w:sz="8" w:space="0" w:color="A3A3A3"/>
+              <w:bottom w:val="single" w:sz="8" w:space="0" w:color="A3A3A3"/>
+              <w:right w:val="single" w:sz="8" w:space="0" w:color="A3A3A3"/>
+            </w:tcBorders>
+            <w:tcMar>
+              <w:top w:w="80" w:type="dxa"/>
+              <w:left w:w="80" w:type="dxa"/>
+              <w:bottom w:w="80" w:type="dxa"/>
+              <w:right w:w="80" w:type="dxa"/>
+            </w:tcMar>
+            <w:hideMark/>
+          </w:tcPr>
+          <w:p>
+            <w:pPr>
+              <w:spacing w:after="0" w:line="240" w:lineRule="auto"/>
+              <w:rPr>
+                <w:rFonts w:ascii="Calibri" w:eastAsia="Times New Roman" w:hAnsi="Calibri" w:cs="Times New Roman"/>
+                <w:lang w:eastAsia="da-DK"/>
+              </w:rPr>
+            </w:pPr>
+            <w:r>
+              <w:rPr>
+                <w:rFonts w:ascii="Calibri" w:eastAsia="Times New Roman" w:hAnsi="Calibri" w:cs="Times New Roman"/>
+                <w:lang w:eastAsia="da-DK"/>
+              </w:rPr>
+              <w:t>Niemann</w:t>
+            </w:r>
+          </w:p>
+        </w:tc>
+        <w:tc>
+          <w:tcPr>
+            <w:tcW w:w="3793" w:type="dxa"/>
+            <w:tcBorders>
+              <w:top w:val="single" w:sz="8" w:space="0" w:color="A3A3A3"/>
+              <w:left w:val="single" w:sz="8" w:space="0" w:color="A3A3A3"/>
+              <w:bottom w:val="single" w:sz="8" w:space="0" w:color="A3A3A3"/>
+              <w:right w:val="single" w:sz="8" w:space="0" w:color="A3A3A3"/>
+            </w:tcBorders>
+            <w:tcMar>
+              <w:top w:w="80" w:type="dxa"/>
+              <w:left w:w="80" w:type="dxa"/>
+              <w:bottom w:w="80" w:type="dxa"/>
+              <w:right w:w="80" w:type="dxa"/>
+            </w:tcMar>
+            <w:hideMark/>
+          </w:tcPr>
+          <w:p>
+            <w:pPr>
+              <w:spacing w:after="0" w:line="240" w:lineRule="auto"/>
+              <w:rPr>
+                <w:rFonts w:ascii="Calibri" w:eastAsia="Times New Roman" w:hAnsi="Calibri" w:cs="Times New Roman"/>
+                <w:lang w:eastAsia="da-DK"/>
+              </w:rPr>
+            </w:pPr>
+            <w:r>
+              <w:rPr>
+                <w:rFonts w:ascii="Calibri" w:eastAsia="Times New Roman" w:hAnsi="Calibri" w:cs="Times New Roman"/>
+                <w:lang w:eastAsia="da-DK"/>
+              </w:rPr>
+              <w:t>Niemann</w:t>
             </w:r>
           </w:p>
         </w:tc>
@@ -1911,18 +1955,18 @@
       <w:tr>
         <w:tc>
           <w:tcPr>
-            <w:tcW w:w="4810" w:type="dxa"/>
-            <w:tcBorders>
-              <w:top w:val="single" w:sz="8" w:space="0" w:color="A3A3A3"/>
-              <w:left w:val="single" w:sz="8" w:space="0" w:color="A3A3A3"/>
-              <w:bottom w:val="single" w:sz="8" w:space="0" w:color="A3A3A3"/>
-              <w:right w:val="single" w:sz="8" w:space="0" w:color="A3A3A3"/>
-            </w:tcBorders>
-            <w:tcMar>
-              <w:top w:w="40" w:type="dxa"/>
-              <w:left w:w="60" w:type="dxa"/>
-              <w:bottom w:w="40" w:type="dxa"/>
-              <w:right w:w="60" w:type="dxa"/>
+            <w:tcW w:w="4778" w:type="dxa"/>
+            <w:tcBorders>
+              <w:top w:val="single" w:sz="8" w:space="0" w:color="A3A3A3"/>
+              <w:left w:val="single" w:sz="8" w:space="0" w:color="A3A3A3"/>
+              <w:bottom w:val="single" w:sz="8" w:space="0" w:color="A3A3A3"/>
+              <w:right w:val="single" w:sz="8" w:space="0" w:color="A3A3A3"/>
+            </w:tcBorders>
+            <w:tcMar>
+              <w:top w:w="80" w:type="dxa"/>
+              <w:left w:w="80" w:type="dxa"/>
+              <w:bottom w:w="80" w:type="dxa"/>
+              <w:right w:w="80" w:type="dxa"/>
             </w:tcMar>
             <w:hideMark/>
           </w:tcPr>
@@ -1941,24 +1985,24 @@
                 <w:bCs/>
                 <w:lang w:eastAsia="da-DK"/>
               </w:rPr>
-              <w:t>Postnummer</w:t>
-            </w:r>
-          </w:p>
-        </w:tc>
-        <w:tc>
-          <w:tcPr>
-            <w:tcW w:w="2755" w:type="dxa"/>
-            <w:tcBorders>
-              <w:top w:val="single" w:sz="8" w:space="0" w:color="A3A3A3"/>
-              <w:left w:val="single" w:sz="8" w:space="0" w:color="A3A3A3"/>
-              <w:bottom w:val="single" w:sz="8" w:space="0" w:color="A3A3A3"/>
-              <w:right w:val="single" w:sz="8" w:space="0" w:color="A3A3A3"/>
-            </w:tcBorders>
-            <w:tcMar>
-              <w:top w:w="40" w:type="dxa"/>
-              <w:left w:w="60" w:type="dxa"/>
-              <w:bottom w:w="40" w:type="dxa"/>
-              <w:right w:w="60" w:type="dxa"/>
+              <w:t>Gadenavn</w:t>
+            </w:r>
+          </w:p>
+        </w:tc>
+        <w:tc>
+          <w:tcPr>
+            <w:tcW w:w="3015" w:type="dxa"/>
+            <w:tcBorders>
+              <w:top w:val="single" w:sz="8" w:space="0" w:color="A3A3A3"/>
+              <w:left w:val="single" w:sz="8" w:space="0" w:color="A3A3A3"/>
+              <w:bottom w:val="single" w:sz="8" w:space="0" w:color="A3A3A3"/>
+              <w:right w:val="single" w:sz="8" w:space="0" w:color="A3A3A3"/>
+            </w:tcBorders>
+            <w:tcMar>
+              <w:top w:w="80" w:type="dxa"/>
+              <w:left w:w="80" w:type="dxa"/>
+              <w:bottom w:w="80" w:type="dxa"/>
+              <w:right w:w="80" w:type="dxa"/>
             </w:tcMar>
             <w:hideMark/>
           </w:tcPr>
@@ -1981,18 +2025,18 @@
         </w:tc>
         <w:tc>
           <w:tcPr>
-            <w:tcW w:w="3816" w:type="dxa"/>
-            <w:tcBorders>
-              <w:top w:val="single" w:sz="8" w:space="0" w:color="A3A3A3"/>
-              <w:left w:val="single" w:sz="8" w:space="0" w:color="A3A3A3"/>
-              <w:bottom w:val="single" w:sz="8" w:space="0" w:color="A3A3A3"/>
-              <w:right w:val="single" w:sz="8" w:space="0" w:color="A3A3A3"/>
-            </w:tcBorders>
-            <w:tcMar>
-              <w:top w:w="40" w:type="dxa"/>
-              <w:left w:w="60" w:type="dxa"/>
-              <w:bottom w:w="40" w:type="dxa"/>
-              <w:right w:w="60" w:type="dxa"/>
+            <w:tcW w:w="3793" w:type="dxa"/>
+            <w:tcBorders>
+              <w:top w:val="single" w:sz="8" w:space="0" w:color="A3A3A3"/>
+              <w:left w:val="single" w:sz="8" w:space="0" w:color="A3A3A3"/>
+              <w:bottom w:val="single" w:sz="8" w:space="0" w:color="A3A3A3"/>
+              <w:right w:val="single" w:sz="8" w:space="0" w:color="A3A3A3"/>
+            </w:tcBorders>
+            <w:tcMar>
+              <w:top w:w="80" w:type="dxa"/>
+              <w:left w:w="80" w:type="dxa"/>
+              <w:bottom w:w="80" w:type="dxa"/>
+              <w:right w:w="80" w:type="dxa"/>
             </w:tcMar>
             <w:hideMark/>
           </w:tcPr>
@@ -2017,18 +2061,18 @@
       <w:tr>
         <w:tc>
           <w:tcPr>
-            <w:tcW w:w="4810" w:type="dxa"/>
-            <w:tcBorders>
-              <w:top w:val="single" w:sz="8" w:space="0" w:color="A3A3A3"/>
-              <w:left w:val="single" w:sz="8" w:space="0" w:color="A3A3A3"/>
-              <w:bottom w:val="single" w:sz="8" w:space="0" w:color="A3A3A3"/>
-              <w:right w:val="single" w:sz="8" w:space="0" w:color="A3A3A3"/>
-            </w:tcBorders>
-            <w:tcMar>
-              <w:top w:w="40" w:type="dxa"/>
-              <w:left w:w="60" w:type="dxa"/>
-              <w:bottom w:w="40" w:type="dxa"/>
-              <w:right w:w="60" w:type="dxa"/>
+            <w:tcW w:w="4778" w:type="dxa"/>
+            <w:tcBorders>
+              <w:top w:val="single" w:sz="8" w:space="0" w:color="A3A3A3"/>
+              <w:left w:val="single" w:sz="8" w:space="0" w:color="A3A3A3"/>
+              <w:bottom w:val="single" w:sz="8" w:space="0" w:color="A3A3A3"/>
+              <w:right w:val="single" w:sz="8" w:space="0" w:color="A3A3A3"/>
+            </w:tcBorders>
+            <w:tcMar>
+              <w:top w:w="80" w:type="dxa"/>
+              <w:left w:w="80" w:type="dxa"/>
+              <w:bottom w:w="80" w:type="dxa"/>
+              <w:right w:w="80" w:type="dxa"/>
             </w:tcMar>
             <w:hideMark/>
           </w:tcPr>
@@ -2053,75 +2097,75 @@
                 <w:rFonts w:ascii="Calibri" w:eastAsia="Times New Roman" w:hAnsi="Calibri" w:cs="Times New Roman"/>
                 <w:lang w:eastAsia="da-DK"/>
               </w:rPr>
-              <w:t>Postnummer u. 1000</w:t>
-            </w:r>
-          </w:p>
-        </w:tc>
-        <w:tc>
-          <w:tcPr>
-            <w:tcW w:w="2755" w:type="dxa"/>
-            <w:tcBorders>
-              <w:top w:val="single" w:sz="8" w:space="0" w:color="A3A3A3"/>
-              <w:left w:val="single" w:sz="8" w:space="0" w:color="A3A3A3"/>
-              <w:bottom w:val="single" w:sz="8" w:space="0" w:color="A3A3A3"/>
-              <w:right w:val="single" w:sz="8" w:space="0" w:color="A3A3A3"/>
-            </w:tcBorders>
-            <w:tcMar>
-              <w:top w:w="40" w:type="dxa"/>
-              <w:left w:w="60" w:type="dxa"/>
-              <w:bottom w:w="40" w:type="dxa"/>
-              <w:right w:w="60" w:type="dxa"/>
-            </w:tcMar>
-            <w:hideMark/>
-          </w:tcPr>
-          <w:p>
-            <w:pPr>
-              <w:spacing w:after="0" w:line="240" w:lineRule="auto"/>
-              <w:rPr>
-                <w:rFonts w:ascii="Calibri" w:eastAsia="Times New Roman" w:hAnsi="Calibri" w:cs="Times New Roman"/>
-                <w:lang w:eastAsia="da-DK"/>
-              </w:rPr>
-            </w:pPr>
-            <w:r>
-              <w:rPr>
-                <w:rFonts w:ascii="Calibri" w:eastAsia="Times New Roman" w:hAnsi="Calibri" w:cs="Times New Roman"/>
-                <w:lang w:eastAsia="da-DK"/>
-              </w:rPr>
-              <w:t>0900</w:t>
-            </w:r>
-          </w:p>
-        </w:tc>
-        <w:tc>
-          <w:tcPr>
-            <w:tcW w:w="3816" w:type="dxa"/>
-            <w:tcBorders>
-              <w:top w:val="single" w:sz="8" w:space="0" w:color="A3A3A3"/>
-              <w:left w:val="single" w:sz="8" w:space="0" w:color="A3A3A3"/>
-              <w:bottom w:val="single" w:sz="8" w:space="0" w:color="A3A3A3"/>
-              <w:right w:val="single" w:sz="8" w:space="0" w:color="A3A3A3"/>
-            </w:tcBorders>
-            <w:tcMar>
-              <w:top w:w="40" w:type="dxa"/>
-              <w:left w:w="60" w:type="dxa"/>
-              <w:bottom w:w="40" w:type="dxa"/>
-              <w:right w:w="60" w:type="dxa"/>
-            </w:tcMar>
-            <w:hideMark/>
-          </w:tcPr>
-          <w:p>
-            <w:pPr>
-              <w:spacing w:after="0" w:line="240" w:lineRule="auto"/>
-              <w:rPr>
-                <w:rFonts w:ascii="Calibri" w:eastAsia="Times New Roman" w:hAnsi="Calibri" w:cs="Times New Roman"/>
-                <w:lang w:eastAsia="da-DK"/>
-              </w:rPr>
-            </w:pPr>
-            <w:r>
-              <w:rPr>
-                <w:rFonts w:ascii="Calibri" w:eastAsia="Times New Roman" w:hAnsi="Calibri" w:cs="Times New Roman"/>
-                <w:lang w:eastAsia="da-DK"/>
-              </w:rPr>
-              <w:t>"Postnummer mellem 1000 og 9990"</w:t>
+              <w:t>Gadenavn bestående af tal el. tegn</w:t>
+            </w:r>
+          </w:p>
+        </w:tc>
+        <w:tc>
+          <w:tcPr>
+            <w:tcW w:w="3015" w:type="dxa"/>
+            <w:tcBorders>
+              <w:top w:val="single" w:sz="8" w:space="0" w:color="A3A3A3"/>
+              <w:left w:val="single" w:sz="8" w:space="0" w:color="A3A3A3"/>
+              <w:bottom w:val="single" w:sz="8" w:space="0" w:color="A3A3A3"/>
+              <w:right w:val="single" w:sz="8" w:space="0" w:color="A3A3A3"/>
+            </w:tcBorders>
+            <w:tcMar>
+              <w:top w:w="80" w:type="dxa"/>
+              <w:left w:w="80" w:type="dxa"/>
+              <w:bottom w:w="80" w:type="dxa"/>
+              <w:right w:w="80" w:type="dxa"/>
+            </w:tcMar>
+            <w:hideMark/>
+          </w:tcPr>
+          <w:p>
+            <w:pPr>
+              <w:spacing w:after="0" w:line="240" w:lineRule="auto"/>
+              <w:rPr>
+                <w:rFonts w:ascii="Calibri" w:eastAsia="Times New Roman" w:hAnsi="Calibri" w:cs="Times New Roman"/>
+                <w:lang w:eastAsia="da-DK"/>
+              </w:rPr>
+            </w:pPr>
+            <w:r>
+              <w:rPr>
+                <w:rFonts w:ascii="Calibri" w:eastAsia="Times New Roman" w:hAnsi="Calibri" w:cs="Times New Roman"/>
+                <w:lang w:eastAsia="da-DK"/>
+              </w:rPr>
+              <w:t>N0rr3gade</w:t>
+            </w:r>
+          </w:p>
+        </w:tc>
+        <w:tc>
+          <w:tcPr>
+            <w:tcW w:w="3793" w:type="dxa"/>
+            <w:tcBorders>
+              <w:top w:val="single" w:sz="8" w:space="0" w:color="A3A3A3"/>
+              <w:left w:val="single" w:sz="8" w:space="0" w:color="A3A3A3"/>
+              <w:bottom w:val="single" w:sz="8" w:space="0" w:color="A3A3A3"/>
+              <w:right w:val="single" w:sz="8" w:space="0" w:color="A3A3A3"/>
+            </w:tcBorders>
+            <w:tcMar>
+              <w:top w:w="80" w:type="dxa"/>
+              <w:left w:w="80" w:type="dxa"/>
+              <w:bottom w:w="80" w:type="dxa"/>
+              <w:right w:w="80" w:type="dxa"/>
+            </w:tcMar>
+            <w:hideMark/>
+          </w:tcPr>
+          <w:p>
+            <w:pPr>
+              <w:spacing w:after="0" w:line="240" w:lineRule="auto"/>
+              <w:rPr>
+                <w:rFonts w:ascii="Calibri" w:eastAsia="Times New Roman" w:hAnsi="Calibri" w:cs="Times New Roman"/>
+                <w:lang w:eastAsia="da-DK"/>
+              </w:rPr>
+            </w:pPr>
+            <w:r>
+              <w:rPr>
+                <w:rFonts w:ascii="Calibri" w:eastAsia="Times New Roman" w:hAnsi="Calibri" w:cs="Times New Roman"/>
+                <w:lang w:eastAsia="da-DK"/>
+              </w:rPr>
+              <w:t>"Må kun indeholde bogstaver og tegn"</w:t>
             </w:r>
           </w:p>
         </w:tc>
@@ -2129,18 +2173,18 @@
       <w:tr>
         <w:tc>
           <w:tcPr>
-            <w:tcW w:w="4810" w:type="dxa"/>
-            <w:tcBorders>
-              <w:top w:val="single" w:sz="8" w:space="0" w:color="A3A3A3"/>
-              <w:left w:val="single" w:sz="8" w:space="0" w:color="A3A3A3"/>
-              <w:bottom w:val="single" w:sz="8" w:space="0" w:color="A3A3A3"/>
-              <w:right w:val="single" w:sz="8" w:space="0" w:color="A3A3A3"/>
-            </w:tcBorders>
-            <w:tcMar>
-              <w:top w:w="40" w:type="dxa"/>
-              <w:left w:w="60" w:type="dxa"/>
-              <w:bottom w:w="40" w:type="dxa"/>
-              <w:right w:w="60" w:type="dxa"/>
+            <w:tcW w:w="4778" w:type="dxa"/>
+            <w:tcBorders>
+              <w:top w:val="single" w:sz="8" w:space="0" w:color="A3A3A3"/>
+              <w:left w:val="single" w:sz="8" w:space="0" w:color="A3A3A3"/>
+              <w:bottom w:val="single" w:sz="8" w:space="0" w:color="A3A3A3"/>
+              <w:right w:val="single" w:sz="8" w:space="0" w:color="A3A3A3"/>
+            </w:tcBorders>
+            <w:tcMar>
+              <w:top w:w="80" w:type="dxa"/>
+              <w:left w:w="80" w:type="dxa"/>
+              <w:bottom w:w="80" w:type="dxa"/>
+              <w:right w:w="80" w:type="dxa"/>
             </w:tcMar>
             <w:hideMark/>
           </w:tcPr>
@@ -2165,75 +2209,75 @@
                 <w:rFonts w:ascii="Calibri" w:eastAsia="Times New Roman" w:hAnsi="Calibri" w:cs="Times New Roman"/>
                 <w:lang w:eastAsia="da-DK"/>
               </w:rPr>
-              <w:t>Postnummer på mindre end 4 cifre</w:t>
-            </w:r>
-          </w:p>
-        </w:tc>
-        <w:tc>
-          <w:tcPr>
-            <w:tcW w:w="2755" w:type="dxa"/>
-            <w:tcBorders>
-              <w:top w:val="single" w:sz="8" w:space="0" w:color="A3A3A3"/>
-              <w:left w:val="single" w:sz="8" w:space="0" w:color="A3A3A3"/>
-              <w:bottom w:val="single" w:sz="8" w:space="0" w:color="A3A3A3"/>
-              <w:right w:val="single" w:sz="8" w:space="0" w:color="A3A3A3"/>
-            </w:tcBorders>
-            <w:tcMar>
-              <w:top w:w="40" w:type="dxa"/>
-              <w:left w:w="60" w:type="dxa"/>
-              <w:bottom w:w="40" w:type="dxa"/>
-              <w:right w:w="60" w:type="dxa"/>
-            </w:tcMar>
-            <w:hideMark/>
-          </w:tcPr>
-          <w:p>
-            <w:pPr>
-              <w:spacing w:after="0" w:line="240" w:lineRule="auto"/>
-              <w:rPr>
-                <w:rFonts w:ascii="Calibri" w:eastAsia="Times New Roman" w:hAnsi="Calibri" w:cs="Times New Roman"/>
-                <w:lang w:eastAsia="da-DK"/>
-              </w:rPr>
-            </w:pPr>
-            <w:r>
-              <w:rPr>
-                <w:rFonts w:ascii="Calibri" w:eastAsia="Times New Roman" w:hAnsi="Calibri" w:cs="Times New Roman"/>
-                <w:lang w:eastAsia="da-DK"/>
-              </w:rPr>
-              <w:t>123</w:t>
-            </w:r>
-          </w:p>
-        </w:tc>
-        <w:tc>
-          <w:tcPr>
-            <w:tcW w:w="3816" w:type="dxa"/>
-            <w:tcBorders>
-              <w:top w:val="single" w:sz="8" w:space="0" w:color="A3A3A3"/>
-              <w:left w:val="single" w:sz="8" w:space="0" w:color="A3A3A3"/>
-              <w:bottom w:val="single" w:sz="8" w:space="0" w:color="A3A3A3"/>
-              <w:right w:val="single" w:sz="8" w:space="0" w:color="A3A3A3"/>
-            </w:tcBorders>
-            <w:tcMar>
-              <w:top w:w="40" w:type="dxa"/>
-              <w:left w:w="60" w:type="dxa"/>
-              <w:bottom w:w="40" w:type="dxa"/>
-              <w:right w:w="60" w:type="dxa"/>
-            </w:tcMar>
-            <w:hideMark/>
-          </w:tcPr>
-          <w:p>
-            <w:pPr>
-              <w:spacing w:after="0" w:line="240" w:lineRule="auto"/>
-              <w:rPr>
-                <w:rFonts w:ascii="Calibri" w:eastAsia="Times New Roman" w:hAnsi="Calibri" w:cs="Times New Roman"/>
-                <w:lang w:eastAsia="da-DK"/>
-              </w:rPr>
-            </w:pPr>
-            <w:r>
-              <w:rPr>
-                <w:rFonts w:ascii="Calibri" w:eastAsia="Times New Roman" w:hAnsi="Calibri" w:cs="Times New Roman"/>
-                <w:lang w:eastAsia="da-DK"/>
-              </w:rPr>
-              <w:t>"Postnummer mellem 1000 og 9990"</w:t>
+              <w:t>Gadenavn kun bestående af bogstaver</w:t>
+            </w:r>
+          </w:p>
+        </w:tc>
+        <w:tc>
+          <w:tcPr>
+            <w:tcW w:w="3015" w:type="dxa"/>
+            <w:tcBorders>
+              <w:top w:val="single" w:sz="8" w:space="0" w:color="A3A3A3"/>
+              <w:left w:val="single" w:sz="8" w:space="0" w:color="A3A3A3"/>
+              <w:bottom w:val="single" w:sz="8" w:space="0" w:color="A3A3A3"/>
+              <w:right w:val="single" w:sz="8" w:space="0" w:color="A3A3A3"/>
+            </w:tcBorders>
+            <w:tcMar>
+              <w:top w:w="80" w:type="dxa"/>
+              <w:left w:w="80" w:type="dxa"/>
+              <w:bottom w:w="80" w:type="dxa"/>
+              <w:right w:w="80" w:type="dxa"/>
+            </w:tcMar>
+            <w:hideMark/>
+          </w:tcPr>
+          <w:p>
+            <w:pPr>
+              <w:spacing w:after="0" w:line="240" w:lineRule="auto"/>
+              <w:rPr>
+                <w:rFonts w:ascii="Calibri" w:eastAsia="Times New Roman" w:hAnsi="Calibri" w:cs="Times New Roman"/>
+                <w:lang w:eastAsia="da-DK"/>
+              </w:rPr>
+            </w:pPr>
+            <w:r>
+              <w:rPr>
+                <w:rFonts w:ascii="Calibri" w:eastAsia="Times New Roman" w:hAnsi="Calibri" w:cs="Times New Roman"/>
+                <w:lang w:eastAsia="da-DK"/>
+              </w:rPr>
+              <w:t>Nørregade</w:t>
+            </w:r>
+          </w:p>
+        </w:tc>
+        <w:tc>
+          <w:tcPr>
+            <w:tcW w:w="3793" w:type="dxa"/>
+            <w:tcBorders>
+              <w:top w:val="single" w:sz="8" w:space="0" w:color="A3A3A3"/>
+              <w:left w:val="single" w:sz="8" w:space="0" w:color="A3A3A3"/>
+              <w:bottom w:val="single" w:sz="8" w:space="0" w:color="A3A3A3"/>
+              <w:right w:val="single" w:sz="8" w:space="0" w:color="A3A3A3"/>
+            </w:tcBorders>
+            <w:tcMar>
+              <w:top w:w="80" w:type="dxa"/>
+              <w:left w:w="80" w:type="dxa"/>
+              <w:bottom w:w="80" w:type="dxa"/>
+              <w:right w:w="80" w:type="dxa"/>
+            </w:tcMar>
+            <w:hideMark/>
+          </w:tcPr>
+          <w:p>
+            <w:pPr>
+              <w:spacing w:after="0" w:line="240" w:lineRule="auto"/>
+              <w:rPr>
+                <w:rFonts w:ascii="Calibri" w:eastAsia="Times New Roman" w:hAnsi="Calibri" w:cs="Times New Roman"/>
+                <w:lang w:eastAsia="da-DK"/>
+              </w:rPr>
+            </w:pPr>
+            <w:r>
+              <w:rPr>
+                <w:rFonts w:ascii="Calibri" w:eastAsia="Times New Roman" w:hAnsi="Calibri" w:cs="Times New Roman"/>
+                <w:lang w:eastAsia="da-DK"/>
+              </w:rPr>
+              <w:t>Nørregade</w:t>
             </w:r>
           </w:p>
         </w:tc>
@@ -2241,18 +2285,124 @@
       <w:tr>
         <w:tc>
           <w:tcPr>
-            <w:tcW w:w="4810" w:type="dxa"/>
-            <w:tcBorders>
-              <w:top w:val="single" w:sz="8" w:space="0" w:color="A3A3A3"/>
-              <w:left w:val="single" w:sz="8" w:space="0" w:color="A3A3A3"/>
-              <w:bottom w:val="single" w:sz="8" w:space="0" w:color="A3A3A3"/>
-              <w:right w:val="single" w:sz="8" w:space="0" w:color="A3A3A3"/>
-            </w:tcBorders>
-            <w:tcMar>
-              <w:top w:w="40" w:type="dxa"/>
-              <w:left w:w="60" w:type="dxa"/>
-              <w:bottom w:w="40" w:type="dxa"/>
-              <w:right w:w="60" w:type="dxa"/>
+            <w:tcW w:w="4778" w:type="dxa"/>
+            <w:tcBorders>
+              <w:top w:val="single" w:sz="8" w:space="0" w:color="A3A3A3"/>
+              <w:left w:val="single" w:sz="8" w:space="0" w:color="A3A3A3"/>
+              <w:bottom w:val="single" w:sz="8" w:space="0" w:color="A3A3A3"/>
+              <w:right w:val="single" w:sz="8" w:space="0" w:color="A3A3A3"/>
+            </w:tcBorders>
+            <w:tcMar>
+              <w:top w:w="80" w:type="dxa"/>
+              <w:left w:w="80" w:type="dxa"/>
+              <w:bottom w:w="80" w:type="dxa"/>
+              <w:right w:w="80" w:type="dxa"/>
+            </w:tcMar>
+            <w:hideMark/>
+          </w:tcPr>
+          <w:p>
+            <w:pPr>
+              <w:spacing w:after="0" w:line="240" w:lineRule="auto"/>
+              <w:rPr>
+                <w:rFonts w:ascii="Calibri" w:eastAsia="Times New Roman" w:hAnsi="Calibri" w:cs="Times New Roman"/>
+                <w:lang w:eastAsia="da-DK"/>
+              </w:rPr>
+            </w:pPr>
+            <w:r>
+              <w:rPr>
+                <w:rFonts w:ascii="Calibri" w:eastAsia="Times New Roman" w:hAnsi="Calibri" w:cs="Times New Roman"/>
+                <w:b/>
+                <w:bCs/>
+                <w:lang w:eastAsia="da-DK"/>
+              </w:rPr>
+              <w:t>Gadenummer</w:t>
+            </w:r>
+          </w:p>
+        </w:tc>
+        <w:tc>
+          <w:tcPr>
+            <w:tcW w:w="3015" w:type="dxa"/>
+            <w:tcBorders>
+              <w:top w:val="single" w:sz="8" w:space="0" w:color="A3A3A3"/>
+              <w:left w:val="single" w:sz="8" w:space="0" w:color="A3A3A3"/>
+              <w:bottom w:val="single" w:sz="8" w:space="0" w:color="A3A3A3"/>
+              <w:right w:val="single" w:sz="8" w:space="0" w:color="A3A3A3"/>
+            </w:tcBorders>
+            <w:tcMar>
+              <w:top w:w="80" w:type="dxa"/>
+              <w:left w:w="80" w:type="dxa"/>
+              <w:bottom w:w="80" w:type="dxa"/>
+              <w:right w:w="80" w:type="dxa"/>
+            </w:tcMar>
+            <w:hideMark/>
+          </w:tcPr>
+          <w:p>
+            <w:pPr>
+              <w:spacing w:after="0" w:line="240" w:lineRule="auto"/>
+              <w:rPr>
+                <w:rFonts w:ascii="Calibri" w:eastAsia="Times New Roman" w:hAnsi="Calibri" w:cs="Times New Roman"/>
+                <w:lang w:eastAsia="da-DK"/>
+              </w:rPr>
+            </w:pPr>
+            <w:r>
+              <w:rPr>
+                <w:rFonts w:ascii="Calibri" w:eastAsia="Times New Roman" w:hAnsi="Calibri" w:cs="Times New Roman"/>
+                <w:lang w:eastAsia="da-DK"/>
+              </w:rPr>
+              <w:t> </w:t>
+            </w:r>
+          </w:p>
+        </w:tc>
+        <w:tc>
+          <w:tcPr>
+            <w:tcW w:w="3793" w:type="dxa"/>
+            <w:tcBorders>
+              <w:top w:val="single" w:sz="8" w:space="0" w:color="A3A3A3"/>
+              <w:left w:val="single" w:sz="8" w:space="0" w:color="A3A3A3"/>
+              <w:bottom w:val="single" w:sz="8" w:space="0" w:color="A3A3A3"/>
+              <w:right w:val="single" w:sz="8" w:space="0" w:color="A3A3A3"/>
+            </w:tcBorders>
+            <w:tcMar>
+              <w:top w:w="80" w:type="dxa"/>
+              <w:left w:w="80" w:type="dxa"/>
+              <w:bottom w:w="80" w:type="dxa"/>
+              <w:right w:w="80" w:type="dxa"/>
+            </w:tcMar>
+            <w:hideMark/>
+          </w:tcPr>
+          <w:p>
+            <w:pPr>
+              <w:spacing w:after="0" w:line="240" w:lineRule="auto"/>
+              <w:rPr>
+                <w:rFonts w:ascii="Calibri" w:eastAsia="Times New Roman" w:hAnsi="Calibri" w:cs="Times New Roman"/>
+                <w:lang w:eastAsia="da-DK"/>
+              </w:rPr>
+            </w:pPr>
+            <w:r>
+              <w:rPr>
+                <w:rFonts w:ascii="Calibri" w:eastAsia="Times New Roman" w:hAnsi="Calibri" w:cs="Times New Roman"/>
+                <w:lang w:eastAsia="da-DK"/>
+              </w:rPr>
+              <w:t> </w:t>
+            </w:r>
+          </w:p>
+        </w:tc>
+      </w:tr>
+      <w:tr>
+        <w:tc>
+          <w:tcPr>
+            <w:tcW w:w="4778" w:type="dxa"/>
+            <w:tcBorders>
+              <w:top w:val="single" w:sz="8" w:space="0" w:color="A3A3A3"/>
+              <w:left w:val="single" w:sz="8" w:space="0" w:color="A3A3A3"/>
+              <w:bottom w:val="single" w:sz="8" w:space="0" w:color="A3A3A3"/>
+              <w:right w:val="single" w:sz="8" w:space="0" w:color="A3A3A3"/>
+            </w:tcBorders>
+            <w:tcMar>
+              <w:top w:w="80" w:type="dxa"/>
+              <w:left w:w="80" w:type="dxa"/>
+              <w:bottom w:w="80" w:type="dxa"/>
+              <w:right w:w="80" w:type="dxa"/>
             </w:tcMar>
             <w:hideMark/>
           </w:tcPr>
@@ -2277,75 +2427,75 @@
                 <w:rFonts w:ascii="Calibri" w:eastAsia="Times New Roman" w:hAnsi="Calibri" w:cs="Times New Roman"/>
                 <w:lang w:eastAsia="da-DK"/>
               </w:rPr>
-              <w:t>Postnumre på over 9999</w:t>
-            </w:r>
-          </w:p>
-        </w:tc>
-        <w:tc>
-          <w:tcPr>
-            <w:tcW w:w="2755" w:type="dxa"/>
-            <w:tcBorders>
-              <w:top w:val="single" w:sz="8" w:space="0" w:color="A3A3A3"/>
-              <w:left w:val="single" w:sz="8" w:space="0" w:color="A3A3A3"/>
-              <w:bottom w:val="single" w:sz="8" w:space="0" w:color="A3A3A3"/>
-              <w:right w:val="single" w:sz="8" w:space="0" w:color="A3A3A3"/>
-            </w:tcBorders>
-            <w:tcMar>
-              <w:top w:w="40" w:type="dxa"/>
-              <w:left w:w="60" w:type="dxa"/>
-              <w:bottom w:w="40" w:type="dxa"/>
-              <w:right w:w="60" w:type="dxa"/>
-            </w:tcMar>
-            <w:hideMark/>
-          </w:tcPr>
-          <w:p>
-            <w:pPr>
-              <w:spacing w:after="0" w:line="240" w:lineRule="auto"/>
-              <w:rPr>
-                <w:rFonts w:ascii="Calibri" w:eastAsia="Times New Roman" w:hAnsi="Calibri" w:cs="Times New Roman"/>
-                <w:lang w:eastAsia="da-DK"/>
-              </w:rPr>
-            </w:pPr>
-            <w:r>
-              <w:rPr>
-                <w:rFonts w:ascii="Calibri" w:eastAsia="Times New Roman" w:hAnsi="Calibri" w:cs="Times New Roman"/>
-                <w:lang w:eastAsia="da-DK"/>
-              </w:rPr>
-              <w:t>10213</w:t>
-            </w:r>
-          </w:p>
-        </w:tc>
-        <w:tc>
-          <w:tcPr>
-            <w:tcW w:w="3816" w:type="dxa"/>
-            <w:tcBorders>
-              <w:top w:val="single" w:sz="8" w:space="0" w:color="A3A3A3"/>
-              <w:left w:val="single" w:sz="8" w:space="0" w:color="A3A3A3"/>
-              <w:bottom w:val="single" w:sz="8" w:space="0" w:color="A3A3A3"/>
-              <w:right w:val="single" w:sz="8" w:space="0" w:color="A3A3A3"/>
-            </w:tcBorders>
-            <w:tcMar>
-              <w:top w:w="40" w:type="dxa"/>
-              <w:left w:w="60" w:type="dxa"/>
-              <w:bottom w:w="40" w:type="dxa"/>
-              <w:right w:w="60" w:type="dxa"/>
-            </w:tcMar>
-            <w:hideMark/>
-          </w:tcPr>
-          <w:p>
-            <w:pPr>
-              <w:spacing w:after="0" w:line="240" w:lineRule="auto"/>
-              <w:rPr>
-                <w:rFonts w:ascii="Calibri" w:eastAsia="Times New Roman" w:hAnsi="Calibri" w:cs="Times New Roman"/>
-                <w:lang w:eastAsia="da-DK"/>
-              </w:rPr>
-            </w:pPr>
-            <w:r>
-              <w:rPr>
-                <w:rFonts w:ascii="Calibri" w:eastAsia="Times New Roman" w:hAnsi="Calibri" w:cs="Times New Roman"/>
-                <w:lang w:eastAsia="da-DK"/>
-              </w:rPr>
-              <w:t>"Postnummer mellem 1000 og 9990"</w:t>
+              <w:t>Gadenummer på u. 10 cifre</w:t>
+            </w:r>
+          </w:p>
+        </w:tc>
+        <w:tc>
+          <w:tcPr>
+            <w:tcW w:w="3015" w:type="dxa"/>
+            <w:tcBorders>
+              <w:top w:val="single" w:sz="8" w:space="0" w:color="A3A3A3"/>
+              <w:left w:val="single" w:sz="8" w:space="0" w:color="A3A3A3"/>
+              <w:bottom w:val="single" w:sz="8" w:space="0" w:color="A3A3A3"/>
+              <w:right w:val="single" w:sz="8" w:space="0" w:color="A3A3A3"/>
+            </w:tcBorders>
+            <w:tcMar>
+              <w:top w:w="80" w:type="dxa"/>
+              <w:left w:w="80" w:type="dxa"/>
+              <w:bottom w:w="80" w:type="dxa"/>
+              <w:right w:w="80" w:type="dxa"/>
+            </w:tcMar>
+            <w:hideMark/>
+          </w:tcPr>
+          <w:p>
+            <w:pPr>
+              <w:spacing w:after="0" w:line="240" w:lineRule="auto"/>
+              <w:rPr>
+                <w:rFonts w:ascii="Calibri" w:eastAsia="Times New Roman" w:hAnsi="Calibri" w:cs="Times New Roman"/>
+                <w:lang w:eastAsia="da-DK"/>
+              </w:rPr>
+            </w:pPr>
+            <w:r>
+              <w:rPr>
+                <w:rFonts w:ascii="Calibri" w:eastAsia="Times New Roman" w:hAnsi="Calibri" w:cs="Times New Roman"/>
+                <w:lang w:eastAsia="da-DK"/>
+              </w:rPr>
+              <w:t>123</w:t>
+            </w:r>
+          </w:p>
+        </w:tc>
+        <w:tc>
+          <w:tcPr>
+            <w:tcW w:w="3793" w:type="dxa"/>
+            <w:tcBorders>
+              <w:top w:val="single" w:sz="8" w:space="0" w:color="A3A3A3"/>
+              <w:left w:val="single" w:sz="8" w:space="0" w:color="A3A3A3"/>
+              <w:bottom w:val="single" w:sz="8" w:space="0" w:color="A3A3A3"/>
+              <w:right w:val="single" w:sz="8" w:space="0" w:color="A3A3A3"/>
+            </w:tcBorders>
+            <w:tcMar>
+              <w:top w:w="80" w:type="dxa"/>
+              <w:left w:w="80" w:type="dxa"/>
+              <w:bottom w:w="80" w:type="dxa"/>
+              <w:right w:w="80" w:type="dxa"/>
+            </w:tcMar>
+            <w:hideMark/>
+          </w:tcPr>
+          <w:p>
+            <w:pPr>
+              <w:spacing w:after="0" w:line="240" w:lineRule="auto"/>
+              <w:rPr>
+                <w:rFonts w:ascii="Calibri" w:eastAsia="Times New Roman" w:hAnsi="Calibri" w:cs="Times New Roman"/>
+                <w:lang w:eastAsia="da-DK"/>
+              </w:rPr>
+            </w:pPr>
+            <w:r>
+              <w:rPr>
+                <w:rFonts w:ascii="Calibri" w:eastAsia="Times New Roman" w:hAnsi="Calibri" w:cs="Times New Roman"/>
+                <w:lang w:eastAsia="da-DK"/>
+              </w:rPr>
+              <w:t>123</w:t>
             </w:r>
           </w:p>
         </w:tc>
@@ -2353,18 +2503,124 @@
       <w:tr>
         <w:tc>
           <w:tcPr>
-            <w:tcW w:w="4810" w:type="dxa"/>
-            <w:tcBorders>
-              <w:top w:val="single" w:sz="8" w:space="0" w:color="A3A3A3"/>
-              <w:left w:val="single" w:sz="8" w:space="0" w:color="A3A3A3"/>
-              <w:bottom w:val="single" w:sz="8" w:space="0" w:color="A3A3A3"/>
-              <w:right w:val="single" w:sz="8" w:space="0" w:color="A3A3A3"/>
-            </w:tcBorders>
-            <w:tcMar>
-              <w:top w:w="40" w:type="dxa"/>
-              <w:left w:w="60" w:type="dxa"/>
-              <w:bottom w:w="40" w:type="dxa"/>
-              <w:right w:w="60" w:type="dxa"/>
+            <w:tcW w:w="4778" w:type="dxa"/>
+            <w:tcBorders>
+              <w:top w:val="single" w:sz="8" w:space="0" w:color="A3A3A3"/>
+              <w:left w:val="single" w:sz="8" w:space="0" w:color="A3A3A3"/>
+              <w:bottom w:val="single" w:sz="8" w:space="0" w:color="A3A3A3"/>
+              <w:right w:val="single" w:sz="8" w:space="0" w:color="A3A3A3"/>
+            </w:tcBorders>
+            <w:tcMar>
+              <w:top w:w="80" w:type="dxa"/>
+              <w:left w:w="80" w:type="dxa"/>
+              <w:bottom w:w="80" w:type="dxa"/>
+              <w:right w:w="80" w:type="dxa"/>
+            </w:tcMar>
+            <w:hideMark/>
+          </w:tcPr>
+          <w:p>
+            <w:pPr>
+              <w:spacing w:after="0" w:line="240" w:lineRule="auto"/>
+              <w:rPr>
+                <w:rFonts w:ascii="Calibri" w:eastAsia="Times New Roman" w:hAnsi="Calibri" w:cs="Times New Roman"/>
+                <w:lang w:eastAsia="da-DK"/>
+              </w:rPr>
+            </w:pPr>
+            <w:r>
+              <w:rPr>
+                <w:rFonts w:ascii="Calibri" w:eastAsia="Times New Roman" w:hAnsi="Calibri" w:cs="Times New Roman"/>
+                <w:b/>
+                <w:bCs/>
+                <w:lang w:eastAsia="da-DK"/>
+              </w:rPr>
+              <w:t>Postnummer</w:t>
+            </w:r>
+          </w:p>
+        </w:tc>
+        <w:tc>
+          <w:tcPr>
+            <w:tcW w:w="3015" w:type="dxa"/>
+            <w:tcBorders>
+              <w:top w:val="single" w:sz="8" w:space="0" w:color="A3A3A3"/>
+              <w:left w:val="single" w:sz="8" w:space="0" w:color="A3A3A3"/>
+              <w:bottom w:val="single" w:sz="8" w:space="0" w:color="A3A3A3"/>
+              <w:right w:val="single" w:sz="8" w:space="0" w:color="A3A3A3"/>
+            </w:tcBorders>
+            <w:tcMar>
+              <w:top w:w="80" w:type="dxa"/>
+              <w:left w:w="80" w:type="dxa"/>
+              <w:bottom w:w="80" w:type="dxa"/>
+              <w:right w:w="80" w:type="dxa"/>
+            </w:tcMar>
+            <w:hideMark/>
+          </w:tcPr>
+          <w:p>
+            <w:pPr>
+              <w:spacing w:after="0" w:line="240" w:lineRule="auto"/>
+              <w:rPr>
+                <w:rFonts w:ascii="Calibri" w:eastAsia="Times New Roman" w:hAnsi="Calibri" w:cs="Times New Roman"/>
+                <w:lang w:eastAsia="da-DK"/>
+              </w:rPr>
+            </w:pPr>
+            <w:r>
+              <w:rPr>
+                <w:rFonts w:ascii="Calibri" w:eastAsia="Times New Roman" w:hAnsi="Calibri" w:cs="Times New Roman"/>
+                <w:lang w:eastAsia="da-DK"/>
+              </w:rPr>
+              <w:t> </w:t>
+            </w:r>
+          </w:p>
+        </w:tc>
+        <w:tc>
+          <w:tcPr>
+            <w:tcW w:w="3793" w:type="dxa"/>
+            <w:tcBorders>
+              <w:top w:val="single" w:sz="8" w:space="0" w:color="A3A3A3"/>
+              <w:left w:val="single" w:sz="8" w:space="0" w:color="A3A3A3"/>
+              <w:bottom w:val="single" w:sz="8" w:space="0" w:color="A3A3A3"/>
+              <w:right w:val="single" w:sz="8" w:space="0" w:color="A3A3A3"/>
+            </w:tcBorders>
+            <w:tcMar>
+              <w:top w:w="80" w:type="dxa"/>
+              <w:left w:w="80" w:type="dxa"/>
+              <w:bottom w:w="80" w:type="dxa"/>
+              <w:right w:w="80" w:type="dxa"/>
+            </w:tcMar>
+            <w:hideMark/>
+          </w:tcPr>
+          <w:p>
+            <w:pPr>
+              <w:spacing w:after="0" w:line="240" w:lineRule="auto"/>
+              <w:rPr>
+                <w:rFonts w:ascii="Calibri" w:eastAsia="Times New Roman" w:hAnsi="Calibri" w:cs="Times New Roman"/>
+                <w:lang w:eastAsia="da-DK"/>
+              </w:rPr>
+            </w:pPr>
+            <w:r>
+              <w:rPr>
+                <w:rFonts w:ascii="Calibri" w:eastAsia="Times New Roman" w:hAnsi="Calibri" w:cs="Times New Roman"/>
+                <w:lang w:eastAsia="da-DK"/>
+              </w:rPr>
+              <w:t> </w:t>
+            </w:r>
+          </w:p>
+        </w:tc>
+      </w:tr>
+      <w:tr>
+        <w:tc>
+          <w:tcPr>
+            <w:tcW w:w="4778" w:type="dxa"/>
+            <w:tcBorders>
+              <w:top w:val="single" w:sz="8" w:space="0" w:color="A3A3A3"/>
+              <w:left w:val="single" w:sz="8" w:space="0" w:color="A3A3A3"/>
+              <w:bottom w:val="single" w:sz="8" w:space="0" w:color="A3A3A3"/>
+              <w:right w:val="single" w:sz="8" w:space="0" w:color="A3A3A3"/>
+            </w:tcBorders>
+            <w:tcMar>
+              <w:top w:w="80" w:type="dxa"/>
+              <w:left w:w="80" w:type="dxa"/>
+              <w:bottom w:w="80" w:type="dxa"/>
+              <w:right w:w="80" w:type="dxa"/>
             </w:tcMar>
             <w:hideMark/>
           </w:tcPr>
@@ -2389,75 +2645,83 @@
                 <w:rFonts w:ascii="Calibri" w:eastAsia="Times New Roman" w:hAnsi="Calibri" w:cs="Times New Roman"/>
                 <w:lang w:eastAsia="da-DK"/>
               </w:rPr>
-              <w:t>Postnummer indeholdende bogstaver el. tegn</w:t>
-            </w:r>
-          </w:p>
-        </w:tc>
-        <w:tc>
-          <w:tcPr>
-            <w:tcW w:w="2755" w:type="dxa"/>
-            <w:tcBorders>
-              <w:top w:val="single" w:sz="8" w:space="0" w:color="A3A3A3"/>
-              <w:left w:val="single" w:sz="8" w:space="0" w:color="A3A3A3"/>
-              <w:bottom w:val="single" w:sz="8" w:space="0" w:color="A3A3A3"/>
-              <w:right w:val="single" w:sz="8" w:space="0" w:color="A3A3A3"/>
-            </w:tcBorders>
-            <w:tcMar>
-              <w:top w:w="40" w:type="dxa"/>
-              <w:left w:w="60" w:type="dxa"/>
-              <w:bottom w:w="40" w:type="dxa"/>
-              <w:right w:w="60" w:type="dxa"/>
-            </w:tcMar>
-            <w:hideMark/>
-          </w:tcPr>
-          <w:p>
-            <w:pPr>
-              <w:spacing w:after="0" w:line="240" w:lineRule="auto"/>
-              <w:rPr>
-                <w:rFonts w:ascii="Calibri" w:eastAsia="Times New Roman" w:hAnsi="Calibri" w:cs="Times New Roman"/>
-                <w:lang w:eastAsia="da-DK"/>
-              </w:rPr>
-            </w:pPr>
-            <w:r>
-              <w:rPr>
-                <w:rFonts w:ascii="Calibri" w:eastAsia="Times New Roman" w:hAnsi="Calibri" w:cs="Times New Roman"/>
-                <w:lang w:eastAsia="da-DK"/>
-              </w:rPr>
-              <w:t>75oo</w:t>
-            </w:r>
-          </w:p>
-        </w:tc>
-        <w:tc>
-          <w:tcPr>
-            <w:tcW w:w="3816" w:type="dxa"/>
-            <w:tcBorders>
-              <w:top w:val="single" w:sz="8" w:space="0" w:color="A3A3A3"/>
-              <w:left w:val="single" w:sz="8" w:space="0" w:color="A3A3A3"/>
-              <w:bottom w:val="single" w:sz="8" w:space="0" w:color="A3A3A3"/>
-              <w:right w:val="single" w:sz="8" w:space="0" w:color="A3A3A3"/>
-            </w:tcBorders>
-            <w:tcMar>
-              <w:top w:w="40" w:type="dxa"/>
-              <w:left w:w="60" w:type="dxa"/>
-              <w:bottom w:w="40" w:type="dxa"/>
-              <w:right w:w="60" w:type="dxa"/>
-            </w:tcMar>
-            <w:hideMark/>
-          </w:tcPr>
-          <w:p>
-            <w:pPr>
-              <w:spacing w:after="0" w:line="240" w:lineRule="auto"/>
-              <w:rPr>
-                <w:rFonts w:ascii="Calibri" w:eastAsia="Times New Roman" w:hAnsi="Calibri" w:cs="Times New Roman"/>
-                <w:lang w:eastAsia="da-DK"/>
-              </w:rPr>
-            </w:pPr>
-            <w:r>
-              <w:rPr>
-                <w:rFonts w:ascii="Calibri" w:eastAsia="Times New Roman" w:hAnsi="Calibri" w:cs="Times New Roman"/>
-                <w:lang w:eastAsia="da-DK"/>
-              </w:rPr>
-              <w:t>"Postnummer mellem 1000 og 9990"</w:t>
+              <w:t>Postnummer u. 1000</w:t>
+            </w:r>
+          </w:p>
+        </w:tc>
+        <w:tc>
+          <w:tcPr>
+            <w:tcW w:w="3015" w:type="dxa"/>
+            <w:tcBorders>
+              <w:top w:val="single" w:sz="8" w:space="0" w:color="A3A3A3"/>
+              <w:left w:val="single" w:sz="8" w:space="0" w:color="A3A3A3"/>
+              <w:bottom w:val="single" w:sz="8" w:space="0" w:color="A3A3A3"/>
+              <w:right w:val="single" w:sz="8" w:space="0" w:color="A3A3A3"/>
+            </w:tcBorders>
+            <w:tcMar>
+              <w:top w:w="80" w:type="dxa"/>
+              <w:left w:w="80" w:type="dxa"/>
+              <w:bottom w:w="80" w:type="dxa"/>
+              <w:right w:w="80" w:type="dxa"/>
+            </w:tcMar>
+            <w:hideMark/>
+          </w:tcPr>
+          <w:p>
+            <w:pPr>
+              <w:spacing w:after="0" w:line="240" w:lineRule="auto"/>
+              <w:rPr>
+                <w:rFonts w:ascii="Calibri" w:eastAsia="Times New Roman" w:hAnsi="Calibri" w:cs="Times New Roman"/>
+                <w:lang w:eastAsia="da-DK"/>
+              </w:rPr>
+            </w:pPr>
+            <w:r>
+              <w:rPr>
+                <w:rFonts w:ascii="Calibri" w:eastAsia="Times New Roman" w:hAnsi="Calibri" w:cs="Times New Roman"/>
+                <w:lang w:eastAsia="da-DK"/>
+              </w:rPr>
+              <w:t>0900</w:t>
+            </w:r>
+          </w:p>
+        </w:tc>
+        <w:tc>
+          <w:tcPr>
+            <w:tcW w:w="3793" w:type="dxa"/>
+            <w:tcBorders>
+              <w:top w:val="single" w:sz="8" w:space="0" w:color="A3A3A3"/>
+              <w:left w:val="single" w:sz="8" w:space="0" w:color="A3A3A3"/>
+              <w:bottom w:val="single" w:sz="8" w:space="0" w:color="A3A3A3"/>
+              <w:right w:val="single" w:sz="8" w:space="0" w:color="A3A3A3"/>
+            </w:tcBorders>
+            <w:tcMar>
+              <w:top w:w="80" w:type="dxa"/>
+              <w:left w:w="80" w:type="dxa"/>
+              <w:bottom w:w="80" w:type="dxa"/>
+              <w:right w:w="80" w:type="dxa"/>
+            </w:tcMar>
+            <w:hideMark/>
+          </w:tcPr>
+          <w:p>
+            <w:pPr>
+              <w:spacing w:after="0" w:line="240" w:lineRule="auto"/>
+              <w:rPr>
+                <w:rFonts w:ascii="Calibri" w:eastAsia="Times New Roman" w:hAnsi="Calibri" w:cs="Times New Roman"/>
+                <w:lang w:eastAsia="da-DK"/>
+              </w:rPr>
+            </w:pPr>
+            <w:r>
+              <w:rPr>
+                <w:rFonts w:ascii="Calibri" w:eastAsia="Times New Roman" w:hAnsi="Calibri" w:cs="Times New Roman"/>
+                <w:lang w:eastAsia="da-DK"/>
+              </w:rPr>
+              <w:t xml:space="preserve">"Postnummer mellem 1000 og </w:t>
+            </w:r>
+            <w:r>
+              <w:rPr>
+                <w:rFonts w:ascii="Calibri" w:eastAsia="Times New Roman" w:hAnsi="Calibri" w:cs="Times New Roman"/>
+                <w:lang w:eastAsia="da-DK"/>
+              </w:rPr>
+              <w:lastRenderedPageBreak/>
+              <w:t>9990"</w:t>
             </w:r>
           </w:p>
         </w:tc>
@@ -2465,18 +2729,18 @@
       <w:tr>
         <w:tc>
           <w:tcPr>
-            <w:tcW w:w="4810" w:type="dxa"/>
-            <w:tcBorders>
-              <w:top w:val="single" w:sz="8" w:space="0" w:color="A3A3A3"/>
-              <w:left w:val="single" w:sz="8" w:space="0" w:color="A3A3A3"/>
-              <w:bottom w:val="single" w:sz="8" w:space="0" w:color="A3A3A3"/>
-              <w:right w:val="single" w:sz="8" w:space="0" w:color="A3A3A3"/>
-            </w:tcBorders>
-            <w:tcMar>
-              <w:top w:w="40" w:type="dxa"/>
-              <w:left w:w="60" w:type="dxa"/>
-              <w:bottom w:w="40" w:type="dxa"/>
-              <w:right w:w="60" w:type="dxa"/>
+            <w:tcW w:w="4778" w:type="dxa"/>
+            <w:tcBorders>
+              <w:top w:val="single" w:sz="8" w:space="0" w:color="A3A3A3"/>
+              <w:left w:val="single" w:sz="8" w:space="0" w:color="A3A3A3"/>
+              <w:bottom w:val="single" w:sz="8" w:space="0" w:color="A3A3A3"/>
+              <w:right w:val="single" w:sz="8" w:space="0" w:color="A3A3A3"/>
+            </w:tcBorders>
+            <w:tcMar>
+              <w:top w:w="80" w:type="dxa"/>
+              <w:left w:w="80" w:type="dxa"/>
+              <w:bottom w:w="80" w:type="dxa"/>
+              <w:right w:w="80" w:type="dxa"/>
             </w:tcMar>
             <w:hideMark/>
           </w:tcPr>
@@ -2501,75 +2765,76 @@
                 <w:rFonts w:ascii="Calibri" w:eastAsia="Times New Roman" w:hAnsi="Calibri" w:cs="Times New Roman"/>
                 <w:lang w:eastAsia="da-DK"/>
               </w:rPr>
-              <w:t>Postnummer korrekt</w:t>
-            </w:r>
-          </w:p>
-        </w:tc>
-        <w:tc>
-          <w:tcPr>
-            <w:tcW w:w="2755" w:type="dxa"/>
-            <w:tcBorders>
-              <w:top w:val="single" w:sz="8" w:space="0" w:color="A3A3A3"/>
-              <w:left w:val="single" w:sz="8" w:space="0" w:color="A3A3A3"/>
-              <w:bottom w:val="single" w:sz="8" w:space="0" w:color="A3A3A3"/>
-              <w:right w:val="single" w:sz="8" w:space="0" w:color="A3A3A3"/>
-            </w:tcBorders>
-            <w:tcMar>
-              <w:top w:w="40" w:type="dxa"/>
-              <w:left w:w="60" w:type="dxa"/>
-              <w:bottom w:w="40" w:type="dxa"/>
-              <w:right w:w="60" w:type="dxa"/>
-            </w:tcMar>
-            <w:hideMark/>
-          </w:tcPr>
-          <w:p>
-            <w:pPr>
-              <w:spacing w:after="0" w:line="240" w:lineRule="auto"/>
-              <w:rPr>
-                <w:rFonts w:ascii="Calibri" w:eastAsia="Times New Roman" w:hAnsi="Calibri" w:cs="Times New Roman"/>
-                <w:lang w:eastAsia="da-DK"/>
-              </w:rPr>
-            </w:pPr>
-            <w:r>
-              <w:rPr>
-                <w:rFonts w:ascii="Calibri" w:eastAsia="Times New Roman" w:hAnsi="Calibri" w:cs="Times New Roman"/>
-                <w:lang w:eastAsia="da-DK"/>
-              </w:rPr>
-              <w:t>7330</w:t>
-            </w:r>
-          </w:p>
-        </w:tc>
-        <w:tc>
-          <w:tcPr>
-            <w:tcW w:w="3816" w:type="dxa"/>
-            <w:tcBorders>
-              <w:top w:val="single" w:sz="8" w:space="0" w:color="A3A3A3"/>
-              <w:left w:val="single" w:sz="8" w:space="0" w:color="A3A3A3"/>
-              <w:bottom w:val="single" w:sz="8" w:space="0" w:color="A3A3A3"/>
-              <w:right w:val="single" w:sz="8" w:space="0" w:color="A3A3A3"/>
-            </w:tcBorders>
-            <w:tcMar>
-              <w:top w:w="40" w:type="dxa"/>
-              <w:left w:w="60" w:type="dxa"/>
-              <w:bottom w:w="40" w:type="dxa"/>
-              <w:right w:w="60" w:type="dxa"/>
-            </w:tcMar>
-            <w:hideMark/>
-          </w:tcPr>
-          <w:p>
-            <w:pPr>
-              <w:spacing w:after="0" w:line="240" w:lineRule="auto"/>
-              <w:rPr>
-                <w:rFonts w:ascii="Calibri" w:eastAsia="Times New Roman" w:hAnsi="Calibri" w:cs="Times New Roman"/>
-                <w:lang w:eastAsia="da-DK"/>
-              </w:rPr>
-            </w:pPr>
-            <w:r>
-              <w:rPr>
-                <w:rFonts w:ascii="Calibri" w:eastAsia="Times New Roman" w:hAnsi="Calibri" w:cs="Times New Roman"/>
-                <w:lang w:eastAsia="da-DK"/>
-              </w:rPr>
-              <w:t>7330</w:t>
+              <w:lastRenderedPageBreak/>
+              <w:t>Postnummer på mindre end 4 cifre</w:t>
+            </w:r>
+          </w:p>
+        </w:tc>
+        <w:tc>
+          <w:tcPr>
+            <w:tcW w:w="3015" w:type="dxa"/>
+            <w:tcBorders>
+              <w:top w:val="single" w:sz="8" w:space="0" w:color="A3A3A3"/>
+              <w:left w:val="single" w:sz="8" w:space="0" w:color="A3A3A3"/>
+              <w:bottom w:val="single" w:sz="8" w:space="0" w:color="A3A3A3"/>
+              <w:right w:val="single" w:sz="8" w:space="0" w:color="A3A3A3"/>
+            </w:tcBorders>
+            <w:tcMar>
+              <w:top w:w="80" w:type="dxa"/>
+              <w:left w:w="80" w:type="dxa"/>
+              <w:bottom w:w="80" w:type="dxa"/>
+              <w:right w:w="80" w:type="dxa"/>
+            </w:tcMar>
+            <w:hideMark/>
+          </w:tcPr>
+          <w:p>
+            <w:pPr>
+              <w:spacing w:after="0" w:line="240" w:lineRule="auto"/>
+              <w:rPr>
+                <w:rFonts w:ascii="Calibri" w:eastAsia="Times New Roman" w:hAnsi="Calibri" w:cs="Times New Roman"/>
+                <w:lang w:eastAsia="da-DK"/>
+              </w:rPr>
+            </w:pPr>
+            <w:r>
+              <w:rPr>
+                <w:rFonts w:ascii="Calibri" w:eastAsia="Times New Roman" w:hAnsi="Calibri" w:cs="Times New Roman"/>
+                <w:lang w:eastAsia="da-DK"/>
+              </w:rPr>
+              <w:t>123</w:t>
+            </w:r>
+          </w:p>
+        </w:tc>
+        <w:tc>
+          <w:tcPr>
+            <w:tcW w:w="3793" w:type="dxa"/>
+            <w:tcBorders>
+              <w:top w:val="single" w:sz="8" w:space="0" w:color="A3A3A3"/>
+              <w:left w:val="single" w:sz="8" w:space="0" w:color="A3A3A3"/>
+              <w:bottom w:val="single" w:sz="8" w:space="0" w:color="A3A3A3"/>
+              <w:right w:val="single" w:sz="8" w:space="0" w:color="A3A3A3"/>
+            </w:tcBorders>
+            <w:tcMar>
+              <w:top w:w="80" w:type="dxa"/>
+              <w:left w:w="80" w:type="dxa"/>
+              <w:bottom w:w="80" w:type="dxa"/>
+              <w:right w:w="80" w:type="dxa"/>
+            </w:tcMar>
+            <w:hideMark/>
+          </w:tcPr>
+          <w:p>
+            <w:pPr>
+              <w:spacing w:after="0" w:line="240" w:lineRule="auto"/>
+              <w:rPr>
+                <w:rFonts w:ascii="Calibri" w:eastAsia="Times New Roman" w:hAnsi="Calibri" w:cs="Times New Roman"/>
+                <w:lang w:eastAsia="da-DK"/>
+              </w:rPr>
+            </w:pPr>
+            <w:r>
+              <w:rPr>
+                <w:rFonts w:ascii="Calibri" w:eastAsia="Times New Roman" w:hAnsi="Calibri" w:cs="Times New Roman"/>
+                <w:lang w:eastAsia="da-DK"/>
+              </w:rPr>
+              <w:t>"Postnummer mellem 1000 og 9990"</w:t>
             </w:r>
           </w:p>
         </w:tc>
@@ -2577,124 +2842,18 @@
       <w:tr>
         <w:tc>
           <w:tcPr>
-            <w:tcW w:w="4810" w:type="dxa"/>
-            <w:tcBorders>
-              <w:top w:val="single" w:sz="8" w:space="0" w:color="A3A3A3"/>
-              <w:left w:val="single" w:sz="8" w:space="0" w:color="A3A3A3"/>
-              <w:bottom w:val="single" w:sz="8" w:space="0" w:color="A3A3A3"/>
-              <w:right w:val="single" w:sz="8" w:space="0" w:color="A3A3A3"/>
-            </w:tcBorders>
-            <w:tcMar>
-              <w:top w:w="40" w:type="dxa"/>
-              <w:left w:w="60" w:type="dxa"/>
-              <w:bottom w:w="40" w:type="dxa"/>
-              <w:right w:w="60" w:type="dxa"/>
-            </w:tcMar>
-            <w:hideMark/>
-          </w:tcPr>
-          <w:p>
-            <w:pPr>
-              <w:spacing w:after="0" w:line="240" w:lineRule="auto"/>
-              <w:rPr>
-                <w:rFonts w:ascii="Calibri" w:eastAsia="Times New Roman" w:hAnsi="Calibri" w:cs="Times New Roman"/>
-                <w:lang w:eastAsia="da-DK"/>
-              </w:rPr>
-            </w:pPr>
-            <w:r>
-              <w:rPr>
-                <w:rFonts w:ascii="Calibri" w:eastAsia="Times New Roman" w:hAnsi="Calibri" w:cs="Times New Roman"/>
-                <w:b/>
-                <w:bCs/>
-                <w:lang w:eastAsia="da-DK"/>
-              </w:rPr>
-              <w:t>Bynavn</w:t>
-            </w:r>
-          </w:p>
-        </w:tc>
-        <w:tc>
-          <w:tcPr>
-            <w:tcW w:w="2755" w:type="dxa"/>
-            <w:tcBorders>
-              <w:top w:val="single" w:sz="8" w:space="0" w:color="A3A3A3"/>
-              <w:left w:val="single" w:sz="8" w:space="0" w:color="A3A3A3"/>
-              <w:bottom w:val="single" w:sz="8" w:space="0" w:color="A3A3A3"/>
-              <w:right w:val="single" w:sz="8" w:space="0" w:color="A3A3A3"/>
-            </w:tcBorders>
-            <w:tcMar>
-              <w:top w:w="40" w:type="dxa"/>
-              <w:left w:w="60" w:type="dxa"/>
-              <w:bottom w:w="40" w:type="dxa"/>
-              <w:right w:w="60" w:type="dxa"/>
-            </w:tcMar>
-            <w:hideMark/>
-          </w:tcPr>
-          <w:p>
-            <w:pPr>
-              <w:spacing w:after="0" w:line="240" w:lineRule="auto"/>
-              <w:rPr>
-                <w:rFonts w:ascii="Calibri" w:eastAsia="Times New Roman" w:hAnsi="Calibri" w:cs="Times New Roman"/>
-                <w:lang w:eastAsia="da-DK"/>
-              </w:rPr>
-            </w:pPr>
-            <w:r>
-              <w:rPr>
-                <w:rFonts w:ascii="Calibri" w:eastAsia="Times New Roman" w:hAnsi="Calibri" w:cs="Times New Roman"/>
-                <w:lang w:eastAsia="da-DK"/>
-              </w:rPr>
-              <w:t> </w:t>
-            </w:r>
-          </w:p>
-        </w:tc>
-        <w:tc>
-          <w:tcPr>
-            <w:tcW w:w="3816" w:type="dxa"/>
-            <w:tcBorders>
-              <w:top w:val="single" w:sz="8" w:space="0" w:color="A3A3A3"/>
-              <w:left w:val="single" w:sz="8" w:space="0" w:color="A3A3A3"/>
-              <w:bottom w:val="single" w:sz="8" w:space="0" w:color="A3A3A3"/>
-              <w:right w:val="single" w:sz="8" w:space="0" w:color="A3A3A3"/>
-            </w:tcBorders>
-            <w:tcMar>
-              <w:top w:w="40" w:type="dxa"/>
-              <w:left w:w="60" w:type="dxa"/>
-              <w:bottom w:w="40" w:type="dxa"/>
-              <w:right w:w="60" w:type="dxa"/>
-            </w:tcMar>
-            <w:hideMark/>
-          </w:tcPr>
-          <w:p>
-            <w:pPr>
-              <w:spacing w:after="0" w:line="240" w:lineRule="auto"/>
-              <w:rPr>
-                <w:rFonts w:ascii="Calibri" w:eastAsia="Times New Roman" w:hAnsi="Calibri" w:cs="Times New Roman"/>
-                <w:lang w:eastAsia="da-DK"/>
-              </w:rPr>
-            </w:pPr>
-            <w:r>
-              <w:rPr>
-                <w:rFonts w:ascii="Calibri" w:eastAsia="Times New Roman" w:hAnsi="Calibri" w:cs="Times New Roman"/>
-                <w:lang w:eastAsia="da-DK"/>
-              </w:rPr>
-              <w:t> </w:t>
-            </w:r>
-          </w:p>
-        </w:tc>
-      </w:tr>
-      <w:tr>
-        <w:tc>
-          <w:tcPr>
-            <w:tcW w:w="4810" w:type="dxa"/>
-            <w:tcBorders>
-              <w:top w:val="single" w:sz="8" w:space="0" w:color="A3A3A3"/>
-              <w:left w:val="single" w:sz="8" w:space="0" w:color="A3A3A3"/>
-              <w:bottom w:val="single" w:sz="8" w:space="0" w:color="A3A3A3"/>
-              <w:right w:val="single" w:sz="8" w:space="0" w:color="A3A3A3"/>
-            </w:tcBorders>
-            <w:tcMar>
-              <w:top w:w="40" w:type="dxa"/>
-              <w:left w:w="60" w:type="dxa"/>
-              <w:bottom w:w="40" w:type="dxa"/>
-              <w:right w:w="60" w:type="dxa"/>
+            <w:tcW w:w="4778" w:type="dxa"/>
+            <w:tcBorders>
+              <w:top w:val="single" w:sz="8" w:space="0" w:color="A3A3A3"/>
+              <w:left w:val="single" w:sz="8" w:space="0" w:color="A3A3A3"/>
+              <w:bottom w:val="single" w:sz="8" w:space="0" w:color="A3A3A3"/>
+              <w:right w:val="single" w:sz="8" w:space="0" w:color="A3A3A3"/>
+            </w:tcBorders>
+            <w:tcMar>
+              <w:top w:w="80" w:type="dxa"/>
+              <w:left w:w="80" w:type="dxa"/>
+              <w:bottom w:w="80" w:type="dxa"/>
+              <w:right w:w="80" w:type="dxa"/>
             </w:tcMar>
             <w:hideMark/>
           </w:tcPr>
@@ -2719,75 +2878,75 @@
                 <w:rFonts w:ascii="Calibri" w:eastAsia="Times New Roman" w:hAnsi="Calibri" w:cs="Times New Roman"/>
                 <w:lang w:eastAsia="da-DK"/>
               </w:rPr>
-              <w:t>Bynavn indeholdende tal el. tegn</w:t>
-            </w:r>
-          </w:p>
-        </w:tc>
-        <w:tc>
-          <w:tcPr>
-            <w:tcW w:w="2755" w:type="dxa"/>
-            <w:tcBorders>
-              <w:top w:val="single" w:sz="8" w:space="0" w:color="A3A3A3"/>
-              <w:left w:val="single" w:sz="8" w:space="0" w:color="A3A3A3"/>
-              <w:bottom w:val="single" w:sz="8" w:space="0" w:color="A3A3A3"/>
-              <w:right w:val="single" w:sz="8" w:space="0" w:color="A3A3A3"/>
-            </w:tcBorders>
-            <w:tcMar>
-              <w:top w:w="40" w:type="dxa"/>
-              <w:left w:w="60" w:type="dxa"/>
-              <w:bottom w:w="40" w:type="dxa"/>
-              <w:right w:w="60" w:type="dxa"/>
-            </w:tcMar>
-            <w:hideMark/>
-          </w:tcPr>
-          <w:p>
-            <w:pPr>
-              <w:spacing w:after="0" w:line="240" w:lineRule="auto"/>
-              <w:rPr>
-                <w:rFonts w:ascii="Calibri" w:eastAsia="Times New Roman" w:hAnsi="Calibri" w:cs="Times New Roman"/>
-                <w:lang w:eastAsia="da-DK"/>
-              </w:rPr>
-            </w:pPr>
-            <w:r>
-              <w:rPr>
-                <w:rFonts w:ascii="Calibri" w:eastAsia="Times New Roman" w:hAnsi="Calibri" w:cs="Times New Roman"/>
-                <w:lang w:eastAsia="da-DK"/>
-              </w:rPr>
-              <w:t>Ko1d1ng</w:t>
-            </w:r>
-          </w:p>
-        </w:tc>
-        <w:tc>
-          <w:tcPr>
-            <w:tcW w:w="3816" w:type="dxa"/>
-            <w:tcBorders>
-              <w:top w:val="single" w:sz="8" w:space="0" w:color="A3A3A3"/>
-              <w:left w:val="single" w:sz="8" w:space="0" w:color="A3A3A3"/>
-              <w:bottom w:val="single" w:sz="8" w:space="0" w:color="A3A3A3"/>
-              <w:right w:val="single" w:sz="8" w:space="0" w:color="A3A3A3"/>
-            </w:tcBorders>
-            <w:tcMar>
-              <w:top w:w="40" w:type="dxa"/>
-              <w:left w:w="60" w:type="dxa"/>
-              <w:bottom w:w="40" w:type="dxa"/>
-              <w:right w:w="60" w:type="dxa"/>
-            </w:tcMar>
-            <w:hideMark/>
-          </w:tcPr>
-          <w:p>
-            <w:pPr>
-              <w:spacing w:after="0" w:line="240" w:lineRule="auto"/>
-              <w:rPr>
-                <w:rFonts w:ascii="Calibri" w:eastAsia="Times New Roman" w:hAnsi="Calibri" w:cs="Times New Roman"/>
-                <w:lang w:eastAsia="da-DK"/>
-              </w:rPr>
-            </w:pPr>
-            <w:r>
-              <w:rPr>
-                <w:rFonts w:ascii="Calibri" w:eastAsia="Times New Roman" w:hAnsi="Calibri" w:cs="Times New Roman"/>
-                <w:lang w:eastAsia="da-DK"/>
-              </w:rPr>
-              <w:t>"Bynavn må kun bestå af bogstaver"</w:t>
+              <w:t>Postnumre på over 9999</w:t>
+            </w:r>
+          </w:p>
+        </w:tc>
+        <w:tc>
+          <w:tcPr>
+            <w:tcW w:w="3015" w:type="dxa"/>
+            <w:tcBorders>
+              <w:top w:val="single" w:sz="8" w:space="0" w:color="A3A3A3"/>
+              <w:left w:val="single" w:sz="8" w:space="0" w:color="A3A3A3"/>
+              <w:bottom w:val="single" w:sz="8" w:space="0" w:color="A3A3A3"/>
+              <w:right w:val="single" w:sz="8" w:space="0" w:color="A3A3A3"/>
+            </w:tcBorders>
+            <w:tcMar>
+              <w:top w:w="80" w:type="dxa"/>
+              <w:left w:w="80" w:type="dxa"/>
+              <w:bottom w:w="80" w:type="dxa"/>
+              <w:right w:w="80" w:type="dxa"/>
+            </w:tcMar>
+            <w:hideMark/>
+          </w:tcPr>
+          <w:p>
+            <w:pPr>
+              <w:spacing w:after="0" w:line="240" w:lineRule="auto"/>
+              <w:rPr>
+                <w:rFonts w:ascii="Calibri" w:eastAsia="Times New Roman" w:hAnsi="Calibri" w:cs="Times New Roman"/>
+                <w:lang w:eastAsia="da-DK"/>
+              </w:rPr>
+            </w:pPr>
+            <w:r>
+              <w:rPr>
+                <w:rFonts w:ascii="Calibri" w:eastAsia="Times New Roman" w:hAnsi="Calibri" w:cs="Times New Roman"/>
+                <w:lang w:eastAsia="da-DK"/>
+              </w:rPr>
+              <w:t>10213</w:t>
+            </w:r>
+          </w:p>
+        </w:tc>
+        <w:tc>
+          <w:tcPr>
+            <w:tcW w:w="3793" w:type="dxa"/>
+            <w:tcBorders>
+              <w:top w:val="single" w:sz="8" w:space="0" w:color="A3A3A3"/>
+              <w:left w:val="single" w:sz="8" w:space="0" w:color="A3A3A3"/>
+              <w:bottom w:val="single" w:sz="8" w:space="0" w:color="A3A3A3"/>
+              <w:right w:val="single" w:sz="8" w:space="0" w:color="A3A3A3"/>
+            </w:tcBorders>
+            <w:tcMar>
+              <w:top w:w="80" w:type="dxa"/>
+              <w:left w:w="80" w:type="dxa"/>
+              <w:bottom w:w="80" w:type="dxa"/>
+              <w:right w:w="80" w:type="dxa"/>
+            </w:tcMar>
+            <w:hideMark/>
+          </w:tcPr>
+          <w:p>
+            <w:pPr>
+              <w:spacing w:after="0" w:line="240" w:lineRule="auto"/>
+              <w:rPr>
+                <w:rFonts w:ascii="Calibri" w:eastAsia="Times New Roman" w:hAnsi="Calibri" w:cs="Times New Roman"/>
+                <w:lang w:eastAsia="da-DK"/>
+              </w:rPr>
+            </w:pPr>
+            <w:r>
+              <w:rPr>
+                <w:rFonts w:ascii="Calibri" w:eastAsia="Times New Roman" w:hAnsi="Calibri" w:cs="Times New Roman"/>
+                <w:lang w:eastAsia="da-DK"/>
+              </w:rPr>
+              <w:t>"Postnummer mellem 1000 og 9990"</w:t>
             </w:r>
           </w:p>
         </w:tc>
@@ -2795,18 +2954,18 @@
       <w:tr>
         <w:tc>
           <w:tcPr>
-            <w:tcW w:w="4810" w:type="dxa"/>
-            <w:tcBorders>
-              <w:top w:val="single" w:sz="8" w:space="0" w:color="A3A3A3"/>
-              <w:left w:val="single" w:sz="8" w:space="0" w:color="A3A3A3"/>
-              <w:bottom w:val="single" w:sz="8" w:space="0" w:color="A3A3A3"/>
-              <w:right w:val="single" w:sz="8" w:space="0" w:color="A3A3A3"/>
-            </w:tcBorders>
-            <w:tcMar>
-              <w:top w:w="40" w:type="dxa"/>
-              <w:left w:w="60" w:type="dxa"/>
-              <w:bottom w:w="40" w:type="dxa"/>
-              <w:right w:w="60" w:type="dxa"/>
+            <w:tcW w:w="4778" w:type="dxa"/>
+            <w:tcBorders>
+              <w:top w:val="single" w:sz="8" w:space="0" w:color="A3A3A3"/>
+              <w:left w:val="single" w:sz="8" w:space="0" w:color="A3A3A3"/>
+              <w:bottom w:val="single" w:sz="8" w:space="0" w:color="A3A3A3"/>
+              <w:right w:val="single" w:sz="8" w:space="0" w:color="A3A3A3"/>
+            </w:tcBorders>
+            <w:tcMar>
+              <w:top w:w="80" w:type="dxa"/>
+              <w:left w:w="80" w:type="dxa"/>
+              <w:bottom w:w="80" w:type="dxa"/>
+              <w:right w:w="80" w:type="dxa"/>
             </w:tcMar>
             <w:hideMark/>
           </w:tcPr>
@@ -2831,75 +2990,75 @@
                 <w:rFonts w:ascii="Calibri" w:eastAsia="Times New Roman" w:hAnsi="Calibri" w:cs="Times New Roman"/>
                 <w:lang w:eastAsia="da-DK"/>
               </w:rPr>
-              <w:t>Bynavn kun indeholdende bogstaver</w:t>
-            </w:r>
-          </w:p>
-        </w:tc>
-        <w:tc>
-          <w:tcPr>
-            <w:tcW w:w="2755" w:type="dxa"/>
-            <w:tcBorders>
-              <w:top w:val="single" w:sz="8" w:space="0" w:color="A3A3A3"/>
-              <w:left w:val="single" w:sz="8" w:space="0" w:color="A3A3A3"/>
-              <w:bottom w:val="single" w:sz="8" w:space="0" w:color="A3A3A3"/>
-              <w:right w:val="single" w:sz="8" w:space="0" w:color="A3A3A3"/>
-            </w:tcBorders>
-            <w:tcMar>
-              <w:top w:w="40" w:type="dxa"/>
-              <w:left w:w="60" w:type="dxa"/>
-              <w:bottom w:w="40" w:type="dxa"/>
-              <w:right w:w="60" w:type="dxa"/>
-            </w:tcMar>
-            <w:hideMark/>
-          </w:tcPr>
-          <w:p>
-            <w:pPr>
-              <w:spacing w:after="0" w:line="240" w:lineRule="auto"/>
-              <w:rPr>
-                <w:rFonts w:ascii="Calibri" w:eastAsia="Times New Roman" w:hAnsi="Calibri" w:cs="Times New Roman"/>
-                <w:lang w:eastAsia="da-DK"/>
-              </w:rPr>
-            </w:pPr>
-            <w:r>
-              <w:rPr>
-                <w:rFonts w:ascii="Calibri" w:eastAsia="Times New Roman" w:hAnsi="Calibri" w:cs="Times New Roman"/>
-                <w:lang w:eastAsia="da-DK"/>
-              </w:rPr>
-              <w:t>Kolding</w:t>
-            </w:r>
-          </w:p>
-        </w:tc>
-        <w:tc>
-          <w:tcPr>
-            <w:tcW w:w="3816" w:type="dxa"/>
-            <w:tcBorders>
-              <w:top w:val="single" w:sz="8" w:space="0" w:color="A3A3A3"/>
-              <w:left w:val="single" w:sz="8" w:space="0" w:color="A3A3A3"/>
-              <w:bottom w:val="single" w:sz="8" w:space="0" w:color="A3A3A3"/>
-              <w:right w:val="single" w:sz="8" w:space="0" w:color="A3A3A3"/>
-            </w:tcBorders>
-            <w:tcMar>
-              <w:top w:w="40" w:type="dxa"/>
-              <w:left w:w="60" w:type="dxa"/>
-              <w:bottom w:w="40" w:type="dxa"/>
-              <w:right w:w="60" w:type="dxa"/>
-            </w:tcMar>
-            <w:hideMark/>
-          </w:tcPr>
-          <w:p>
-            <w:pPr>
-              <w:spacing w:after="0" w:line="240" w:lineRule="auto"/>
-              <w:rPr>
-                <w:rFonts w:ascii="Calibri" w:eastAsia="Times New Roman" w:hAnsi="Calibri" w:cs="Times New Roman"/>
-                <w:lang w:eastAsia="da-DK"/>
-              </w:rPr>
-            </w:pPr>
-            <w:r>
-              <w:rPr>
-                <w:rFonts w:ascii="Calibri" w:eastAsia="Times New Roman" w:hAnsi="Calibri" w:cs="Times New Roman"/>
-                <w:lang w:eastAsia="da-DK"/>
-              </w:rPr>
-              <w:t>Kolding</w:t>
+              <w:t>Postnummer indeholdende bogstaver el. tegn</w:t>
+            </w:r>
+          </w:p>
+        </w:tc>
+        <w:tc>
+          <w:tcPr>
+            <w:tcW w:w="3015" w:type="dxa"/>
+            <w:tcBorders>
+              <w:top w:val="single" w:sz="8" w:space="0" w:color="A3A3A3"/>
+              <w:left w:val="single" w:sz="8" w:space="0" w:color="A3A3A3"/>
+              <w:bottom w:val="single" w:sz="8" w:space="0" w:color="A3A3A3"/>
+              <w:right w:val="single" w:sz="8" w:space="0" w:color="A3A3A3"/>
+            </w:tcBorders>
+            <w:tcMar>
+              <w:top w:w="80" w:type="dxa"/>
+              <w:left w:w="80" w:type="dxa"/>
+              <w:bottom w:w="80" w:type="dxa"/>
+              <w:right w:w="80" w:type="dxa"/>
+            </w:tcMar>
+            <w:hideMark/>
+          </w:tcPr>
+          <w:p>
+            <w:pPr>
+              <w:spacing w:after="0" w:line="240" w:lineRule="auto"/>
+              <w:rPr>
+                <w:rFonts w:ascii="Calibri" w:eastAsia="Times New Roman" w:hAnsi="Calibri" w:cs="Times New Roman"/>
+                <w:lang w:eastAsia="da-DK"/>
+              </w:rPr>
+            </w:pPr>
+            <w:r>
+              <w:rPr>
+                <w:rFonts w:ascii="Calibri" w:eastAsia="Times New Roman" w:hAnsi="Calibri" w:cs="Times New Roman"/>
+                <w:lang w:eastAsia="da-DK"/>
+              </w:rPr>
+              <w:t>75oo</w:t>
+            </w:r>
+          </w:p>
+        </w:tc>
+        <w:tc>
+          <w:tcPr>
+            <w:tcW w:w="3793" w:type="dxa"/>
+            <w:tcBorders>
+              <w:top w:val="single" w:sz="8" w:space="0" w:color="A3A3A3"/>
+              <w:left w:val="single" w:sz="8" w:space="0" w:color="A3A3A3"/>
+              <w:bottom w:val="single" w:sz="8" w:space="0" w:color="A3A3A3"/>
+              <w:right w:val="single" w:sz="8" w:space="0" w:color="A3A3A3"/>
+            </w:tcBorders>
+            <w:tcMar>
+              <w:top w:w="80" w:type="dxa"/>
+              <w:left w:w="80" w:type="dxa"/>
+              <w:bottom w:w="80" w:type="dxa"/>
+              <w:right w:w="80" w:type="dxa"/>
+            </w:tcMar>
+            <w:hideMark/>
+          </w:tcPr>
+          <w:p>
+            <w:pPr>
+              <w:spacing w:after="0" w:line="240" w:lineRule="auto"/>
+              <w:rPr>
+                <w:rFonts w:ascii="Calibri" w:eastAsia="Times New Roman" w:hAnsi="Calibri" w:cs="Times New Roman"/>
+                <w:lang w:eastAsia="da-DK"/>
+              </w:rPr>
+            </w:pPr>
+            <w:r>
+              <w:rPr>
+                <w:rFonts w:ascii="Calibri" w:eastAsia="Times New Roman" w:hAnsi="Calibri" w:cs="Times New Roman"/>
+                <w:lang w:eastAsia="da-DK"/>
+              </w:rPr>
+              <w:t>"Postnummer mellem 1000 og 9990"</w:t>
             </w:r>
           </w:p>
         </w:tc>
@@ -2907,124 +3066,18 @@
       <w:tr>
         <w:tc>
           <w:tcPr>
-            <w:tcW w:w="4810" w:type="dxa"/>
-            <w:tcBorders>
-              <w:top w:val="single" w:sz="8" w:space="0" w:color="A3A3A3"/>
-              <w:left w:val="single" w:sz="8" w:space="0" w:color="A3A3A3"/>
-              <w:bottom w:val="single" w:sz="8" w:space="0" w:color="A3A3A3"/>
-              <w:right w:val="single" w:sz="8" w:space="0" w:color="A3A3A3"/>
-            </w:tcBorders>
-            <w:tcMar>
-              <w:top w:w="40" w:type="dxa"/>
-              <w:left w:w="60" w:type="dxa"/>
-              <w:bottom w:w="40" w:type="dxa"/>
-              <w:right w:w="60" w:type="dxa"/>
-            </w:tcMar>
-            <w:hideMark/>
-          </w:tcPr>
-          <w:p>
-            <w:pPr>
-              <w:spacing w:after="0" w:line="240" w:lineRule="auto"/>
-              <w:rPr>
-                <w:rFonts w:ascii="Calibri" w:eastAsia="Times New Roman" w:hAnsi="Calibri" w:cs="Times New Roman"/>
-                <w:lang w:eastAsia="da-DK"/>
-              </w:rPr>
-            </w:pPr>
-            <w:r>
-              <w:rPr>
-                <w:rFonts w:ascii="Calibri" w:eastAsia="Times New Roman" w:hAnsi="Calibri" w:cs="Times New Roman"/>
-                <w:b/>
-                <w:bCs/>
-                <w:lang w:eastAsia="da-DK"/>
-              </w:rPr>
-              <w:t>Telefonnummer</w:t>
-            </w:r>
-          </w:p>
-        </w:tc>
-        <w:tc>
-          <w:tcPr>
-            <w:tcW w:w="2755" w:type="dxa"/>
-            <w:tcBorders>
-              <w:top w:val="single" w:sz="8" w:space="0" w:color="A3A3A3"/>
-              <w:left w:val="single" w:sz="8" w:space="0" w:color="A3A3A3"/>
-              <w:bottom w:val="single" w:sz="8" w:space="0" w:color="A3A3A3"/>
-              <w:right w:val="single" w:sz="8" w:space="0" w:color="A3A3A3"/>
-            </w:tcBorders>
-            <w:tcMar>
-              <w:top w:w="40" w:type="dxa"/>
-              <w:left w:w="60" w:type="dxa"/>
-              <w:bottom w:w="40" w:type="dxa"/>
-              <w:right w:w="60" w:type="dxa"/>
-            </w:tcMar>
-            <w:hideMark/>
-          </w:tcPr>
-          <w:p>
-            <w:pPr>
-              <w:spacing w:after="0" w:line="240" w:lineRule="auto"/>
-              <w:rPr>
-                <w:rFonts w:ascii="Calibri" w:eastAsia="Times New Roman" w:hAnsi="Calibri" w:cs="Times New Roman"/>
-                <w:lang w:eastAsia="da-DK"/>
-              </w:rPr>
-            </w:pPr>
-            <w:r>
-              <w:rPr>
-                <w:rFonts w:ascii="Calibri" w:eastAsia="Times New Roman" w:hAnsi="Calibri" w:cs="Times New Roman"/>
-                <w:lang w:eastAsia="da-DK"/>
-              </w:rPr>
-              <w:t> </w:t>
-            </w:r>
-          </w:p>
-        </w:tc>
-        <w:tc>
-          <w:tcPr>
-            <w:tcW w:w="3816" w:type="dxa"/>
-            <w:tcBorders>
-              <w:top w:val="single" w:sz="8" w:space="0" w:color="A3A3A3"/>
-              <w:left w:val="single" w:sz="8" w:space="0" w:color="A3A3A3"/>
-              <w:bottom w:val="single" w:sz="8" w:space="0" w:color="A3A3A3"/>
-              <w:right w:val="single" w:sz="8" w:space="0" w:color="A3A3A3"/>
-            </w:tcBorders>
-            <w:tcMar>
-              <w:top w:w="40" w:type="dxa"/>
-              <w:left w:w="60" w:type="dxa"/>
-              <w:bottom w:w="40" w:type="dxa"/>
-              <w:right w:w="60" w:type="dxa"/>
-            </w:tcMar>
-            <w:hideMark/>
-          </w:tcPr>
-          <w:p>
-            <w:pPr>
-              <w:spacing w:after="0" w:line="240" w:lineRule="auto"/>
-              <w:rPr>
-                <w:rFonts w:ascii="Calibri" w:eastAsia="Times New Roman" w:hAnsi="Calibri" w:cs="Times New Roman"/>
-                <w:lang w:eastAsia="da-DK"/>
-              </w:rPr>
-            </w:pPr>
-            <w:r>
-              <w:rPr>
-                <w:rFonts w:ascii="Calibri" w:eastAsia="Times New Roman" w:hAnsi="Calibri" w:cs="Times New Roman"/>
-                <w:lang w:eastAsia="da-DK"/>
-              </w:rPr>
-              <w:t> </w:t>
-            </w:r>
-          </w:p>
-        </w:tc>
-      </w:tr>
-      <w:tr>
-        <w:tc>
-          <w:tcPr>
-            <w:tcW w:w="4810" w:type="dxa"/>
-            <w:tcBorders>
-              <w:top w:val="single" w:sz="8" w:space="0" w:color="A3A3A3"/>
-              <w:left w:val="single" w:sz="8" w:space="0" w:color="A3A3A3"/>
-              <w:bottom w:val="single" w:sz="8" w:space="0" w:color="A3A3A3"/>
-              <w:right w:val="single" w:sz="8" w:space="0" w:color="A3A3A3"/>
-            </w:tcBorders>
-            <w:tcMar>
-              <w:top w:w="40" w:type="dxa"/>
-              <w:left w:w="60" w:type="dxa"/>
-              <w:bottom w:w="40" w:type="dxa"/>
-              <w:right w:w="60" w:type="dxa"/>
+            <w:tcW w:w="4778" w:type="dxa"/>
+            <w:tcBorders>
+              <w:top w:val="single" w:sz="8" w:space="0" w:color="A3A3A3"/>
+              <w:left w:val="single" w:sz="8" w:space="0" w:color="A3A3A3"/>
+              <w:bottom w:val="single" w:sz="8" w:space="0" w:color="A3A3A3"/>
+              <w:right w:val="single" w:sz="8" w:space="0" w:color="A3A3A3"/>
+            </w:tcBorders>
+            <w:tcMar>
+              <w:top w:w="80" w:type="dxa"/>
+              <w:left w:w="80" w:type="dxa"/>
+              <w:bottom w:w="80" w:type="dxa"/>
+              <w:right w:w="80" w:type="dxa"/>
             </w:tcMar>
             <w:hideMark/>
           </w:tcPr>
@@ -3049,76 +3102,75 @@
                 <w:rFonts w:ascii="Calibri" w:eastAsia="Times New Roman" w:hAnsi="Calibri" w:cs="Times New Roman"/>
                 <w:lang w:eastAsia="da-DK"/>
               </w:rPr>
-              <w:lastRenderedPageBreak/>
-              <w:t>Telefonnummer på mindre end 8 cifre</w:t>
-            </w:r>
-          </w:p>
-        </w:tc>
-        <w:tc>
-          <w:tcPr>
-            <w:tcW w:w="2755" w:type="dxa"/>
-            <w:tcBorders>
-              <w:top w:val="single" w:sz="8" w:space="0" w:color="A3A3A3"/>
-              <w:left w:val="single" w:sz="8" w:space="0" w:color="A3A3A3"/>
-              <w:bottom w:val="single" w:sz="8" w:space="0" w:color="A3A3A3"/>
-              <w:right w:val="single" w:sz="8" w:space="0" w:color="A3A3A3"/>
-            </w:tcBorders>
-            <w:tcMar>
-              <w:top w:w="40" w:type="dxa"/>
-              <w:left w:w="60" w:type="dxa"/>
-              <w:bottom w:w="40" w:type="dxa"/>
-              <w:right w:w="60" w:type="dxa"/>
-            </w:tcMar>
-            <w:hideMark/>
-          </w:tcPr>
-          <w:p>
-            <w:pPr>
-              <w:spacing w:after="0" w:line="240" w:lineRule="auto"/>
-              <w:rPr>
-                <w:rFonts w:ascii="Calibri" w:eastAsia="Times New Roman" w:hAnsi="Calibri" w:cs="Times New Roman"/>
-                <w:lang w:eastAsia="da-DK"/>
-              </w:rPr>
-            </w:pPr>
-            <w:r>
-              <w:rPr>
-                <w:rFonts w:ascii="Calibri" w:eastAsia="Times New Roman" w:hAnsi="Calibri" w:cs="Times New Roman"/>
-                <w:lang w:eastAsia="da-DK"/>
-              </w:rPr>
-              <w:t>1234567</w:t>
-            </w:r>
-          </w:p>
-        </w:tc>
-        <w:tc>
-          <w:tcPr>
-            <w:tcW w:w="3816" w:type="dxa"/>
-            <w:tcBorders>
-              <w:top w:val="single" w:sz="8" w:space="0" w:color="A3A3A3"/>
-              <w:left w:val="single" w:sz="8" w:space="0" w:color="A3A3A3"/>
-              <w:bottom w:val="single" w:sz="8" w:space="0" w:color="A3A3A3"/>
-              <w:right w:val="single" w:sz="8" w:space="0" w:color="A3A3A3"/>
-            </w:tcBorders>
-            <w:tcMar>
-              <w:top w:w="40" w:type="dxa"/>
-              <w:left w:w="60" w:type="dxa"/>
-              <w:bottom w:w="40" w:type="dxa"/>
-              <w:right w:w="60" w:type="dxa"/>
-            </w:tcMar>
-            <w:hideMark/>
-          </w:tcPr>
-          <w:p>
-            <w:pPr>
-              <w:spacing w:after="0" w:line="240" w:lineRule="auto"/>
-              <w:rPr>
-                <w:rFonts w:ascii="Calibri" w:eastAsia="Times New Roman" w:hAnsi="Calibri" w:cs="Times New Roman"/>
-                <w:lang w:eastAsia="da-DK"/>
-              </w:rPr>
-            </w:pPr>
-            <w:r>
-              <w:rPr>
-                <w:rFonts w:ascii="Calibri" w:eastAsia="Times New Roman" w:hAnsi="Calibri" w:cs="Times New Roman"/>
-                <w:lang w:eastAsia="da-DK"/>
-              </w:rPr>
-              <w:t>"Telefonnummer skal bestå af 8 cifre"</w:t>
+              <w:t>Postnummer korrekt</w:t>
+            </w:r>
+          </w:p>
+        </w:tc>
+        <w:tc>
+          <w:tcPr>
+            <w:tcW w:w="3015" w:type="dxa"/>
+            <w:tcBorders>
+              <w:top w:val="single" w:sz="8" w:space="0" w:color="A3A3A3"/>
+              <w:left w:val="single" w:sz="8" w:space="0" w:color="A3A3A3"/>
+              <w:bottom w:val="single" w:sz="8" w:space="0" w:color="A3A3A3"/>
+              <w:right w:val="single" w:sz="8" w:space="0" w:color="A3A3A3"/>
+            </w:tcBorders>
+            <w:tcMar>
+              <w:top w:w="80" w:type="dxa"/>
+              <w:left w:w="80" w:type="dxa"/>
+              <w:bottom w:w="80" w:type="dxa"/>
+              <w:right w:w="80" w:type="dxa"/>
+            </w:tcMar>
+            <w:hideMark/>
+          </w:tcPr>
+          <w:p>
+            <w:pPr>
+              <w:spacing w:after="0" w:line="240" w:lineRule="auto"/>
+              <w:rPr>
+                <w:rFonts w:ascii="Calibri" w:eastAsia="Times New Roman" w:hAnsi="Calibri" w:cs="Times New Roman"/>
+                <w:lang w:eastAsia="da-DK"/>
+              </w:rPr>
+            </w:pPr>
+            <w:r>
+              <w:rPr>
+                <w:rFonts w:ascii="Calibri" w:eastAsia="Times New Roman" w:hAnsi="Calibri" w:cs="Times New Roman"/>
+                <w:lang w:eastAsia="da-DK"/>
+              </w:rPr>
+              <w:t>7330</w:t>
+            </w:r>
+          </w:p>
+        </w:tc>
+        <w:tc>
+          <w:tcPr>
+            <w:tcW w:w="3793" w:type="dxa"/>
+            <w:tcBorders>
+              <w:top w:val="single" w:sz="8" w:space="0" w:color="A3A3A3"/>
+              <w:left w:val="single" w:sz="8" w:space="0" w:color="A3A3A3"/>
+              <w:bottom w:val="single" w:sz="8" w:space="0" w:color="A3A3A3"/>
+              <w:right w:val="single" w:sz="8" w:space="0" w:color="A3A3A3"/>
+            </w:tcBorders>
+            <w:tcMar>
+              <w:top w:w="80" w:type="dxa"/>
+              <w:left w:w="80" w:type="dxa"/>
+              <w:bottom w:w="80" w:type="dxa"/>
+              <w:right w:w="80" w:type="dxa"/>
+            </w:tcMar>
+            <w:hideMark/>
+          </w:tcPr>
+          <w:p>
+            <w:pPr>
+              <w:spacing w:after="0" w:line="240" w:lineRule="auto"/>
+              <w:rPr>
+                <w:rFonts w:ascii="Calibri" w:eastAsia="Times New Roman" w:hAnsi="Calibri" w:cs="Times New Roman"/>
+                <w:lang w:eastAsia="da-DK"/>
+              </w:rPr>
+            </w:pPr>
+            <w:r>
+              <w:rPr>
+                <w:rFonts w:ascii="Calibri" w:eastAsia="Times New Roman" w:hAnsi="Calibri" w:cs="Times New Roman"/>
+                <w:lang w:eastAsia="da-DK"/>
+              </w:rPr>
+              <w:t>7330</w:t>
             </w:r>
           </w:p>
         </w:tc>
@@ -3126,18 +3178,124 @@
       <w:tr>
         <w:tc>
           <w:tcPr>
-            <w:tcW w:w="4810" w:type="dxa"/>
-            <w:tcBorders>
-              <w:top w:val="single" w:sz="8" w:space="0" w:color="A3A3A3"/>
-              <w:left w:val="single" w:sz="8" w:space="0" w:color="A3A3A3"/>
-              <w:bottom w:val="single" w:sz="8" w:space="0" w:color="A3A3A3"/>
-              <w:right w:val="single" w:sz="8" w:space="0" w:color="A3A3A3"/>
-            </w:tcBorders>
-            <w:tcMar>
-              <w:top w:w="40" w:type="dxa"/>
-              <w:left w:w="60" w:type="dxa"/>
-              <w:bottom w:w="40" w:type="dxa"/>
-              <w:right w:w="60" w:type="dxa"/>
+            <w:tcW w:w="4778" w:type="dxa"/>
+            <w:tcBorders>
+              <w:top w:val="single" w:sz="8" w:space="0" w:color="A3A3A3"/>
+              <w:left w:val="single" w:sz="8" w:space="0" w:color="A3A3A3"/>
+              <w:bottom w:val="single" w:sz="8" w:space="0" w:color="A3A3A3"/>
+              <w:right w:val="single" w:sz="8" w:space="0" w:color="A3A3A3"/>
+            </w:tcBorders>
+            <w:tcMar>
+              <w:top w:w="80" w:type="dxa"/>
+              <w:left w:w="80" w:type="dxa"/>
+              <w:bottom w:w="80" w:type="dxa"/>
+              <w:right w:w="80" w:type="dxa"/>
+            </w:tcMar>
+            <w:hideMark/>
+          </w:tcPr>
+          <w:p>
+            <w:pPr>
+              <w:spacing w:after="0" w:line="240" w:lineRule="auto"/>
+              <w:rPr>
+                <w:rFonts w:ascii="Calibri" w:eastAsia="Times New Roman" w:hAnsi="Calibri" w:cs="Times New Roman"/>
+                <w:lang w:eastAsia="da-DK"/>
+              </w:rPr>
+            </w:pPr>
+            <w:r>
+              <w:rPr>
+                <w:rFonts w:ascii="Calibri" w:eastAsia="Times New Roman" w:hAnsi="Calibri" w:cs="Times New Roman"/>
+                <w:b/>
+                <w:bCs/>
+                <w:lang w:eastAsia="da-DK"/>
+              </w:rPr>
+              <w:t>Bynavn</w:t>
+            </w:r>
+          </w:p>
+        </w:tc>
+        <w:tc>
+          <w:tcPr>
+            <w:tcW w:w="3015" w:type="dxa"/>
+            <w:tcBorders>
+              <w:top w:val="single" w:sz="8" w:space="0" w:color="A3A3A3"/>
+              <w:left w:val="single" w:sz="8" w:space="0" w:color="A3A3A3"/>
+              <w:bottom w:val="single" w:sz="8" w:space="0" w:color="A3A3A3"/>
+              <w:right w:val="single" w:sz="8" w:space="0" w:color="A3A3A3"/>
+            </w:tcBorders>
+            <w:tcMar>
+              <w:top w:w="80" w:type="dxa"/>
+              <w:left w:w="80" w:type="dxa"/>
+              <w:bottom w:w="80" w:type="dxa"/>
+              <w:right w:w="80" w:type="dxa"/>
+            </w:tcMar>
+            <w:hideMark/>
+          </w:tcPr>
+          <w:p>
+            <w:pPr>
+              <w:spacing w:after="0" w:line="240" w:lineRule="auto"/>
+              <w:rPr>
+                <w:rFonts w:ascii="Calibri" w:eastAsia="Times New Roman" w:hAnsi="Calibri" w:cs="Times New Roman"/>
+                <w:lang w:eastAsia="da-DK"/>
+              </w:rPr>
+            </w:pPr>
+            <w:r>
+              <w:rPr>
+                <w:rFonts w:ascii="Calibri" w:eastAsia="Times New Roman" w:hAnsi="Calibri" w:cs="Times New Roman"/>
+                <w:lang w:eastAsia="da-DK"/>
+              </w:rPr>
+              <w:t> </w:t>
+            </w:r>
+          </w:p>
+        </w:tc>
+        <w:tc>
+          <w:tcPr>
+            <w:tcW w:w="3793" w:type="dxa"/>
+            <w:tcBorders>
+              <w:top w:val="single" w:sz="8" w:space="0" w:color="A3A3A3"/>
+              <w:left w:val="single" w:sz="8" w:space="0" w:color="A3A3A3"/>
+              <w:bottom w:val="single" w:sz="8" w:space="0" w:color="A3A3A3"/>
+              <w:right w:val="single" w:sz="8" w:space="0" w:color="A3A3A3"/>
+            </w:tcBorders>
+            <w:tcMar>
+              <w:top w:w="80" w:type="dxa"/>
+              <w:left w:w="80" w:type="dxa"/>
+              <w:bottom w:w="80" w:type="dxa"/>
+              <w:right w:w="80" w:type="dxa"/>
+            </w:tcMar>
+            <w:hideMark/>
+          </w:tcPr>
+          <w:p>
+            <w:pPr>
+              <w:spacing w:after="0" w:line="240" w:lineRule="auto"/>
+              <w:rPr>
+                <w:rFonts w:ascii="Calibri" w:eastAsia="Times New Roman" w:hAnsi="Calibri" w:cs="Times New Roman"/>
+                <w:lang w:eastAsia="da-DK"/>
+              </w:rPr>
+            </w:pPr>
+            <w:r>
+              <w:rPr>
+                <w:rFonts w:ascii="Calibri" w:eastAsia="Times New Roman" w:hAnsi="Calibri" w:cs="Times New Roman"/>
+                <w:lang w:eastAsia="da-DK"/>
+              </w:rPr>
+              <w:t> </w:t>
+            </w:r>
+          </w:p>
+        </w:tc>
+      </w:tr>
+      <w:tr>
+        <w:tc>
+          <w:tcPr>
+            <w:tcW w:w="4778" w:type="dxa"/>
+            <w:tcBorders>
+              <w:top w:val="single" w:sz="8" w:space="0" w:color="A3A3A3"/>
+              <w:left w:val="single" w:sz="8" w:space="0" w:color="A3A3A3"/>
+              <w:bottom w:val="single" w:sz="8" w:space="0" w:color="A3A3A3"/>
+              <w:right w:val="single" w:sz="8" w:space="0" w:color="A3A3A3"/>
+            </w:tcBorders>
+            <w:tcMar>
+              <w:top w:w="80" w:type="dxa"/>
+              <w:left w:w="80" w:type="dxa"/>
+              <w:bottom w:w="80" w:type="dxa"/>
+              <w:right w:w="80" w:type="dxa"/>
             </w:tcMar>
             <w:hideMark/>
           </w:tcPr>
@@ -3162,75 +3320,75 @@
                 <w:rFonts w:ascii="Calibri" w:eastAsia="Times New Roman" w:hAnsi="Calibri" w:cs="Times New Roman"/>
                 <w:lang w:eastAsia="da-DK"/>
               </w:rPr>
-              <w:t>Telefonnummer på mere end 8 cifre</w:t>
-            </w:r>
-          </w:p>
-        </w:tc>
-        <w:tc>
-          <w:tcPr>
-            <w:tcW w:w="2755" w:type="dxa"/>
-            <w:tcBorders>
-              <w:top w:val="single" w:sz="8" w:space="0" w:color="A3A3A3"/>
-              <w:left w:val="single" w:sz="8" w:space="0" w:color="A3A3A3"/>
-              <w:bottom w:val="single" w:sz="8" w:space="0" w:color="A3A3A3"/>
-              <w:right w:val="single" w:sz="8" w:space="0" w:color="A3A3A3"/>
-            </w:tcBorders>
-            <w:tcMar>
-              <w:top w:w="40" w:type="dxa"/>
-              <w:left w:w="60" w:type="dxa"/>
-              <w:bottom w:w="40" w:type="dxa"/>
-              <w:right w:w="60" w:type="dxa"/>
-            </w:tcMar>
-            <w:hideMark/>
-          </w:tcPr>
-          <w:p>
-            <w:pPr>
-              <w:spacing w:after="0" w:line="240" w:lineRule="auto"/>
-              <w:rPr>
-                <w:rFonts w:ascii="Calibri" w:eastAsia="Times New Roman" w:hAnsi="Calibri" w:cs="Times New Roman"/>
-                <w:lang w:eastAsia="da-DK"/>
-              </w:rPr>
-            </w:pPr>
-            <w:r>
-              <w:rPr>
-                <w:rFonts w:ascii="Calibri" w:eastAsia="Times New Roman" w:hAnsi="Calibri" w:cs="Times New Roman"/>
-                <w:lang w:eastAsia="da-DK"/>
-              </w:rPr>
-              <w:t>123456789</w:t>
-            </w:r>
-          </w:p>
-        </w:tc>
-        <w:tc>
-          <w:tcPr>
-            <w:tcW w:w="3816" w:type="dxa"/>
-            <w:tcBorders>
-              <w:top w:val="single" w:sz="8" w:space="0" w:color="A3A3A3"/>
-              <w:left w:val="single" w:sz="8" w:space="0" w:color="A3A3A3"/>
-              <w:bottom w:val="single" w:sz="8" w:space="0" w:color="A3A3A3"/>
-              <w:right w:val="single" w:sz="8" w:space="0" w:color="A3A3A3"/>
-            </w:tcBorders>
-            <w:tcMar>
-              <w:top w:w="40" w:type="dxa"/>
-              <w:left w:w="60" w:type="dxa"/>
-              <w:bottom w:w="40" w:type="dxa"/>
-              <w:right w:w="60" w:type="dxa"/>
-            </w:tcMar>
-            <w:hideMark/>
-          </w:tcPr>
-          <w:p>
-            <w:pPr>
-              <w:spacing w:after="0" w:line="240" w:lineRule="auto"/>
-              <w:rPr>
-                <w:rFonts w:ascii="Calibri" w:eastAsia="Times New Roman" w:hAnsi="Calibri" w:cs="Times New Roman"/>
-                <w:lang w:eastAsia="da-DK"/>
-              </w:rPr>
-            </w:pPr>
-            <w:r>
-              <w:rPr>
-                <w:rFonts w:ascii="Calibri" w:eastAsia="Times New Roman" w:hAnsi="Calibri" w:cs="Times New Roman"/>
-                <w:lang w:eastAsia="da-DK"/>
-              </w:rPr>
-              <w:t>"Telefonnummer skal bestå af 8 cifre"</w:t>
+              <w:t>Bynavn indeholdende tal el. tegn</w:t>
+            </w:r>
+          </w:p>
+        </w:tc>
+        <w:tc>
+          <w:tcPr>
+            <w:tcW w:w="3015" w:type="dxa"/>
+            <w:tcBorders>
+              <w:top w:val="single" w:sz="8" w:space="0" w:color="A3A3A3"/>
+              <w:left w:val="single" w:sz="8" w:space="0" w:color="A3A3A3"/>
+              <w:bottom w:val="single" w:sz="8" w:space="0" w:color="A3A3A3"/>
+              <w:right w:val="single" w:sz="8" w:space="0" w:color="A3A3A3"/>
+            </w:tcBorders>
+            <w:tcMar>
+              <w:top w:w="80" w:type="dxa"/>
+              <w:left w:w="80" w:type="dxa"/>
+              <w:bottom w:w="80" w:type="dxa"/>
+              <w:right w:w="80" w:type="dxa"/>
+            </w:tcMar>
+            <w:hideMark/>
+          </w:tcPr>
+          <w:p>
+            <w:pPr>
+              <w:spacing w:after="0" w:line="240" w:lineRule="auto"/>
+              <w:rPr>
+                <w:rFonts w:ascii="Calibri" w:eastAsia="Times New Roman" w:hAnsi="Calibri" w:cs="Times New Roman"/>
+                <w:lang w:eastAsia="da-DK"/>
+              </w:rPr>
+            </w:pPr>
+            <w:r>
+              <w:rPr>
+                <w:rFonts w:ascii="Calibri" w:eastAsia="Times New Roman" w:hAnsi="Calibri" w:cs="Times New Roman"/>
+                <w:lang w:eastAsia="da-DK"/>
+              </w:rPr>
+              <w:t>Ko1d1ng</w:t>
+            </w:r>
+          </w:p>
+        </w:tc>
+        <w:tc>
+          <w:tcPr>
+            <w:tcW w:w="3793" w:type="dxa"/>
+            <w:tcBorders>
+              <w:top w:val="single" w:sz="8" w:space="0" w:color="A3A3A3"/>
+              <w:left w:val="single" w:sz="8" w:space="0" w:color="A3A3A3"/>
+              <w:bottom w:val="single" w:sz="8" w:space="0" w:color="A3A3A3"/>
+              <w:right w:val="single" w:sz="8" w:space="0" w:color="A3A3A3"/>
+            </w:tcBorders>
+            <w:tcMar>
+              <w:top w:w="80" w:type="dxa"/>
+              <w:left w:w="80" w:type="dxa"/>
+              <w:bottom w:w="80" w:type="dxa"/>
+              <w:right w:w="80" w:type="dxa"/>
+            </w:tcMar>
+            <w:hideMark/>
+          </w:tcPr>
+          <w:p>
+            <w:pPr>
+              <w:spacing w:after="0" w:line="240" w:lineRule="auto"/>
+              <w:rPr>
+                <w:rFonts w:ascii="Calibri" w:eastAsia="Times New Roman" w:hAnsi="Calibri" w:cs="Times New Roman"/>
+                <w:lang w:eastAsia="da-DK"/>
+              </w:rPr>
+            </w:pPr>
+            <w:r>
+              <w:rPr>
+                <w:rFonts w:ascii="Calibri" w:eastAsia="Times New Roman" w:hAnsi="Calibri" w:cs="Times New Roman"/>
+                <w:lang w:eastAsia="da-DK"/>
+              </w:rPr>
+              <w:t>"Bynavn må kun bestå af bogstaver"</w:t>
             </w:r>
           </w:p>
         </w:tc>
@@ -3238,18 +3396,18 @@
       <w:tr>
         <w:tc>
           <w:tcPr>
-            <w:tcW w:w="4810" w:type="dxa"/>
-            <w:tcBorders>
-              <w:top w:val="single" w:sz="8" w:space="0" w:color="A3A3A3"/>
-              <w:left w:val="single" w:sz="8" w:space="0" w:color="A3A3A3"/>
-              <w:bottom w:val="single" w:sz="8" w:space="0" w:color="A3A3A3"/>
-              <w:right w:val="single" w:sz="8" w:space="0" w:color="A3A3A3"/>
-            </w:tcBorders>
-            <w:tcMar>
-              <w:top w:w="40" w:type="dxa"/>
-              <w:left w:w="60" w:type="dxa"/>
-              <w:bottom w:w="40" w:type="dxa"/>
-              <w:right w:w="60" w:type="dxa"/>
+            <w:tcW w:w="4778" w:type="dxa"/>
+            <w:tcBorders>
+              <w:top w:val="single" w:sz="8" w:space="0" w:color="A3A3A3"/>
+              <w:left w:val="single" w:sz="8" w:space="0" w:color="A3A3A3"/>
+              <w:bottom w:val="single" w:sz="8" w:space="0" w:color="A3A3A3"/>
+              <w:right w:val="single" w:sz="8" w:space="0" w:color="A3A3A3"/>
+            </w:tcBorders>
+            <w:tcMar>
+              <w:top w:w="80" w:type="dxa"/>
+              <w:left w:w="80" w:type="dxa"/>
+              <w:bottom w:w="80" w:type="dxa"/>
+              <w:right w:w="80" w:type="dxa"/>
             </w:tcMar>
             <w:hideMark/>
           </w:tcPr>
@@ -3274,75 +3432,75 @@
                 <w:rFonts w:ascii="Calibri" w:eastAsia="Times New Roman" w:hAnsi="Calibri" w:cs="Times New Roman"/>
                 <w:lang w:eastAsia="da-DK"/>
               </w:rPr>
-              <w:t>Telefonnummer indeholdende bogstaver el. tegn</w:t>
-            </w:r>
-          </w:p>
-        </w:tc>
-        <w:tc>
-          <w:tcPr>
-            <w:tcW w:w="2755" w:type="dxa"/>
-            <w:tcBorders>
-              <w:top w:val="single" w:sz="8" w:space="0" w:color="A3A3A3"/>
-              <w:left w:val="single" w:sz="8" w:space="0" w:color="A3A3A3"/>
-              <w:bottom w:val="single" w:sz="8" w:space="0" w:color="A3A3A3"/>
-              <w:right w:val="single" w:sz="8" w:space="0" w:color="A3A3A3"/>
-            </w:tcBorders>
-            <w:tcMar>
-              <w:top w:w="40" w:type="dxa"/>
-              <w:left w:w="60" w:type="dxa"/>
-              <w:bottom w:w="40" w:type="dxa"/>
-              <w:right w:w="60" w:type="dxa"/>
-            </w:tcMar>
-            <w:hideMark/>
-          </w:tcPr>
-          <w:p>
-            <w:pPr>
-              <w:spacing w:after="0" w:line="240" w:lineRule="auto"/>
-              <w:rPr>
-                <w:rFonts w:ascii="Calibri" w:eastAsia="Times New Roman" w:hAnsi="Calibri" w:cs="Times New Roman"/>
-                <w:lang w:eastAsia="da-DK"/>
-              </w:rPr>
-            </w:pPr>
-            <w:r>
-              <w:rPr>
-                <w:rFonts w:ascii="Calibri" w:eastAsia="Times New Roman" w:hAnsi="Calibri" w:cs="Times New Roman"/>
-                <w:lang w:eastAsia="da-DK"/>
-              </w:rPr>
-              <w:t>12345678</w:t>
-            </w:r>
-          </w:p>
-        </w:tc>
-        <w:tc>
-          <w:tcPr>
-            <w:tcW w:w="3816" w:type="dxa"/>
-            <w:tcBorders>
-              <w:top w:val="single" w:sz="8" w:space="0" w:color="A3A3A3"/>
-              <w:left w:val="single" w:sz="8" w:space="0" w:color="A3A3A3"/>
-              <w:bottom w:val="single" w:sz="8" w:space="0" w:color="A3A3A3"/>
-              <w:right w:val="single" w:sz="8" w:space="0" w:color="A3A3A3"/>
-            </w:tcBorders>
-            <w:tcMar>
-              <w:top w:w="40" w:type="dxa"/>
-              <w:left w:w="60" w:type="dxa"/>
-              <w:bottom w:w="40" w:type="dxa"/>
-              <w:right w:w="60" w:type="dxa"/>
-            </w:tcMar>
-            <w:hideMark/>
-          </w:tcPr>
-          <w:p>
-            <w:pPr>
-              <w:spacing w:after="0" w:line="240" w:lineRule="auto"/>
-              <w:rPr>
-                <w:rFonts w:ascii="Calibri" w:eastAsia="Times New Roman" w:hAnsi="Calibri" w:cs="Times New Roman"/>
-                <w:lang w:eastAsia="da-DK"/>
-              </w:rPr>
-            </w:pPr>
-            <w:r>
-              <w:rPr>
-                <w:rFonts w:ascii="Calibri" w:eastAsia="Times New Roman" w:hAnsi="Calibri" w:cs="Times New Roman"/>
-                <w:lang w:eastAsia="da-DK"/>
-              </w:rPr>
-              <w:t>12345678</w:t>
+              <w:t>Bynavn kun indeholdende bogstaver</w:t>
+            </w:r>
+          </w:p>
+        </w:tc>
+        <w:tc>
+          <w:tcPr>
+            <w:tcW w:w="3015" w:type="dxa"/>
+            <w:tcBorders>
+              <w:top w:val="single" w:sz="8" w:space="0" w:color="A3A3A3"/>
+              <w:left w:val="single" w:sz="8" w:space="0" w:color="A3A3A3"/>
+              <w:bottom w:val="single" w:sz="8" w:space="0" w:color="A3A3A3"/>
+              <w:right w:val="single" w:sz="8" w:space="0" w:color="A3A3A3"/>
+            </w:tcBorders>
+            <w:tcMar>
+              <w:top w:w="80" w:type="dxa"/>
+              <w:left w:w="80" w:type="dxa"/>
+              <w:bottom w:w="80" w:type="dxa"/>
+              <w:right w:w="80" w:type="dxa"/>
+            </w:tcMar>
+            <w:hideMark/>
+          </w:tcPr>
+          <w:p>
+            <w:pPr>
+              <w:spacing w:after="0" w:line="240" w:lineRule="auto"/>
+              <w:rPr>
+                <w:rFonts w:ascii="Calibri" w:eastAsia="Times New Roman" w:hAnsi="Calibri" w:cs="Times New Roman"/>
+                <w:lang w:eastAsia="da-DK"/>
+              </w:rPr>
+            </w:pPr>
+            <w:r>
+              <w:rPr>
+                <w:rFonts w:ascii="Calibri" w:eastAsia="Times New Roman" w:hAnsi="Calibri" w:cs="Times New Roman"/>
+                <w:lang w:eastAsia="da-DK"/>
+              </w:rPr>
+              <w:t>Kolding</w:t>
+            </w:r>
+          </w:p>
+        </w:tc>
+        <w:tc>
+          <w:tcPr>
+            <w:tcW w:w="3793" w:type="dxa"/>
+            <w:tcBorders>
+              <w:top w:val="single" w:sz="8" w:space="0" w:color="A3A3A3"/>
+              <w:left w:val="single" w:sz="8" w:space="0" w:color="A3A3A3"/>
+              <w:bottom w:val="single" w:sz="8" w:space="0" w:color="A3A3A3"/>
+              <w:right w:val="single" w:sz="8" w:space="0" w:color="A3A3A3"/>
+            </w:tcBorders>
+            <w:tcMar>
+              <w:top w:w="80" w:type="dxa"/>
+              <w:left w:w="80" w:type="dxa"/>
+              <w:bottom w:w="80" w:type="dxa"/>
+              <w:right w:w="80" w:type="dxa"/>
+            </w:tcMar>
+            <w:hideMark/>
+          </w:tcPr>
+          <w:p>
+            <w:pPr>
+              <w:spacing w:after="0" w:line="240" w:lineRule="auto"/>
+              <w:rPr>
+                <w:rFonts w:ascii="Calibri" w:eastAsia="Times New Roman" w:hAnsi="Calibri" w:cs="Times New Roman"/>
+                <w:lang w:eastAsia="da-DK"/>
+              </w:rPr>
+            </w:pPr>
+            <w:r>
+              <w:rPr>
+                <w:rFonts w:ascii="Calibri" w:eastAsia="Times New Roman" w:hAnsi="Calibri" w:cs="Times New Roman"/>
+                <w:lang w:eastAsia="da-DK"/>
+              </w:rPr>
+              <w:t>Kolding</w:t>
             </w:r>
           </w:p>
         </w:tc>
@@ -3350,18 +3508,18 @@
       <w:tr>
         <w:tc>
           <w:tcPr>
-            <w:tcW w:w="4810" w:type="dxa"/>
-            <w:tcBorders>
-              <w:top w:val="single" w:sz="8" w:space="0" w:color="A3A3A3"/>
-              <w:left w:val="single" w:sz="8" w:space="0" w:color="A3A3A3"/>
-              <w:bottom w:val="single" w:sz="8" w:space="0" w:color="A3A3A3"/>
-              <w:right w:val="single" w:sz="8" w:space="0" w:color="A3A3A3"/>
-            </w:tcBorders>
-            <w:tcMar>
-              <w:top w:w="40" w:type="dxa"/>
-              <w:left w:w="60" w:type="dxa"/>
-              <w:bottom w:w="40" w:type="dxa"/>
-              <w:right w:w="60" w:type="dxa"/>
+            <w:tcW w:w="4778" w:type="dxa"/>
+            <w:tcBorders>
+              <w:top w:val="single" w:sz="8" w:space="0" w:color="A3A3A3"/>
+              <w:left w:val="single" w:sz="8" w:space="0" w:color="A3A3A3"/>
+              <w:bottom w:val="single" w:sz="8" w:space="0" w:color="A3A3A3"/>
+              <w:right w:val="single" w:sz="8" w:space="0" w:color="A3A3A3"/>
+            </w:tcBorders>
+            <w:tcMar>
+              <w:top w:w="80" w:type="dxa"/>
+              <w:left w:w="80" w:type="dxa"/>
+              <w:bottom w:w="80" w:type="dxa"/>
+              <w:right w:w="80" w:type="dxa"/>
             </w:tcMar>
             <w:hideMark/>
           </w:tcPr>
@@ -3380,24 +3538,24 @@
                 <w:bCs/>
                 <w:lang w:eastAsia="da-DK"/>
               </w:rPr>
-              <w:t>E-mail</w:t>
-            </w:r>
-          </w:p>
-        </w:tc>
-        <w:tc>
-          <w:tcPr>
-            <w:tcW w:w="2755" w:type="dxa"/>
-            <w:tcBorders>
-              <w:top w:val="single" w:sz="8" w:space="0" w:color="A3A3A3"/>
-              <w:left w:val="single" w:sz="8" w:space="0" w:color="A3A3A3"/>
-              <w:bottom w:val="single" w:sz="8" w:space="0" w:color="A3A3A3"/>
-              <w:right w:val="single" w:sz="8" w:space="0" w:color="A3A3A3"/>
-            </w:tcBorders>
-            <w:tcMar>
-              <w:top w:w="40" w:type="dxa"/>
-              <w:left w:w="60" w:type="dxa"/>
-              <w:bottom w:w="40" w:type="dxa"/>
-              <w:right w:w="60" w:type="dxa"/>
+              <w:t>Telefonnummer</w:t>
+            </w:r>
+          </w:p>
+        </w:tc>
+        <w:tc>
+          <w:tcPr>
+            <w:tcW w:w="3015" w:type="dxa"/>
+            <w:tcBorders>
+              <w:top w:val="single" w:sz="8" w:space="0" w:color="A3A3A3"/>
+              <w:left w:val="single" w:sz="8" w:space="0" w:color="A3A3A3"/>
+              <w:bottom w:val="single" w:sz="8" w:space="0" w:color="A3A3A3"/>
+              <w:right w:val="single" w:sz="8" w:space="0" w:color="A3A3A3"/>
+            </w:tcBorders>
+            <w:tcMar>
+              <w:top w:w="80" w:type="dxa"/>
+              <w:left w:w="80" w:type="dxa"/>
+              <w:bottom w:w="80" w:type="dxa"/>
+              <w:right w:w="80" w:type="dxa"/>
             </w:tcMar>
             <w:hideMark/>
           </w:tcPr>
@@ -3420,18 +3578,18 @@
         </w:tc>
         <w:tc>
           <w:tcPr>
-            <w:tcW w:w="3816" w:type="dxa"/>
-            <w:tcBorders>
-              <w:top w:val="single" w:sz="8" w:space="0" w:color="A3A3A3"/>
-              <w:left w:val="single" w:sz="8" w:space="0" w:color="A3A3A3"/>
-              <w:bottom w:val="single" w:sz="8" w:space="0" w:color="A3A3A3"/>
-              <w:right w:val="single" w:sz="8" w:space="0" w:color="A3A3A3"/>
-            </w:tcBorders>
-            <w:tcMar>
-              <w:top w:w="40" w:type="dxa"/>
-              <w:left w:w="60" w:type="dxa"/>
-              <w:bottom w:w="40" w:type="dxa"/>
-              <w:right w:w="60" w:type="dxa"/>
+            <w:tcW w:w="3793" w:type="dxa"/>
+            <w:tcBorders>
+              <w:top w:val="single" w:sz="8" w:space="0" w:color="A3A3A3"/>
+              <w:left w:val="single" w:sz="8" w:space="0" w:color="A3A3A3"/>
+              <w:bottom w:val="single" w:sz="8" w:space="0" w:color="A3A3A3"/>
+              <w:right w:val="single" w:sz="8" w:space="0" w:color="A3A3A3"/>
+            </w:tcBorders>
+            <w:tcMar>
+              <w:top w:w="80" w:type="dxa"/>
+              <w:left w:w="80" w:type="dxa"/>
+              <w:bottom w:w="80" w:type="dxa"/>
+              <w:right w:w="80" w:type="dxa"/>
             </w:tcMar>
             <w:hideMark/>
           </w:tcPr>
@@ -3456,18 +3614,18 @@
       <w:tr>
         <w:tc>
           <w:tcPr>
-            <w:tcW w:w="4810" w:type="dxa"/>
-            <w:tcBorders>
-              <w:top w:val="single" w:sz="8" w:space="0" w:color="A3A3A3"/>
-              <w:left w:val="single" w:sz="8" w:space="0" w:color="A3A3A3"/>
-              <w:bottom w:val="single" w:sz="8" w:space="0" w:color="A3A3A3"/>
-              <w:right w:val="single" w:sz="8" w:space="0" w:color="A3A3A3"/>
-            </w:tcBorders>
-            <w:tcMar>
-              <w:top w:w="40" w:type="dxa"/>
-              <w:left w:w="60" w:type="dxa"/>
-              <w:bottom w:w="40" w:type="dxa"/>
-              <w:right w:w="60" w:type="dxa"/>
+            <w:tcW w:w="4778" w:type="dxa"/>
+            <w:tcBorders>
+              <w:top w:val="single" w:sz="8" w:space="0" w:color="A3A3A3"/>
+              <w:left w:val="single" w:sz="8" w:space="0" w:color="A3A3A3"/>
+              <w:bottom w:val="single" w:sz="8" w:space="0" w:color="A3A3A3"/>
+              <w:right w:val="single" w:sz="8" w:space="0" w:color="A3A3A3"/>
+            </w:tcBorders>
+            <w:tcMar>
+              <w:top w:w="80" w:type="dxa"/>
+              <w:left w:w="80" w:type="dxa"/>
+              <w:bottom w:w="80" w:type="dxa"/>
+              <w:right w:w="80" w:type="dxa"/>
             </w:tcMar>
             <w:hideMark/>
           </w:tcPr>
@@ -3492,75 +3650,75 @@
                 <w:rFonts w:ascii="Calibri" w:eastAsia="Times New Roman" w:hAnsi="Calibri" w:cs="Times New Roman"/>
                 <w:lang w:eastAsia="da-DK"/>
               </w:rPr>
-              <w:t>E-mail u. "@"</w:t>
-            </w:r>
-          </w:p>
-        </w:tc>
-        <w:tc>
-          <w:tcPr>
-            <w:tcW w:w="2755" w:type="dxa"/>
-            <w:tcBorders>
-              <w:top w:val="single" w:sz="8" w:space="0" w:color="A3A3A3"/>
-              <w:left w:val="single" w:sz="8" w:space="0" w:color="A3A3A3"/>
-              <w:bottom w:val="single" w:sz="8" w:space="0" w:color="A3A3A3"/>
-              <w:right w:val="single" w:sz="8" w:space="0" w:color="A3A3A3"/>
-            </w:tcBorders>
-            <w:tcMar>
-              <w:top w:w="40" w:type="dxa"/>
-              <w:left w:w="60" w:type="dxa"/>
-              <w:bottom w:w="40" w:type="dxa"/>
-              <w:right w:w="60" w:type="dxa"/>
-            </w:tcMar>
-            <w:hideMark/>
-          </w:tcPr>
-          <w:p>
-            <w:pPr>
-              <w:spacing w:after="0" w:line="240" w:lineRule="auto"/>
-              <w:rPr>
-                <w:rFonts w:ascii="Calibri" w:eastAsia="Times New Roman" w:hAnsi="Calibri" w:cs="Times New Roman"/>
-                <w:lang w:eastAsia="da-DK"/>
-              </w:rPr>
-            </w:pPr>
-            <w:r>
-              <w:rPr>
-                <w:rFonts w:ascii="Calibri" w:eastAsia="Times New Roman" w:hAnsi="Calibri" w:cs="Times New Roman"/>
-                <w:lang w:eastAsia="da-DK"/>
-              </w:rPr>
-              <w:t>Niemannlouisegmail.com</w:t>
-            </w:r>
-          </w:p>
-        </w:tc>
-        <w:tc>
-          <w:tcPr>
-            <w:tcW w:w="3816" w:type="dxa"/>
-            <w:tcBorders>
-              <w:top w:val="single" w:sz="8" w:space="0" w:color="A3A3A3"/>
-              <w:left w:val="single" w:sz="8" w:space="0" w:color="A3A3A3"/>
-              <w:bottom w:val="single" w:sz="8" w:space="0" w:color="A3A3A3"/>
-              <w:right w:val="single" w:sz="8" w:space="0" w:color="A3A3A3"/>
-            </w:tcBorders>
-            <w:tcMar>
-              <w:top w:w="40" w:type="dxa"/>
-              <w:left w:w="60" w:type="dxa"/>
-              <w:bottom w:w="40" w:type="dxa"/>
-              <w:right w:w="60" w:type="dxa"/>
-            </w:tcMar>
-            <w:hideMark/>
-          </w:tcPr>
-          <w:p>
-            <w:pPr>
-              <w:spacing w:after="0" w:line="240" w:lineRule="auto"/>
-              <w:rPr>
-                <w:rFonts w:ascii="Calibri" w:eastAsia="Times New Roman" w:hAnsi="Calibri" w:cs="Times New Roman"/>
-                <w:lang w:eastAsia="da-DK"/>
-              </w:rPr>
-            </w:pPr>
-            <w:r>
-              <w:rPr>
-                <w:rFonts w:ascii="Calibri" w:eastAsia="Times New Roman" w:hAnsi="Calibri" w:cs="Times New Roman"/>
-                <w:lang w:eastAsia="da-DK"/>
-              </w:rPr>
-              <w:t>"E-mail skal indeholde "@" og ".""</w:t>
+              <w:t>Telefonnummer på mindre end 8 cifre</w:t>
+            </w:r>
+          </w:p>
+        </w:tc>
+        <w:tc>
+          <w:tcPr>
+            <w:tcW w:w="3015" w:type="dxa"/>
+            <w:tcBorders>
+              <w:top w:val="single" w:sz="8" w:space="0" w:color="A3A3A3"/>
+              <w:left w:val="single" w:sz="8" w:space="0" w:color="A3A3A3"/>
+              <w:bottom w:val="single" w:sz="8" w:space="0" w:color="A3A3A3"/>
+              <w:right w:val="single" w:sz="8" w:space="0" w:color="A3A3A3"/>
+            </w:tcBorders>
+            <w:tcMar>
+              <w:top w:w="80" w:type="dxa"/>
+              <w:left w:w="80" w:type="dxa"/>
+              <w:bottom w:w="80" w:type="dxa"/>
+              <w:right w:w="80" w:type="dxa"/>
+            </w:tcMar>
+            <w:hideMark/>
+          </w:tcPr>
+          <w:p>
+            <w:pPr>
+              <w:spacing w:after="0" w:line="240" w:lineRule="auto"/>
+              <w:rPr>
+                <w:rFonts w:ascii="Calibri" w:eastAsia="Times New Roman" w:hAnsi="Calibri" w:cs="Times New Roman"/>
+                <w:lang w:eastAsia="da-DK"/>
+              </w:rPr>
+            </w:pPr>
+            <w:r>
+              <w:rPr>
+                <w:rFonts w:ascii="Calibri" w:eastAsia="Times New Roman" w:hAnsi="Calibri" w:cs="Times New Roman"/>
+                <w:lang w:eastAsia="da-DK"/>
+              </w:rPr>
+              <w:t>1234567</w:t>
+            </w:r>
+          </w:p>
+        </w:tc>
+        <w:tc>
+          <w:tcPr>
+            <w:tcW w:w="3793" w:type="dxa"/>
+            <w:tcBorders>
+              <w:top w:val="single" w:sz="8" w:space="0" w:color="A3A3A3"/>
+              <w:left w:val="single" w:sz="8" w:space="0" w:color="A3A3A3"/>
+              <w:bottom w:val="single" w:sz="8" w:space="0" w:color="A3A3A3"/>
+              <w:right w:val="single" w:sz="8" w:space="0" w:color="A3A3A3"/>
+            </w:tcBorders>
+            <w:tcMar>
+              <w:top w:w="80" w:type="dxa"/>
+              <w:left w:w="80" w:type="dxa"/>
+              <w:bottom w:w="80" w:type="dxa"/>
+              <w:right w:w="80" w:type="dxa"/>
+            </w:tcMar>
+            <w:hideMark/>
+          </w:tcPr>
+          <w:p>
+            <w:pPr>
+              <w:spacing w:after="0" w:line="240" w:lineRule="auto"/>
+              <w:rPr>
+                <w:rFonts w:ascii="Calibri" w:eastAsia="Times New Roman" w:hAnsi="Calibri" w:cs="Times New Roman"/>
+                <w:lang w:eastAsia="da-DK"/>
+              </w:rPr>
+            </w:pPr>
+            <w:r>
+              <w:rPr>
+                <w:rFonts w:ascii="Calibri" w:eastAsia="Times New Roman" w:hAnsi="Calibri" w:cs="Times New Roman"/>
+                <w:lang w:eastAsia="da-DK"/>
+              </w:rPr>
+              <w:t>"Telefonnummer skal bestå af 8 cifre"</w:t>
             </w:r>
           </w:p>
         </w:tc>
@@ -3568,18 +3726,18 @@
       <w:tr>
         <w:tc>
           <w:tcPr>
-            <w:tcW w:w="4810" w:type="dxa"/>
-            <w:tcBorders>
-              <w:top w:val="single" w:sz="8" w:space="0" w:color="A3A3A3"/>
-              <w:left w:val="single" w:sz="8" w:space="0" w:color="A3A3A3"/>
-              <w:bottom w:val="single" w:sz="8" w:space="0" w:color="A3A3A3"/>
-              <w:right w:val="single" w:sz="8" w:space="0" w:color="A3A3A3"/>
-            </w:tcBorders>
-            <w:tcMar>
-              <w:top w:w="40" w:type="dxa"/>
-              <w:left w:w="60" w:type="dxa"/>
-              <w:bottom w:w="40" w:type="dxa"/>
-              <w:right w:w="60" w:type="dxa"/>
+            <w:tcW w:w="4778" w:type="dxa"/>
+            <w:tcBorders>
+              <w:top w:val="single" w:sz="8" w:space="0" w:color="A3A3A3"/>
+              <w:left w:val="single" w:sz="8" w:space="0" w:color="A3A3A3"/>
+              <w:bottom w:val="single" w:sz="8" w:space="0" w:color="A3A3A3"/>
+              <w:right w:val="single" w:sz="8" w:space="0" w:color="A3A3A3"/>
+            </w:tcBorders>
+            <w:tcMar>
+              <w:top w:w="80" w:type="dxa"/>
+              <w:left w:w="80" w:type="dxa"/>
+              <w:bottom w:w="80" w:type="dxa"/>
+              <w:right w:w="80" w:type="dxa"/>
             </w:tcMar>
             <w:hideMark/>
           </w:tcPr>
@@ -3604,75 +3762,75 @@
                 <w:rFonts w:ascii="Calibri" w:eastAsia="Times New Roman" w:hAnsi="Calibri" w:cs="Times New Roman"/>
                 <w:lang w:eastAsia="da-DK"/>
               </w:rPr>
-              <w:t>E-mail u. "."</w:t>
-            </w:r>
-          </w:p>
-        </w:tc>
-        <w:tc>
-          <w:tcPr>
-            <w:tcW w:w="2755" w:type="dxa"/>
-            <w:tcBorders>
-              <w:top w:val="single" w:sz="8" w:space="0" w:color="A3A3A3"/>
-              <w:left w:val="single" w:sz="8" w:space="0" w:color="A3A3A3"/>
-              <w:bottom w:val="single" w:sz="8" w:space="0" w:color="A3A3A3"/>
-              <w:right w:val="single" w:sz="8" w:space="0" w:color="A3A3A3"/>
-            </w:tcBorders>
-            <w:tcMar>
-              <w:top w:w="40" w:type="dxa"/>
-              <w:left w:w="60" w:type="dxa"/>
-              <w:bottom w:w="40" w:type="dxa"/>
-              <w:right w:w="60" w:type="dxa"/>
-            </w:tcMar>
-            <w:hideMark/>
-          </w:tcPr>
-          <w:p>
-            <w:pPr>
-              <w:spacing w:after="0" w:line="240" w:lineRule="auto"/>
-              <w:rPr>
-                <w:rFonts w:ascii="Calibri" w:eastAsia="Times New Roman" w:hAnsi="Calibri" w:cs="Times New Roman"/>
-                <w:lang w:eastAsia="da-DK"/>
-              </w:rPr>
-            </w:pPr>
-            <w:r>
-              <w:rPr>
-                <w:rFonts w:ascii="Calibri" w:eastAsia="Times New Roman" w:hAnsi="Calibri" w:cs="Times New Roman"/>
-                <w:lang w:eastAsia="da-DK"/>
-              </w:rPr>
-              <w:t>Niemannlouise@gmailcom</w:t>
-            </w:r>
-          </w:p>
-        </w:tc>
-        <w:tc>
-          <w:tcPr>
-            <w:tcW w:w="3816" w:type="dxa"/>
-            <w:tcBorders>
-              <w:top w:val="single" w:sz="8" w:space="0" w:color="A3A3A3"/>
-              <w:left w:val="single" w:sz="8" w:space="0" w:color="A3A3A3"/>
-              <w:bottom w:val="single" w:sz="8" w:space="0" w:color="A3A3A3"/>
-              <w:right w:val="single" w:sz="8" w:space="0" w:color="A3A3A3"/>
-            </w:tcBorders>
-            <w:tcMar>
-              <w:top w:w="40" w:type="dxa"/>
-              <w:left w:w="60" w:type="dxa"/>
-              <w:bottom w:w="40" w:type="dxa"/>
-              <w:right w:w="60" w:type="dxa"/>
-            </w:tcMar>
-            <w:hideMark/>
-          </w:tcPr>
-          <w:p>
-            <w:pPr>
-              <w:spacing w:after="0" w:line="240" w:lineRule="auto"/>
-              <w:rPr>
-                <w:rFonts w:ascii="Calibri" w:eastAsia="Times New Roman" w:hAnsi="Calibri" w:cs="Times New Roman"/>
-                <w:lang w:eastAsia="da-DK"/>
-              </w:rPr>
-            </w:pPr>
-            <w:r>
-              <w:rPr>
-                <w:rFonts w:ascii="Calibri" w:eastAsia="Times New Roman" w:hAnsi="Calibri" w:cs="Times New Roman"/>
-                <w:lang w:eastAsia="da-DK"/>
-              </w:rPr>
-              <w:t>"E-mail skal indeholde "@" og ".""</w:t>
+              <w:t>Telefonnummer på mere end 8 cifre</w:t>
+            </w:r>
+          </w:p>
+        </w:tc>
+        <w:tc>
+          <w:tcPr>
+            <w:tcW w:w="3015" w:type="dxa"/>
+            <w:tcBorders>
+              <w:top w:val="single" w:sz="8" w:space="0" w:color="A3A3A3"/>
+              <w:left w:val="single" w:sz="8" w:space="0" w:color="A3A3A3"/>
+              <w:bottom w:val="single" w:sz="8" w:space="0" w:color="A3A3A3"/>
+              <w:right w:val="single" w:sz="8" w:space="0" w:color="A3A3A3"/>
+            </w:tcBorders>
+            <w:tcMar>
+              <w:top w:w="80" w:type="dxa"/>
+              <w:left w:w="80" w:type="dxa"/>
+              <w:bottom w:w="80" w:type="dxa"/>
+              <w:right w:w="80" w:type="dxa"/>
+            </w:tcMar>
+            <w:hideMark/>
+          </w:tcPr>
+          <w:p>
+            <w:pPr>
+              <w:spacing w:after="0" w:line="240" w:lineRule="auto"/>
+              <w:rPr>
+                <w:rFonts w:ascii="Calibri" w:eastAsia="Times New Roman" w:hAnsi="Calibri" w:cs="Times New Roman"/>
+                <w:lang w:eastAsia="da-DK"/>
+              </w:rPr>
+            </w:pPr>
+            <w:r>
+              <w:rPr>
+                <w:rFonts w:ascii="Calibri" w:eastAsia="Times New Roman" w:hAnsi="Calibri" w:cs="Times New Roman"/>
+                <w:lang w:eastAsia="da-DK"/>
+              </w:rPr>
+              <w:t>123456789</w:t>
+            </w:r>
+          </w:p>
+        </w:tc>
+        <w:tc>
+          <w:tcPr>
+            <w:tcW w:w="3793" w:type="dxa"/>
+            <w:tcBorders>
+              <w:top w:val="single" w:sz="8" w:space="0" w:color="A3A3A3"/>
+              <w:left w:val="single" w:sz="8" w:space="0" w:color="A3A3A3"/>
+              <w:bottom w:val="single" w:sz="8" w:space="0" w:color="A3A3A3"/>
+              <w:right w:val="single" w:sz="8" w:space="0" w:color="A3A3A3"/>
+            </w:tcBorders>
+            <w:tcMar>
+              <w:top w:w="80" w:type="dxa"/>
+              <w:left w:w="80" w:type="dxa"/>
+              <w:bottom w:w="80" w:type="dxa"/>
+              <w:right w:w="80" w:type="dxa"/>
+            </w:tcMar>
+            <w:hideMark/>
+          </w:tcPr>
+          <w:p>
+            <w:pPr>
+              <w:spacing w:after="0" w:line="240" w:lineRule="auto"/>
+              <w:rPr>
+                <w:rFonts w:ascii="Calibri" w:eastAsia="Times New Roman" w:hAnsi="Calibri" w:cs="Times New Roman"/>
+                <w:lang w:eastAsia="da-DK"/>
+              </w:rPr>
+            </w:pPr>
+            <w:r>
+              <w:rPr>
+                <w:rFonts w:ascii="Calibri" w:eastAsia="Times New Roman" w:hAnsi="Calibri" w:cs="Times New Roman"/>
+                <w:lang w:eastAsia="da-DK"/>
+              </w:rPr>
+              <w:t>"Telefonnummer skal bestå af 8 cifre"</w:t>
             </w:r>
           </w:p>
         </w:tc>
@@ -3680,18 +3838,18 @@
       <w:tr>
         <w:tc>
           <w:tcPr>
-            <w:tcW w:w="4810" w:type="dxa"/>
-            <w:tcBorders>
-              <w:top w:val="single" w:sz="8" w:space="0" w:color="A3A3A3"/>
-              <w:left w:val="single" w:sz="8" w:space="0" w:color="A3A3A3"/>
-              <w:bottom w:val="single" w:sz="8" w:space="0" w:color="A3A3A3"/>
-              <w:right w:val="single" w:sz="8" w:space="0" w:color="A3A3A3"/>
-            </w:tcBorders>
-            <w:tcMar>
-              <w:top w:w="40" w:type="dxa"/>
-              <w:left w:w="60" w:type="dxa"/>
-              <w:bottom w:w="40" w:type="dxa"/>
-              <w:right w:w="60" w:type="dxa"/>
+            <w:tcW w:w="4778" w:type="dxa"/>
+            <w:tcBorders>
+              <w:top w:val="single" w:sz="8" w:space="0" w:color="A3A3A3"/>
+              <w:left w:val="single" w:sz="8" w:space="0" w:color="A3A3A3"/>
+              <w:bottom w:val="single" w:sz="8" w:space="0" w:color="A3A3A3"/>
+              <w:right w:val="single" w:sz="8" w:space="0" w:color="A3A3A3"/>
+            </w:tcBorders>
+            <w:tcMar>
+              <w:top w:w="80" w:type="dxa"/>
+              <w:left w:w="80" w:type="dxa"/>
+              <w:bottom w:w="80" w:type="dxa"/>
+              <w:right w:w="80" w:type="dxa"/>
             </w:tcMar>
             <w:hideMark/>
           </w:tcPr>
@@ -3716,24 +3874,468 @@
                 <w:rFonts w:ascii="Calibri" w:eastAsia="Times New Roman" w:hAnsi="Calibri" w:cs="Times New Roman"/>
                 <w:lang w:eastAsia="da-DK"/>
               </w:rPr>
+              <w:t>Telefonnummer indeholdende bogstaver el. tegn</w:t>
+            </w:r>
+          </w:p>
+        </w:tc>
+        <w:tc>
+          <w:tcPr>
+            <w:tcW w:w="3015" w:type="dxa"/>
+            <w:tcBorders>
+              <w:top w:val="single" w:sz="8" w:space="0" w:color="A3A3A3"/>
+              <w:left w:val="single" w:sz="8" w:space="0" w:color="A3A3A3"/>
+              <w:bottom w:val="single" w:sz="8" w:space="0" w:color="A3A3A3"/>
+              <w:right w:val="single" w:sz="8" w:space="0" w:color="A3A3A3"/>
+            </w:tcBorders>
+            <w:tcMar>
+              <w:top w:w="80" w:type="dxa"/>
+              <w:left w:w="80" w:type="dxa"/>
+              <w:bottom w:w="80" w:type="dxa"/>
+              <w:right w:w="80" w:type="dxa"/>
+            </w:tcMar>
+            <w:hideMark/>
+          </w:tcPr>
+          <w:p>
+            <w:pPr>
+              <w:spacing w:after="0" w:line="240" w:lineRule="auto"/>
+              <w:rPr>
+                <w:rFonts w:ascii="Calibri" w:eastAsia="Times New Roman" w:hAnsi="Calibri" w:cs="Times New Roman"/>
+                <w:lang w:eastAsia="da-DK"/>
+              </w:rPr>
+            </w:pPr>
+            <w:r>
+              <w:rPr>
+                <w:rFonts w:ascii="Calibri" w:eastAsia="Times New Roman" w:hAnsi="Calibri" w:cs="Times New Roman"/>
+                <w:lang w:eastAsia="da-DK"/>
+              </w:rPr>
+              <w:t>12345678</w:t>
+            </w:r>
+          </w:p>
+        </w:tc>
+        <w:tc>
+          <w:tcPr>
+            <w:tcW w:w="3793" w:type="dxa"/>
+            <w:tcBorders>
+              <w:top w:val="single" w:sz="8" w:space="0" w:color="A3A3A3"/>
+              <w:left w:val="single" w:sz="8" w:space="0" w:color="A3A3A3"/>
+              <w:bottom w:val="single" w:sz="8" w:space="0" w:color="A3A3A3"/>
+              <w:right w:val="single" w:sz="8" w:space="0" w:color="A3A3A3"/>
+            </w:tcBorders>
+            <w:tcMar>
+              <w:top w:w="80" w:type="dxa"/>
+              <w:left w:w="80" w:type="dxa"/>
+              <w:bottom w:w="80" w:type="dxa"/>
+              <w:right w:w="80" w:type="dxa"/>
+            </w:tcMar>
+            <w:hideMark/>
+          </w:tcPr>
+          <w:p>
+            <w:pPr>
+              <w:spacing w:after="0" w:line="240" w:lineRule="auto"/>
+              <w:rPr>
+                <w:rFonts w:ascii="Calibri" w:eastAsia="Times New Roman" w:hAnsi="Calibri" w:cs="Times New Roman"/>
+                <w:lang w:eastAsia="da-DK"/>
+              </w:rPr>
+            </w:pPr>
+            <w:r>
+              <w:rPr>
+                <w:rFonts w:ascii="Calibri" w:eastAsia="Times New Roman" w:hAnsi="Calibri" w:cs="Times New Roman"/>
+                <w:lang w:eastAsia="da-DK"/>
+              </w:rPr>
+              <w:t>12345678</w:t>
+            </w:r>
+          </w:p>
+        </w:tc>
+      </w:tr>
+      <w:tr>
+        <w:tc>
+          <w:tcPr>
+            <w:tcW w:w="4778" w:type="dxa"/>
+            <w:tcBorders>
+              <w:top w:val="single" w:sz="8" w:space="0" w:color="A3A3A3"/>
+              <w:left w:val="single" w:sz="8" w:space="0" w:color="A3A3A3"/>
+              <w:bottom w:val="single" w:sz="8" w:space="0" w:color="A3A3A3"/>
+              <w:right w:val="single" w:sz="8" w:space="0" w:color="A3A3A3"/>
+            </w:tcBorders>
+            <w:tcMar>
+              <w:top w:w="80" w:type="dxa"/>
+              <w:left w:w="80" w:type="dxa"/>
+              <w:bottom w:w="80" w:type="dxa"/>
+              <w:right w:w="80" w:type="dxa"/>
+            </w:tcMar>
+            <w:hideMark/>
+          </w:tcPr>
+          <w:p>
+            <w:pPr>
+              <w:spacing w:after="0" w:line="240" w:lineRule="auto"/>
+              <w:rPr>
+                <w:rFonts w:ascii="Calibri" w:eastAsia="Times New Roman" w:hAnsi="Calibri" w:cs="Times New Roman"/>
+                <w:lang w:eastAsia="da-DK"/>
+              </w:rPr>
+            </w:pPr>
+            <w:r>
+              <w:rPr>
+                <w:rFonts w:ascii="Calibri" w:eastAsia="Times New Roman" w:hAnsi="Calibri" w:cs="Times New Roman"/>
+                <w:b/>
+                <w:bCs/>
+                <w:lang w:eastAsia="da-DK"/>
+              </w:rPr>
+              <w:t>E-mail</w:t>
+            </w:r>
+          </w:p>
+        </w:tc>
+        <w:tc>
+          <w:tcPr>
+            <w:tcW w:w="3015" w:type="dxa"/>
+            <w:tcBorders>
+              <w:top w:val="single" w:sz="8" w:space="0" w:color="A3A3A3"/>
+              <w:left w:val="single" w:sz="8" w:space="0" w:color="A3A3A3"/>
+              <w:bottom w:val="single" w:sz="8" w:space="0" w:color="A3A3A3"/>
+              <w:right w:val="single" w:sz="8" w:space="0" w:color="A3A3A3"/>
+            </w:tcBorders>
+            <w:tcMar>
+              <w:top w:w="80" w:type="dxa"/>
+              <w:left w:w="80" w:type="dxa"/>
+              <w:bottom w:w="80" w:type="dxa"/>
+              <w:right w:w="80" w:type="dxa"/>
+            </w:tcMar>
+            <w:hideMark/>
+          </w:tcPr>
+          <w:p>
+            <w:pPr>
+              <w:spacing w:after="0" w:line="240" w:lineRule="auto"/>
+              <w:rPr>
+                <w:rFonts w:ascii="Calibri" w:eastAsia="Times New Roman" w:hAnsi="Calibri" w:cs="Times New Roman"/>
+                <w:lang w:eastAsia="da-DK"/>
+              </w:rPr>
+            </w:pPr>
+            <w:r>
+              <w:rPr>
+                <w:rFonts w:ascii="Calibri" w:eastAsia="Times New Roman" w:hAnsi="Calibri" w:cs="Times New Roman"/>
+                <w:lang w:eastAsia="da-DK"/>
+              </w:rPr>
+              <w:t> </w:t>
+            </w:r>
+          </w:p>
+        </w:tc>
+        <w:tc>
+          <w:tcPr>
+            <w:tcW w:w="3793" w:type="dxa"/>
+            <w:tcBorders>
+              <w:top w:val="single" w:sz="8" w:space="0" w:color="A3A3A3"/>
+              <w:left w:val="single" w:sz="8" w:space="0" w:color="A3A3A3"/>
+              <w:bottom w:val="single" w:sz="8" w:space="0" w:color="A3A3A3"/>
+              <w:right w:val="single" w:sz="8" w:space="0" w:color="A3A3A3"/>
+            </w:tcBorders>
+            <w:tcMar>
+              <w:top w:w="80" w:type="dxa"/>
+              <w:left w:w="80" w:type="dxa"/>
+              <w:bottom w:w="80" w:type="dxa"/>
+              <w:right w:w="80" w:type="dxa"/>
+            </w:tcMar>
+            <w:hideMark/>
+          </w:tcPr>
+          <w:p>
+            <w:pPr>
+              <w:spacing w:after="0" w:line="240" w:lineRule="auto"/>
+              <w:rPr>
+                <w:rFonts w:ascii="Calibri" w:eastAsia="Times New Roman" w:hAnsi="Calibri" w:cs="Times New Roman"/>
+                <w:lang w:eastAsia="da-DK"/>
+              </w:rPr>
+            </w:pPr>
+            <w:r>
+              <w:rPr>
+                <w:rFonts w:ascii="Calibri" w:eastAsia="Times New Roman" w:hAnsi="Calibri" w:cs="Times New Roman"/>
+                <w:lang w:eastAsia="da-DK"/>
+              </w:rPr>
+              <w:t> </w:t>
+            </w:r>
+          </w:p>
+        </w:tc>
+      </w:tr>
+      <w:tr>
+        <w:tc>
+          <w:tcPr>
+            <w:tcW w:w="4778" w:type="dxa"/>
+            <w:tcBorders>
+              <w:top w:val="single" w:sz="8" w:space="0" w:color="A3A3A3"/>
+              <w:left w:val="single" w:sz="8" w:space="0" w:color="A3A3A3"/>
+              <w:bottom w:val="single" w:sz="8" w:space="0" w:color="A3A3A3"/>
+              <w:right w:val="single" w:sz="8" w:space="0" w:color="A3A3A3"/>
+            </w:tcBorders>
+            <w:tcMar>
+              <w:top w:w="80" w:type="dxa"/>
+              <w:left w:w="80" w:type="dxa"/>
+              <w:bottom w:w="80" w:type="dxa"/>
+              <w:right w:w="80" w:type="dxa"/>
+            </w:tcMar>
+            <w:hideMark/>
+          </w:tcPr>
+          <w:p>
+            <w:pPr>
+              <w:numPr>
+                <w:ilvl w:val="1"/>
+                <w:numId w:val="26"/>
+              </w:numPr>
+              <w:spacing w:after="0" w:line="240" w:lineRule="auto"/>
+              <w:ind w:left="245"/>
+              <w:textAlignment w:val="center"/>
+              <w:rPr>
+                <w:rFonts w:ascii="Times New Roman" w:eastAsia="Times New Roman" w:hAnsi="Times New Roman" w:cs="Times New Roman"/>
+                <w:sz w:val="24"/>
+                <w:szCs w:val="24"/>
+                <w:lang w:eastAsia="da-DK"/>
+              </w:rPr>
+            </w:pPr>
+            <w:r>
+              <w:rPr>
+                <w:rFonts w:ascii="Calibri" w:eastAsia="Times New Roman" w:hAnsi="Calibri" w:cs="Times New Roman"/>
+                <w:lang w:eastAsia="da-DK"/>
+              </w:rPr>
+              <w:t>E-mail u. "@"</w:t>
+            </w:r>
+          </w:p>
+        </w:tc>
+        <w:tc>
+          <w:tcPr>
+            <w:tcW w:w="3015" w:type="dxa"/>
+            <w:tcBorders>
+              <w:top w:val="single" w:sz="8" w:space="0" w:color="A3A3A3"/>
+              <w:left w:val="single" w:sz="8" w:space="0" w:color="A3A3A3"/>
+              <w:bottom w:val="single" w:sz="8" w:space="0" w:color="A3A3A3"/>
+              <w:right w:val="single" w:sz="8" w:space="0" w:color="A3A3A3"/>
+            </w:tcBorders>
+            <w:tcMar>
+              <w:top w:w="80" w:type="dxa"/>
+              <w:left w:w="80" w:type="dxa"/>
+              <w:bottom w:w="80" w:type="dxa"/>
+              <w:right w:w="80" w:type="dxa"/>
+            </w:tcMar>
+            <w:hideMark/>
+          </w:tcPr>
+          <w:p>
+            <w:pPr>
+              <w:spacing w:after="0" w:line="240" w:lineRule="auto"/>
+              <w:rPr>
+                <w:rFonts w:ascii="Calibri" w:eastAsia="Times New Roman" w:hAnsi="Calibri" w:cs="Times New Roman"/>
+                <w:lang w:eastAsia="da-DK"/>
+              </w:rPr>
+            </w:pPr>
+            <w:r>
+              <w:rPr>
+                <w:rFonts w:ascii="Calibri" w:eastAsia="Times New Roman" w:hAnsi="Calibri" w:cs="Times New Roman"/>
+                <w:lang w:eastAsia="da-DK"/>
+              </w:rPr>
+              <w:t>Niemannlouisegmail.com</w:t>
+            </w:r>
+          </w:p>
+        </w:tc>
+        <w:tc>
+          <w:tcPr>
+            <w:tcW w:w="3793" w:type="dxa"/>
+            <w:tcBorders>
+              <w:top w:val="single" w:sz="8" w:space="0" w:color="A3A3A3"/>
+              <w:left w:val="single" w:sz="8" w:space="0" w:color="A3A3A3"/>
+              <w:bottom w:val="single" w:sz="8" w:space="0" w:color="A3A3A3"/>
+              <w:right w:val="single" w:sz="8" w:space="0" w:color="A3A3A3"/>
+            </w:tcBorders>
+            <w:tcMar>
+              <w:top w:w="80" w:type="dxa"/>
+              <w:left w:w="80" w:type="dxa"/>
+              <w:bottom w:w="80" w:type="dxa"/>
+              <w:right w:w="80" w:type="dxa"/>
+            </w:tcMar>
+            <w:hideMark/>
+          </w:tcPr>
+          <w:p>
+            <w:pPr>
+              <w:spacing w:after="0" w:line="240" w:lineRule="auto"/>
+              <w:rPr>
+                <w:rFonts w:ascii="Calibri" w:eastAsia="Times New Roman" w:hAnsi="Calibri" w:cs="Times New Roman"/>
+                <w:lang w:eastAsia="da-DK"/>
+              </w:rPr>
+            </w:pPr>
+            <w:r>
+              <w:rPr>
+                <w:rFonts w:ascii="Calibri" w:eastAsia="Times New Roman" w:hAnsi="Calibri" w:cs="Times New Roman"/>
+                <w:lang w:eastAsia="da-DK"/>
+              </w:rPr>
+              <w:t>"E-mail skal indeholde "@" og ".""</w:t>
+            </w:r>
+          </w:p>
+        </w:tc>
+      </w:tr>
+      <w:tr>
+        <w:tc>
+          <w:tcPr>
+            <w:tcW w:w="4778" w:type="dxa"/>
+            <w:tcBorders>
+              <w:top w:val="single" w:sz="8" w:space="0" w:color="A3A3A3"/>
+              <w:left w:val="single" w:sz="8" w:space="0" w:color="A3A3A3"/>
+              <w:bottom w:val="single" w:sz="8" w:space="0" w:color="A3A3A3"/>
+              <w:right w:val="single" w:sz="8" w:space="0" w:color="A3A3A3"/>
+            </w:tcBorders>
+            <w:tcMar>
+              <w:top w:w="80" w:type="dxa"/>
+              <w:left w:w="80" w:type="dxa"/>
+              <w:bottom w:w="80" w:type="dxa"/>
+              <w:right w:w="80" w:type="dxa"/>
+            </w:tcMar>
+            <w:hideMark/>
+          </w:tcPr>
+          <w:p>
+            <w:pPr>
+              <w:numPr>
+                <w:ilvl w:val="1"/>
+                <w:numId w:val="27"/>
+              </w:numPr>
+              <w:spacing w:after="0" w:line="240" w:lineRule="auto"/>
+              <w:ind w:left="245"/>
+              <w:textAlignment w:val="center"/>
+              <w:rPr>
+                <w:rFonts w:ascii="Times New Roman" w:eastAsia="Times New Roman" w:hAnsi="Times New Roman" w:cs="Times New Roman"/>
+                <w:sz w:val="24"/>
+                <w:szCs w:val="24"/>
+                <w:lang w:eastAsia="da-DK"/>
+              </w:rPr>
+            </w:pPr>
+            <w:r>
+              <w:rPr>
+                <w:rFonts w:ascii="Calibri" w:eastAsia="Times New Roman" w:hAnsi="Calibri" w:cs="Times New Roman"/>
+                <w:lang w:eastAsia="da-DK"/>
+              </w:rPr>
+              <w:t>E-mail u. "."</w:t>
+            </w:r>
+          </w:p>
+        </w:tc>
+        <w:tc>
+          <w:tcPr>
+            <w:tcW w:w="3015" w:type="dxa"/>
+            <w:tcBorders>
+              <w:top w:val="single" w:sz="8" w:space="0" w:color="A3A3A3"/>
+              <w:left w:val="single" w:sz="8" w:space="0" w:color="A3A3A3"/>
+              <w:bottom w:val="single" w:sz="8" w:space="0" w:color="A3A3A3"/>
+              <w:right w:val="single" w:sz="8" w:space="0" w:color="A3A3A3"/>
+            </w:tcBorders>
+            <w:tcMar>
+              <w:top w:w="80" w:type="dxa"/>
+              <w:left w:w="80" w:type="dxa"/>
+              <w:bottom w:w="80" w:type="dxa"/>
+              <w:right w:w="80" w:type="dxa"/>
+            </w:tcMar>
+            <w:hideMark/>
+          </w:tcPr>
+          <w:p>
+            <w:pPr>
+              <w:spacing w:after="0" w:line="240" w:lineRule="auto"/>
+              <w:rPr>
+                <w:rFonts w:ascii="Calibri" w:eastAsia="Times New Roman" w:hAnsi="Calibri" w:cs="Times New Roman"/>
+                <w:lang w:eastAsia="da-DK"/>
+              </w:rPr>
+            </w:pPr>
+            <w:proofErr w:type="spellStart"/>
+            <w:r>
+              <w:rPr>
+                <w:rFonts w:ascii="Calibri" w:eastAsia="Times New Roman" w:hAnsi="Calibri" w:cs="Times New Roman"/>
+                <w:lang w:eastAsia="da-DK"/>
+              </w:rPr>
+              <w:t>Niemannlouise@gmailcom</w:t>
+            </w:r>
+            <w:proofErr w:type="spellEnd"/>
+          </w:p>
+        </w:tc>
+        <w:tc>
+          <w:tcPr>
+            <w:tcW w:w="3793" w:type="dxa"/>
+            <w:tcBorders>
+              <w:top w:val="single" w:sz="8" w:space="0" w:color="A3A3A3"/>
+              <w:left w:val="single" w:sz="8" w:space="0" w:color="A3A3A3"/>
+              <w:bottom w:val="single" w:sz="8" w:space="0" w:color="A3A3A3"/>
+              <w:right w:val="single" w:sz="8" w:space="0" w:color="A3A3A3"/>
+            </w:tcBorders>
+            <w:tcMar>
+              <w:top w:w="80" w:type="dxa"/>
+              <w:left w:w="80" w:type="dxa"/>
+              <w:bottom w:w="80" w:type="dxa"/>
+              <w:right w:w="80" w:type="dxa"/>
+            </w:tcMar>
+            <w:hideMark/>
+          </w:tcPr>
+          <w:p>
+            <w:pPr>
+              <w:spacing w:after="0" w:line="240" w:lineRule="auto"/>
+              <w:rPr>
+                <w:rFonts w:ascii="Calibri" w:eastAsia="Times New Roman" w:hAnsi="Calibri" w:cs="Times New Roman"/>
+                <w:lang w:eastAsia="da-DK"/>
+              </w:rPr>
+            </w:pPr>
+            <w:r>
+              <w:rPr>
+                <w:rFonts w:ascii="Calibri" w:eastAsia="Times New Roman" w:hAnsi="Calibri" w:cs="Times New Roman"/>
+                <w:lang w:eastAsia="da-DK"/>
+              </w:rPr>
+              <w:t>"E-mail skal indeholde "@" og ".""</w:t>
+            </w:r>
+          </w:p>
+        </w:tc>
+      </w:tr>
+      <w:tr>
+        <w:tc>
+          <w:tcPr>
+            <w:tcW w:w="4778" w:type="dxa"/>
+            <w:tcBorders>
+              <w:top w:val="single" w:sz="8" w:space="0" w:color="A3A3A3"/>
+              <w:left w:val="single" w:sz="8" w:space="0" w:color="A3A3A3"/>
+              <w:bottom w:val="single" w:sz="8" w:space="0" w:color="A3A3A3"/>
+              <w:right w:val="single" w:sz="8" w:space="0" w:color="A3A3A3"/>
+            </w:tcBorders>
+            <w:tcMar>
+              <w:top w:w="80" w:type="dxa"/>
+              <w:left w:w="80" w:type="dxa"/>
+              <w:bottom w:w="80" w:type="dxa"/>
+              <w:right w:w="80" w:type="dxa"/>
+            </w:tcMar>
+            <w:hideMark/>
+          </w:tcPr>
+          <w:p>
+            <w:pPr>
+              <w:numPr>
+                <w:ilvl w:val="1"/>
+                <w:numId w:val="28"/>
+              </w:numPr>
+              <w:spacing w:after="0" w:line="240" w:lineRule="auto"/>
+              <w:ind w:left="245"/>
+              <w:textAlignment w:val="center"/>
+              <w:rPr>
+                <w:rFonts w:ascii="Times New Roman" w:eastAsia="Times New Roman" w:hAnsi="Times New Roman" w:cs="Times New Roman"/>
+                <w:sz w:val="24"/>
+                <w:szCs w:val="24"/>
+                <w:lang w:eastAsia="da-DK"/>
+              </w:rPr>
+            </w:pPr>
+            <w:r>
+              <w:rPr>
+                <w:rFonts w:ascii="Calibri" w:eastAsia="Times New Roman" w:hAnsi="Calibri" w:cs="Times New Roman"/>
+                <w:lang w:eastAsia="da-DK"/>
+              </w:rPr>
               <w:t>E-mail korrekt m. "@" og "."</w:t>
             </w:r>
           </w:p>
         </w:tc>
         <w:tc>
           <w:tcPr>
-            <w:tcW w:w="2755" w:type="dxa"/>
-            <w:tcBorders>
-              <w:top w:val="single" w:sz="8" w:space="0" w:color="A3A3A3"/>
-              <w:left w:val="single" w:sz="8" w:space="0" w:color="A3A3A3"/>
-              <w:bottom w:val="single" w:sz="8" w:space="0" w:color="A3A3A3"/>
-              <w:right w:val="single" w:sz="8" w:space="0" w:color="A3A3A3"/>
-            </w:tcBorders>
-            <w:tcMar>
-              <w:top w:w="40" w:type="dxa"/>
-              <w:left w:w="60" w:type="dxa"/>
-              <w:bottom w:w="40" w:type="dxa"/>
-              <w:right w:w="60" w:type="dxa"/>
+            <w:tcW w:w="3015" w:type="dxa"/>
+            <w:tcBorders>
+              <w:top w:val="single" w:sz="8" w:space="0" w:color="A3A3A3"/>
+              <w:left w:val="single" w:sz="8" w:space="0" w:color="A3A3A3"/>
+              <w:bottom w:val="single" w:sz="8" w:space="0" w:color="A3A3A3"/>
+              <w:right w:val="single" w:sz="8" w:space="0" w:color="A3A3A3"/>
+            </w:tcBorders>
+            <w:tcMar>
+              <w:top w:w="80" w:type="dxa"/>
+              <w:left w:w="80" w:type="dxa"/>
+              <w:bottom w:w="80" w:type="dxa"/>
+              <w:right w:w="80" w:type="dxa"/>
             </w:tcMar>
             <w:hideMark/>
           </w:tcPr>
@@ -3756,18 +4358,18 @@
         </w:tc>
         <w:tc>
           <w:tcPr>
-            <w:tcW w:w="3816" w:type="dxa"/>
-            <w:tcBorders>
-              <w:top w:val="single" w:sz="8" w:space="0" w:color="A3A3A3"/>
-              <w:left w:val="single" w:sz="8" w:space="0" w:color="A3A3A3"/>
-              <w:bottom w:val="single" w:sz="8" w:space="0" w:color="A3A3A3"/>
-              <w:right w:val="single" w:sz="8" w:space="0" w:color="A3A3A3"/>
-            </w:tcBorders>
-            <w:tcMar>
-              <w:top w:w="40" w:type="dxa"/>
-              <w:left w:w="60" w:type="dxa"/>
-              <w:bottom w:w="40" w:type="dxa"/>
-              <w:right w:w="60" w:type="dxa"/>
+            <w:tcW w:w="3793" w:type="dxa"/>
+            <w:tcBorders>
+              <w:top w:val="single" w:sz="8" w:space="0" w:color="A3A3A3"/>
+              <w:left w:val="single" w:sz="8" w:space="0" w:color="A3A3A3"/>
+              <w:bottom w:val="single" w:sz="8" w:space="0" w:color="A3A3A3"/>
+              <w:right w:val="single" w:sz="8" w:space="0" w:color="A3A3A3"/>
+            </w:tcBorders>
+            <w:tcMar>
+              <w:top w:w="80" w:type="dxa"/>
+              <w:left w:w="80" w:type="dxa"/>
+              <w:bottom w:w="80" w:type="dxa"/>
+              <w:right w:w="80" w:type="dxa"/>
             </w:tcMar>
             <w:hideMark/>
           </w:tcPr>
@@ -3785,6 +4387,334 @@
                 <w:lang w:eastAsia="da-DK"/>
               </w:rPr>
               <w:t>Niemannlouise@gmail.com</w:t>
+            </w:r>
+          </w:p>
+        </w:tc>
+      </w:tr>
+      <w:tr>
+        <w:tc>
+          <w:tcPr>
+            <w:tcW w:w="4778" w:type="dxa"/>
+            <w:tcBorders>
+              <w:top w:val="single" w:sz="8" w:space="0" w:color="A3A3A3"/>
+              <w:left w:val="single" w:sz="8" w:space="0" w:color="A3A3A3"/>
+              <w:bottom w:val="single" w:sz="8" w:space="0" w:color="A3A3A3"/>
+              <w:right w:val="single" w:sz="8" w:space="0" w:color="A3A3A3"/>
+            </w:tcBorders>
+            <w:tcMar>
+              <w:top w:w="80" w:type="dxa"/>
+              <w:left w:w="80" w:type="dxa"/>
+              <w:bottom w:w="80" w:type="dxa"/>
+              <w:right w:w="80" w:type="dxa"/>
+            </w:tcMar>
+            <w:hideMark/>
+          </w:tcPr>
+          <w:p>
+            <w:pPr>
+              <w:spacing w:after="0" w:line="240" w:lineRule="auto"/>
+              <w:rPr>
+                <w:rFonts w:ascii="Calibri" w:eastAsia="Times New Roman" w:hAnsi="Calibri" w:cs="Times New Roman"/>
+                <w:lang w:eastAsia="da-DK"/>
+              </w:rPr>
+            </w:pPr>
+            <w:r>
+              <w:rPr>
+                <w:rFonts w:ascii="Calibri" w:eastAsia="Times New Roman" w:hAnsi="Calibri" w:cs="Times New Roman"/>
+                <w:lang w:eastAsia="da-DK"/>
+              </w:rPr>
+              <w:t>Finansiering</w:t>
+            </w:r>
+          </w:p>
+        </w:tc>
+        <w:tc>
+          <w:tcPr>
+            <w:tcW w:w="3015" w:type="dxa"/>
+            <w:tcBorders>
+              <w:top w:val="single" w:sz="8" w:space="0" w:color="A3A3A3"/>
+              <w:left w:val="single" w:sz="8" w:space="0" w:color="A3A3A3"/>
+              <w:bottom w:val="single" w:sz="8" w:space="0" w:color="A3A3A3"/>
+              <w:right w:val="single" w:sz="8" w:space="0" w:color="A3A3A3"/>
+            </w:tcBorders>
+            <w:tcMar>
+              <w:top w:w="80" w:type="dxa"/>
+              <w:left w:w="80" w:type="dxa"/>
+              <w:bottom w:w="80" w:type="dxa"/>
+              <w:right w:w="80" w:type="dxa"/>
+            </w:tcMar>
+            <w:hideMark/>
+          </w:tcPr>
+          <w:p>
+            <w:pPr>
+              <w:spacing w:after="0" w:line="240" w:lineRule="auto"/>
+              <w:rPr>
+                <w:rFonts w:ascii="Calibri" w:eastAsia="Times New Roman" w:hAnsi="Calibri" w:cs="Times New Roman"/>
+                <w:lang w:eastAsia="da-DK"/>
+              </w:rPr>
+            </w:pPr>
+            <w:r>
+              <w:rPr>
+                <w:rFonts w:ascii="Calibri" w:eastAsia="Times New Roman" w:hAnsi="Calibri" w:cs="Times New Roman"/>
+                <w:lang w:eastAsia="da-DK"/>
+              </w:rPr>
+              <w:t> </w:t>
+            </w:r>
+          </w:p>
+        </w:tc>
+        <w:tc>
+          <w:tcPr>
+            <w:tcW w:w="3793" w:type="dxa"/>
+            <w:tcBorders>
+              <w:top w:val="single" w:sz="8" w:space="0" w:color="A3A3A3"/>
+              <w:left w:val="single" w:sz="8" w:space="0" w:color="A3A3A3"/>
+              <w:bottom w:val="single" w:sz="8" w:space="0" w:color="A3A3A3"/>
+              <w:right w:val="single" w:sz="8" w:space="0" w:color="A3A3A3"/>
+            </w:tcBorders>
+            <w:tcMar>
+              <w:top w:w="80" w:type="dxa"/>
+              <w:left w:w="80" w:type="dxa"/>
+              <w:bottom w:w="80" w:type="dxa"/>
+              <w:right w:w="80" w:type="dxa"/>
+            </w:tcMar>
+            <w:hideMark/>
+          </w:tcPr>
+          <w:p>
+            <w:pPr>
+              <w:spacing w:after="0" w:line="240" w:lineRule="auto"/>
+              <w:rPr>
+                <w:rFonts w:ascii="Calibri" w:eastAsia="Times New Roman" w:hAnsi="Calibri" w:cs="Times New Roman"/>
+                <w:lang w:eastAsia="da-DK"/>
+              </w:rPr>
+            </w:pPr>
+            <w:r>
+              <w:rPr>
+                <w:rFonts w:ascii="Calibri" w:eastAsia="Times New Roman" w:hAnsi="Calibri" w:cs="Times New Roman"/>
+                <w:lang w:eastAsia="da-DK"/>
+              </w:rPr>
+              <w:t> </w:t>
+            </w:r>
+          </w:p>
+        </w:tc>
+      </w:tr>
+      <w:tr>
+        <w:tc>
+          <w:tcPr>
+            <w:tcW w:w="4778" w:type="dxa"/>
+            <w:tcBorders>
+              <w:top w:val="single" w:sz="8" w:space="0" w:color="A3A3A3"/>
+              <w:left w:val="single" w:sz="8" w:space="0" w:color="A3A3A3"/>
+              <w:bottom w:val="single" w:sz="8" w:space="0" w:color="A3A3A3"/>
+              <w:right w:val="single" w:sz="8" w:space="0" w:color="A3A3A3"/>
+            </w:tcBorders>
+            <w:tcMar>
+              <w:top w:w="80" w:type="dxa"/>
+              <w:left w:w="80" w:type="dxa"/>
+              <w:bottom w:w="80" w:type="dxa"/>
+              <w:right w:w="80" w:type="dxa"/>
+            </w:tcMar>
+            <w:hideMark/>
+          </w:tcPr>
+          <w:p>
+            <w:pPr>
+              <w:numPr>
+                <w:ilvl w:val="1"/>
+                <w:numId w:val="29"/>
+              </w:numPr>
+              <w:spacing w:after="0" w:line="240" w:lineRule="auto"/>
+              <w:ind w:left="245"/>
+              <w:textAlignment w:val="center"/>
+              <w:rPr>
+                <w:rFonts w:ascii="Times New Roman" w:eastAsia="Times New Roman" w:hAnsi="Times New Roman" w:cs="Times New Roman"/>
+                <w:sz w:val="24"/>
+                <w:szCs w:val="24"/>
+                <w:lang w:eastAsia="da-DK"/>
+              </w:rPr>
+            </w:pPr>
+            <w:r>
+              <w:rPr>
+                <w:rFonts w:ascii="Calibri" w:eastAsia="Times New Roman" w:hAnsi="Calibri" w:cs="Times New Roman"/>
+                <w:lang w:eastAsia="da-DK"/>
+              </w:rPr>
+              <w:t>Udbetaling er under 20 % af bilens pris</w:t>
+            </w:r>
+          </w:p>
+        </w:tc>
+        <w:tc>
+          <w:tcPr>
+            <w:tcW w:w="3015" w:type="dxa"/>
+            <w:tcBorders>
+              <w:top w:val="single" w:sz="8" w:space="0" w:color="A3A3A3"/>
+              <w:left w:val="single" w:sz="8" w:space="0" w:color="A3A3A3"/>
+              <w:bottom w:val="single" w:sz="8" w:space="0" w:color="A3A3A3"/>
+              <w:right w:val="single" w:sz="8" w:space="0" w:color="A3A3A3"/>
+            </w:tcBorders>
+            <w:tcMar>
+              <w:top w:w="80" w:type="dxa"/>
+              <w:left w:w="80" w:type="dxa"/>
+              <w:bottom w:w="80" w:type="dxa"/>
+              <w:right w:w="80" w:type="dxa"/>
+            </w:tcMar>
+            <w:hideMark/>
+          </w:tcPr>
+          <w:p>
+            <w:pPr>
+              <w:spacing w:after="0" w:line="240" w:lineRule="auto"/>
+              <w:rPr>
+                <w:rFonts w:ascii="Calibri" w:eastAsia="Times New Roman" w:hAnsi="Calibri" w:cs="Times New Roman"/>
+                <w:lang w:eastAsia="da-DK"/>
+              </w:rPr>
+            </w:pPr>
+            <w:r>
+              <w:rPr>
+                <w:rFonts w:ascii="Calibri" w:eastAsia="Times New Roman" w:hAnsi="Calibri" w:cs="Times New Roman"/>
+                <w:lang w:eastAsia="da-DK"/>
+              </w:rPr>
+              <w:t>17.000kr. På model til 853.200</w:t>
+            </w:r>
+          </w:p>
+        </w:tc>
+        <w:tc>
+          <w:tcPr>
+            <w:tcW w:w="3793" w:type="dxa"/>
+            <w:tcBorders>
+              <w:top w:val="single" w:sz="8" w:space="0" w:color="A3A3A3"/>
+              <w:left w:val="single" w:sz="8" w:space="0" w:color="A3A3A3"/>
+              <w:bottom w:val="single" w:sz="8" w:space="0" w:color="A3A3A3"/>
+              <w:right w:val="single" w:sz="8" w:space="0" w:color="A3A3A3"/>
+            </w:tcBorders>
+            <w:tcMar>
+              <w:top w:w="80" w:type="dxa"/>
+              <w:left w:w="80" w:type="dxa"/>
+              <w:bottom w:w="80" w:type="dxa"/>
+              <w:right w:w="80" w:type="dxa"/>
+            </w:tcMar>
+            <w:hideMark/>
+          </w:tcPr>
+          <w:p>
+            <w:pPr>
+              <w:spacing w:after="0" w:line="240" w:lineRule="auto"/>
+              <w:rPr>
+                <w:rFonts w:ascii="Calibri" w:eastAsia="Times New Roman" w:hAnsi="Calibri" w:cs="Times New Roman"/>
+                <w:lang w:eastAsia="da-DK"/>
+              </w:rPr>
+            </w:pPr>
+            <w:r>
+              <w:rPr>
+                <w:rFonts w:ascii="Calibri" w:eastAsia="Times New Roman" w:hAnsi="Calibri" w:cs="Times New Roman"/>
+                <w:lang w:eastAsia="da-DK"/>
+              </w:rPr>
+              <w:t>"Udbetalingen er for lille"</w:t>
+            </w:r>
+          </w:p>
+        </w:tc>
+      </w:tr>
+      <w:tr>
+        <w:tc>
+          <w:tcPr>
+            <w:tcW w:w="4778" w:type="dxa"/>
+            <w:tcBorders>
+              <w:top w:val="single" w:sz="8" w:space="0" w:color="A3A3A3"/>
+              <w:left w:val="single" w:sz="8" w:space="0" w:color="A3A3A3"/>
+              <w:bottom w:val="single" w:sz="8" w:space="0" w:color="A3A3A3"/>
+              <w:right w:val="single" w:sz="8" w:space="0" w:color="A3A3A3"/>
+            </w:tcBorders>
+            <w:tcMar>
+              <w:top w:w="80" w:type="dxa"/>
+              <w:left w:w="80" w:type="dxa"/>
+              <w:bottom w:w="80" w:type="dxa"/>
+              <w:right w:w="80" w:type="dxa"/>
+            </w:tcMar>
+            <w:hideMark/>
+          </w:tcPr>
+          <w:p>
+            <w:pPr>
+              <w:numPr>
+                <w:ilvl w:val="1"/>
+                <w:numId w:val="30"/>
+              </w:numPr>
+              <w:spacing w:after="0" w:line="240" w:lineRule="auto"/>
+              <w:ind w:left="245"/>
+              <w:textAlignment w:val="center"/>
+              <w:rPr>
+                <w:rFonts w:ascii="Times New Roman" w:eastAsia="Times New Roman" w:hAnsi="Times New Roman" w:cs="Times New Roman"/>
+                <w:sz w:val="24"/>
+                <w:szCs w:val="24"/>
+                <w:lang w:eastAsia="da-DK"/>
+              </w:rPr>
+            </w:pPr>
+            <w:r>
+              <w:rPr>
+                <w:rFonts w:ascii="Calibri" w:eastAsia="Times New Roman" w:hAnsi="Calibri" w:cs="Times New Roman"/>
+                <w:lang w:eastAsia="da-DK"/>
+              </w:rPr>
+              <w:t>Udbetaling er over 20 % af bilens pris</w:t>
+            </w:r>
+          </w:p>
+        </w:tc>
+        <w:tc>
+          <w:tcPr>
+            <w:tcW w:w="3015" w:type="dxa"/>
+            <w:tcBorders>
+              <w:top w:val="single" w:sz="8" w:space="0" w:color="A3A3A3"/>
+              <w:left w:val="single" w:sz="8" w:space="0" w:color="A3A3A3"/>
+              <w:bottom w:val="single" w:sz="8" w:space="0" w:color="A3A3A3"/>
+              <w:right w:val="single" w:sz="8" w:space="0" w:color="A3A3A3"/>
+            </w:tcBorders>
+            <w:tcMar>
+              <w:top w:w="80" w:type="dxa"/>
+              <w:left w:w="80" w:type="dxa"/>
+              <w:bottom w:w="80" w:type="dxa"/>
+              <w:right w:w="80" w:type="dxa"/>
+            </w:tcMar>
+            <w:hideMark/>
+          </w:tcPr>
+          <w:p>
+            <w:pPr>
+              <w:spacing w:after="0" w:line="240" w:lineRule="auto"/>
+              <w:rPr>
+                <w:rFonts w:ascii="Calibri" w:eastAsia="Times New Roman" w:hAnsi="Calibri" w:cs="Times New Roman"/>
+                <w:lang w:eastAsia="da-DK"/>
+              </w:rPr>
+            </w:pPr>
+            <w:r>
+              <w:rPr>
+                <w:rFonts w:ascii="Calibri" w:eastAsia="Times New Roman" w:hAnsi="Calibri" w:cs="Times New Roman"/>
+                <w:lang w:eastAsia="da-DK"/>
+              </w:rPr>
+              <w:t>18.000kr. På model til 853.200</w:t>
+            </w:r>
+          </w:p>
+        </w:tc>
+        <w:tc>
+          <w:tcPr>
+            <w:tcW w:w="3793" w:type="dxa"/>
+            <w:tcBorders>
+              <w:top w:val="single" w:sz="8" w:space="0" w:color="A3A3A3"/>
+              <w:left w:val="single" w:sz="8" w:space="0" w:color="A3A3A3"/>
+              <w:bottom w:val="single" w:sz="8" w:space="0" w:color="A3A3A3"/>
+              <w:right w:val="single" w:sz="8" w:space="0" w:color="A3A3A3"/>
+            </w:tcBorders>
+            <w:tcMar>
+              <w:top w:w="80" w:type="dxa"/>
+              <w:left w:w="80" w:type="dxa"/>
+              <w:bottom w:w="80" w:type="dxa"/>
+              <w:right w:w="80" w:type="dxa"/>
+            </w:tcMar>
+            <w:hideMark/>
+          </w:tcPr>
+          <w:p>
+            <w:pPr>
+              <w:spacing w:after="0" w:line="240" w:lineRule="auto"/>
+              <w:rPr>
+                <w:rFonts w:ascii="Calibri" w:eastAsia="Times New Roman" w:hAnsi="Calibri" w:cs="Times New Roman"/>
+                <w:lang w:eastAsia="da-DK"/>
+              </w:rPr>
+            </w:pPr>
+            <w:r>
+              <w:rPr>
+                <w:rFonts w:ascii="Calibri" w:eastAsia="Times New Roman" w:hAnsi="Calibri" w:cs="Times New Roman"/>
+                <w:lang w:eastAsia="da-DK"/>
+              </w:rPr>
+              <w:t>Intet</w:t>
             </w:r>
           </w:p>
         </w:tc>
@@ -3804,9 +4734,9 @@
 <file path=word/numbering.xml><?xml version="1.0" encoding="utf-8"?>
 <w:numbering xmlns:ve="http://schemas.openxmlformats.org/markup-compatibility/2006" xmlns:o="urn:schemas-microsoft-com:office:office" xmlns:r="http://schemas.openxmlformats.org/officeDocument/2006/relationships" xmlns:m="http://schemas.openxmlformats.org/officeDocument/2006/math" xmlns:v="urn:schemas-microsoft-com:vml" xmlns:wp="http://schemas.openxmlformats.org/drawingml/2006/wordprocessingDrawing" xmlns:w10="urn:schemas-microsoft-com:office:word" xmlns:w="http://schemas.openxmlformats.org/wordprocessingml/2006/main" xmlns:wne="http://schemas.microsoft.com/office/word/2006/wordml">
   <w:abstractNum w:abstractNumId="0">
-    <w:nsid w:val="0536110E"/>
+    <w:nsid w:val="026E5532"/>
     <w:multiLevelType w:val="multilevel"/>
-    <w:tmpl w:val="DC1E0462"/>
+    <w:tmpl w:val="551EC79E"/>
     <w:lvl w:ilvl="0">
       <w:start w:val="1"/>
       <w:numFmt w:val="bullet"/>
@@ -3953,9 +4883,9 @@
     </w:lvl>
   </w:abstractNum>
   <w:abstractNum w:abstractNumId="1">
-    <w:nsid w:val="08D16CBF"/>
+    <w:nsid w:val="02CD126F"/>
     <w:multiLevelType w:val="multilevel"/>
-    <w:tmpl w:val="6038C436"/>
+    <w:tmpl w:val="9CF01056"/>
     <w:lvl w:ilvl="0">
       <w:start w:val="1"/>
       <w:numFmt w:val="bullet"/>
@@ -4102,9 +5032,9 @@
     </w:lvl>
   </w:abstractNum>
   <w:abstractNum w:abstractNumId="2">
-    <w:nsid w:val="0CEA285A"/>
+    <w:nsid w:val="057463F2"/>
     <w:multiLevelType w:val="multilevel"/>
-    <w:tmpl w:val="A35CAE6C"/>
+    <w:tmpl w:val="EFBA36E8"/>
     <w:lvl w:ilvl="0">
       <w:start w:val="1"/>
       <w:numFmt w:val="bullet"/>
@@ -4251,9 +5181,9 @@
     </w:lvl>
   </w:abstractNum>
   <w:abstractNum w:abstractNumId="3">
-    <w:nsid w:val="15F63295"/>
+    <w:nsid w:val="0A256AF4"/>
     <w:multiLevelType w:val="multilevel"/>
-    <w:tmpl w:val="8B5A919E"/>
+    <w:tmpl w:val="A516D100"/>
     <w:lvl w:ilvl="0">
       <w:start w:val="1"/>
       <w:numFmt w:val="bullet"/>
@@ -4400,9 +5330,9 @@
     </w:lvl>
   </w:abstractNum>
   <w:abstractNum w:abstractNumId="4">
-    <w:nsid w:val="20FB083E"/>
+    <w:nsid w:val="0AB3212E"/>
     <w:multiLevelType w:val="multilevel"/>
-    <w:tmpl w:val="BF2C6FFE"/>
+    <w:tmpl w:val="465A4EFC"/>
     <w:lvl w:ilvl="0">
       <w:start w:val="1"/>
       <w:numFmt w:val="bullet"/>
@@ -4549,9 +5479,9 @@
     </w:lvl>
   </w:abstractNum>
   <w:abstractNum w:abstractNumId="5">
-    <w:nsid w:val="30D17187"/>
+    <w:nsid w:val="0CCE77A6"/>
     <w:multiLevelType w:val="multilevel"/>
-    <w:tmpl w:val="0F2C7B5C"/>
+    <w:tmpl w:val="EBFCB668"/>
     <w:lvl w:ilvl="0">
       <w:start w:val="1"/>
       <w:numFmt w:val="bullet"/>
@@ -4698,9 +5628,9 @@
     </w:lvl>
   </w:abstractNum>
   <w:abstractNum w:abstractNumId="6">
-    <w:nsid w:val="3DF94898"/>
+    <w:nsid w:val="0DCF6485"/>
     <w:multiLevelType w:val="multilevel"/>
-    <w:tmpl w:val="49E2D210"/>
+    <w:tmpl w:val="220C860E"/>
     <w:lvl w:ilvl="0">
       <w:start w:val="1"/>
       <w:numFmt w:val="bullet"/>
@@ -4847,9 +5777,9 @@
     </w:lvl>
   </w:abstractNum>
   <w:abstractNum w:abstractNumId="7">
-    <w:nsid w:val="40623CC4"/>
+    <w:nsid w:val="0ED40741"/>
     <w:multiLevelType w:val="multilevel"/>
-    <w:tmpl w:val="CE5C3C22"/>
+    <w:tmpl w:val="CD12BFF0"/>
     <w:lvl w:ilvl="0">
       <w:start w:val="1"/>
       <w:numFmt w:val="bullet"/>
@@ -4996,9 +5926,9 @@
     </w:lvl>
   </w:abstractNum>
   <w:abstractNum w:abstractNumId="8">
-    <w:nsid w:val="43F55A5F"/>
+    <w:nsid w:val="19563355"/>
     <w:multiLevelType w:val="multilevel"/>
-    <w:tmpl w:val="823EF7C8"/>
+    <w:tmpl w:val="DEDAF150"/>
     <w:lvl w:ilvl="0">
       <w:start w:val="1"/>
       <w:numFmt w:val="bullet"/>
@@ -5145,9 +6075,9 @@
     </w:lvl>
   </w:abstractNum>
   <w:abstractNum w:abstractNumId="9">
-    <w:nsid w:val="461B39BD"/>
+    <w:nsid w:val="1D713856"/>
     <w:multiLevelType w:val="multilevel"/>
-    <w:tmpl w:val="7EF85BA0"/>
+    <w:tmpl w:val="F9909AFE"/>
     <w:lvl w:ilvl="0">
       <w:start w:val="1"/>
       <w:numFmt w:val="bullet"/>
@@ -5294,9 +6224,9 @@
     </w:lvl>
   </w:abstractNum>
   <w:abstractNum w:abstractNumId="10">
-    <w:nsid w:val="46270AF7"/>
+    <w:nsid w:val="228C121B"/>
     <w:multiLevelType w:val="multilevel"/>
-    <w:tmpl w:val="CB6EE09A"/>
+    <w:tmpl w:val="8E224DFC"/>
     <w:lvl w:ilvl="0">
       <w:start w:val="1"/>
       <w:numFmt w:val="bullet"/>
@@ -5443,9 +6373,9 @@
     </w:lvl>
   </w:abstractNum>
   <w:abstractNum w:abstractNumId="11">
-    <w:nsid w:val="49480E22"/>
+    <w:nsid w:val="2541717D"/>
     <w:multiLevelType w:val="multilevel"/>
-    <w:tmpl w:val="DDBE40DC"/>
+    <w:tmpl w:val="2800FA12"/>
     <w:lvl w:ilvl="0">
       <w:start w:val="1"/>
       <w:numFmt w:val="bullet"/>
@@ -5592,9 +6522,9 @@
     </w:lvl>
   </w:abstractNum>
   <w:abstractNum w:abstractNumId="12">
-    <w:nsid w:val="4DD770BB"/>
+    <w:nsid w:val="279073C8"/>
     <w:multiLevelType w:val="multilevel"/>
-    <w:tmpl w:val="3210EC70"/>
+    <w:tmpl w:val="444EE4FE"/>
     <w:lvl w:ilvl="0">
       <w:start w:val="1"/>
       <w:numFmt w:val="bullet"/>
@@ -5741,122 +6671,158 @@
     </w:lvl>
   </w:abstractNum>
   <w:abstractNum w:abstractNumId="13">
-    <w:nsid w:val="52100603"/>
-    <w:multiLevelType w:val="hybridMultilevel"/>
-    <w:tmpl w:val="8A3EFDBC"/>
-    <w:lvl w:ilvl="0" w:tplc="04060001">
+    <w:nsid w:val="2E7B52AC"/>
+    <w:multiLevelType w:val="multilevel"/>
+    <w:tmpl w:val="88ACC438"/>
+    <w:lvl w:ilvl="0">
       <w:start w:val="1"/>
       <w:numFmt w:val="bullet"/>
       <w:lvlText w:val=""/>
       <w:lvlJc w:val="left"/>
       <w:pPr>
+        <w:tabs>
+          <w:tab w:val="num" w:pos="720"/>
+        </w:tabs>
         <w:ind w:left="720" w:hanging="360"/>
       </w:pPr>
       <w:rPr>
         <w:rFonts w:ascii="Symbol" w:hAnsi="Symbol" w:hint="default"/>
-      </w:rPr>
-    </w:lvl>
-    <w:lvl w:ilvl="1" w:tplc="04060003" w:tentative="1">
-      <w:start w:val="1"/>
-      <w:numFmt w:val="bullet"/>
-      <w:lvlText w:val="o"/>
-      <w:lvlJc w:val="left"/>
-      <w:pPr>
+        <w:sz w:val="20"/>
+      </w:rPr>
+    </w:lvl>
+    <w:lvl w:ilvl="1">
+      <w:start w:val="1"/>
+      <w:numFmt w:val="bullet"/>
+      <w:lvlText w:val=""/>
+      <w:lvlJc w:val="left"/>
+      <w:pPr>
+        <w:tabs>
+          <w:tab w:val="num" w:pos="1440"/>
+        </w:tabs>
         <w:ind w:left="1440" w:hanging="360"/>
       </w:pPr>
       <w:rPr>
-        <w:rFonts w:ascii="Courier New" w:hAnsi="Courier New" w:cs="Courier New" w:hint="default"/>
-      </w:rPr>
-    </w:lvl>
-    <w:lvl w:ilvl="2" w:tplc="04060005" w:tentative="1">
-      <w:start w:val="1"/>
-      <w:numFmt w:val="bullet"/>
-      <w:lvlText w:val=""/>
-      <w:lvlJc w:val="left"/>
-      <w:pPr>
+        <w:rFonts w:ascii="Symbol" w:hAnsi="Symbol" w:hint="default"/>
+        <w:sz w:val="20"/>
+      </w:rPr>
+    </w:lvl>
+    <w:lvl w:ilvl="2" w:tentative="1">
+      <w:start w:val="1"/>
+      <w:numFmt w:val="bullet"/>
+      <w:lvlText w:val=""/>
+      <w:lvlJc w:val="left"/>
+      <w:pPr>
+        <w:tabs>
+          <w:tab w:val="num" w:pos="2160"/>
+        </w:tabs>
         <w:ind w:left="2160" w:hanging="360"/>
       </w:pPr>
       <w:rPr>
         <w:rFonts w:ascii="Wingdings" w:hAnsi="Wingdings" w:hint="default"/>
-      </w:rPr>
-    </w:lvl>
-    <w:lvl w:ilvl="3" w:tplc="04060001" w:tentative="1">
-      <w:start w:val="1"/>
-      <w:numFmt w:val="bullet"/>
-      <w:lvlText w:val=""/>
-      <w:lvlJc w:val="left"/>
-      <w:pPr>
+        <w:sz w:val="20"/>
+      </w:rPr>
+    </w:lvl>
+    <w:lvl w:ilvl="3" w:tentative="1">
+      <w:start w:val="1"/>
+      <w:numFmt w:val="bullet"/>
+      <w:lvlText w:val=""/>
+      <w:lvlJc w:val="left"/>
+      <w:pPr>
+        <w:tabs>
+          <w:tab w:val="num" w:pos="2880"/>
+        </w:tabs>
         <w:ind w:left="2880" w:hanging="360"/>
       </w:pPr>
       <w:rPr>
-        <w:rFonts w:ascii="Symbol" w:hAnsi="Symbol" w:hint="default"/>
-      </w:rPr>
-    </w:lvl>
-    <w:lvl w:ilvl="4" w:tplc="04060003" w:tentative="1">
-      <w:start w:val="1"/>
-      <w:numFmt w:val="bullet"/>
-      <w:lvlText w:val="o"/>
-      <w:lvlJc w:val="left"/>
-      <w:pPr>
+        <w:rFonts w:ascii="Wingdings" w:hAnsi="Wingdings" w:hint="default"/>
+        <w:sz w:val="20"/>
+      </w:rPr>
+    </w:lvl>
+    <w:lvl w:ilvl="4" w:tentative="1">
+      <w:start w:val="1"/>
+      <w:numFmt w:val="bullet"/>
+      <w:lvlText w:val=""/>
+      <w:lvlJc w:val="left"/>
+      <w:pPr>
+        <w:tabs>
+          <w:tab w:val="num" w:pos="3600"/>
+        </w:tabs>
         <w:ind w:left="3600" w:hanging="360"/>
       </w:pPr>
       <w:rPr>
-        <w:rFonts w:ascii="Courier New" w:hAnsi="Courier New" w:cs="Courier New" w:hint="default"/>
-      </w:rPr>
-    </w:lvl>
-    <w:lvl w:ilvl="5" w:tplc="04060005" w:tentative="1">
-      <w:start w:val="1"/>
-      <w:numFmt w:val="bullet"/>
-      <w:lvlText w:val=""/>
-      <w:lvlJc w:val="left"/>
-      <w:pPr>
+        <w:rFonts w:ascii="Wingdings" w:hAnsi="Wingdings" w:hint="default"/>
+        <w:sz w:val="20"/>
+      </w:rPr>
+    </w:lvl>
+    <w:lvl w:ilvl="5" w:tentative="1">
+      <w:start w:val="1"/>
+      <w:numFmt w:val="bullet"/>
+      <w:lvlText w:val=""/>
+      <w:lvlJc w:val="left"/>
+      <w:pPr>
+        <w:tabs>
+          <w:tab w:val="num" w:pos="4320"/>
+        </w:tabs>
         <w:ind w:left="4320" w:hanging="360"/>
       </w:pPr>
       <w:rPr>
         <w:rFonts w:ascii="Wingdings" w:hAnsi="Wingdings" w:hint="default"/>
-      </w:rPr>
-    </w:lvl>
-    <w:lvl w:ilvl="6" w:tplc="04060001" w:tentative="1">
-      <w:start w:val="1"/>
-      <w:numFmt w:val="bullet"/>
-      <w:lvlText w:val=""/>
-      <w:lvlJc w:val="left"/>
-      <w:pPr>
+        <w:sz w:val="20"/>
+      </w:rPr>
+    </w:lvl>
+    <w:lvl w:ilvl="6" w:tentative="1">
+      <w:start w:val="1"/>
+      <w:numFmt w:val="bullet"/>
+      <w:lvlText w:val=""/>
+      <w:lvlJc w:val="left"/>
+      <w:pPr>
+        <w:tabs>
+          <w:tab w:val="num" w:pos="5040"/>
+        </w:tabs>
         <w:ind w:left="5040" w:hanging="360"/>
       </w:pPr>
       <w:rPr>
-        <w:rFonts w:ascii="Symbol" w:hAnsi="Symbol" w:hint="default"/>
-      </w:rPr>
-    </w:lvl>
-    <w:lvl w:ilvl="7" w:tplc="04060003" w:tentative="1">
-      <w:start w:val="1"/>
-      <w:numFmt w:val="bullet"/>
-      <w:lvlText w:val="o"/>
-      <w:lvlJc w:val="left"/>
-      <w:pPr>
+        <w:rFonts w:ascii="Wingdings" w:hAnsi="Wingdings" w:hint="default"/>
+        <w:sz w:val="20"/>
+      </w:rPr>
+    </w:lvl>
+    <w:lvl w:ilvl="7" w:tentative="1">
+      <w:start w:val="1"/>
+      <w:numFmt w:val="bullet"/>
+      <w:lvlText w:val=""/>
+      <w:lvlJc w:val="left"/>
+      <w:pPr>
+        <w:tabs>
+          <w:tab w:val="num" w:pos="5760"/>
+        </w:tabs>
         <w:ind w:left="5760" w:hanging="360"/>
       </w:pPr>
       <w:rPr>
-        <w:rFonts w:ascii="Courier New" w:hAnsi="Courier New" w:cs="Courier New" w:hint="default"/>
-      </w:rPr>
-    </w:lvl>
-    <w:lvl w:ilvl="8" w:tplc="04060005" w:tentative="1">
-      <w:start w:val="1"/>
-      <w:numFmt w:val="bullet"/>
-      <w:lvlText w:val=""/>
-      <w:lvlJc w:val="left"/>
-      <w:pPr>
+        <w:rFonts w:ascii="Wingdings" w:hAnsi="Wingdings" w:hint="default"/>
+        <w:sz w:val="20"/>
+      </w:rPr>
+    </w:lvl>
+    <w:lvl w:ilvl="8" w:tentative="1">
+      <w:start w:val="1"/>
+      <w:numFmt w:val="bullet"/>
+      <w:lvlText w:val=""/>
+      <w:lvlJc w:val="left"/>
+      <w:pPr>
+        <w:tabs>
+          <w:tab w:val="num" w:pos="6480"/>
+        </w:tabs>
         <w:ind w:left="6480" w:hanging="360"/>
       </w:pPr>
       <w:rPr>
         <w:rFonts w:ascii="Wingdings" w:hAnsi="Wingdings" w:hint="default"/>
+        <w:sz w:val="20"/>
       </w:rPr>
     </w:lvl>
   </w:abstractNum>
   <w:abstractNum w:abstractNumId="14">
-    <w:nsid w:val="530C30C5"/>
+    <w:nsid w:val="2F215277"/>
     <w:multiLevelType w:val="multilevel"/>
-    <w:tmpl w:val="8A58FC8E"/>
+    <w:tmpl w:val="E878ED4A"/>
     <w:lvl w:ilvl="0">
       <w:start w:val="1"/>
       <w:numFmt w:val="bullet"/>
@@ -6003,9 +6969,9 @@
     </w:lvl>
   </w:abstractNum>
   <w:abstractNum w:abstractNumId="15">
-    <w:nsid w:val="57CA1CE2"/>
+    <w:nsid w:val="36A04F77"/>
     <w:multiLevelType w:val="multilevel"/>
-    <w:tmpl w:val="730E592C"/>
+    <w:tmpl w:val="BCFED89C"/>
     <w:lvl w:ilvl="0">
       <w:start w:val="1"/>
       <w:numFmt w:val="bullet"/>
@@ -6152,9 +7118,9 @@
     </w:lvl>
   </w:abstractNum>
   <w:abstractNum w:abstractNumId="16">
-    <w:nsid w:val="5A7A4442"/>
+    <w:nsid w:val="36BD22FB"/>
     <w:multiLevelType w:val="multilevel"/>
-    <w:tmpl w:val="C07E5134"/>
+    <w:tmpl w:val="4A6C946E"/>
     <w:lvl w:ilvl="0">
       <w:start w:val="1"/>
       <w:numFmt w:val="bullet"/>
@@ -6301,9 +7267,9 @@
     </w:lvl>
   </w:abstractNum>
   <w:abstractNum w:abstractNumId="17">
-    <w:nsid w:val="5DCD4436"/>
+    <w:nsid w:val="37BF68ED"/>
     <w:multiLevelType w:val="multilevel"/>
-    <w:tmpl w:val="09EC1354"/>
+    <w:tmpl w:val="387446F8"/>
     <w:lvl w:ilvl="0">
       <w:start w:val="1"/>
       <w:numFmt w:val="bullet"/>
@@ -6450,9 +7416,9 @@
     </w:lvl>
   </w:abstractNum>
   <w:abstractNum w:abstractNumId="18">
-    <w:nsid w:val="625F256A"/>
+    <w:nsid w:val="3B363F63"/>
     <w:multiLevelType w:val="multilevel"/>
-    <w:tmpl w:val="168C7888"/>
+    <w:tmpl w:val="DAB615D0"/>
     <w:lvl w:ilvl="0">
       <w:start w:val="1"/>
       <w:numFmt w:val="bullet"/>
@@ -6599,9 +7565,9 @@
     </w:lvl>
   </w:abstractNum>
   <w:abstractNum w:abstractNumId="19">
-    <w:nsid w:val="65C57FBA"/>
+    <w:nsid w:val="3C6E78A5"/>
     <w:multiLevelType w:val="multilevel"/>
-    <w:tmpl w:val="8D1277D0"/>
+    <w:tmpl w:val="3FCCE58A"/>
     <w:lvl w:ilvl="0">
       <w:start w:val="1"/>
       <w:numFmt w:val="bullet"/>
@@ -6748,9 +7714,9 @@
     </w:lvl>
   </w:abstractNum>
   <w:abstractNum w:abstractNumId="20">
-    <w:nsid w:val="69C60C33"/>
+    <w:nsid w:val="3DD96917"/>
     <w:multiLevelType w:val="multilevel"/>
-    <w:tmpl w:val="4C6A0AEE"/>
+    <w:tmpl w:val="A50C59FC"/>
     <w:lvl w:ilvl="0">
       <w:start w:val="1"/>
       <w:numFmt w:val="bullet"/>
@@ -6897,9 +7863,9 @@
     </w:lvl>
   </w:abstractNum>
   <w:abstractNum w:abstractNumId="21">
-    <w:nsid w:val="6B6420A1"/>
+    <w:nsid w:val="3F46273E"/>
     <w:multiLevelType w:val="multilevel"/>
-    <w:tmpl w:val="FFF2986A"/>
+    <w:tmpl w:val="3BB03068"/>
     <w:lvl w:ilvl="0">
       <w:start w:val="1"/>
       <w:numFmt w:val="bullet"/>
@@ -7046,9 +8012,9 @@
     </w:lvl>
   </w:abstractNum>
   <w:abstractNum w:abstractNumId="22">
-    <w:nsid w:val="7AE16A43"/>
+    <w:nsid w:val="45EF199C"/>
     <w:multiLevelType w:val="multilevel"/>
-    <w:tmpl w:val="C0D89F06"/>
+    <w:tmpl w:val="5E7C5644"/>
     <w:lvl w:ilvl="0">
       <w:start w:val="1"/>
       <w:numFmt w:val="bullet"/>
@@ -7195,9 +8161,9 @@
     </w:lvl>
   </w:abstractNum>
   <w:abstractNum w:abstractNumId="23">
-    <w:nsid w:val="7D515836"/>
+    <w:nsid w:val="4DF276C0"/>
     <w:multiLevelType w:val="multilevel"/>
-    <w:tmpl w:val="B7083C10"/>
+    <w:tmpl w:val="D1D68CFA"/>
     <w:lvl w:ilvl="0">
       <w:start w:val="1"/>
       <w:numFmt w:val="bullet"/>
@@ -7344,9 +8310,754 @@
     </w:lvl>
   </w:abstractNum>
   <w:abstractNum w:abstractNumId="24">
-    <w:nsid w:val="7E5F6336"/>
+    <w:nsid w:val="52BF3179"/>
     <w:multiLevelType w:val="multilevel"/>
-    <w:tmpl w:val="D2EAFA5A"/>
+    <w:tmpl w:val="36163AAA"/>
+    <w:lvl w:ilvl="0">
+      <w:start w:val="1"/>
+      <w:numFmt w:val="bullet"/>
+      <w:lvlText w:val=""/>
+      <w:lvlJc w:val="left"/>
+      <w:pPr>
+        <w:tabs>
+          <w:tab w:val="num" w:pos="720"/>
+        </w:tabs>
+        <w:ind w:left="720" w:hanging="360"/>
+      </w:pPr>
+      <w:rPr>
+        <w:rFonts w:ascii="Symbol" w:hAnsi="Symbol" w:hint="default"/>
+        <w:sz w:val="20"/>
+      </w:rPr>
+    </w:lvl>
+    <w:lvl w:ilvl="1">
+      <w:start w:val="1"/>
+      <w:numFmt w:val="bullet"/>
+      <w:lvlText w:val=""/>
+      <w:lvlJc w:val="left"/>
+      <w:pPr>
+        <w:tabs>
+          <w:tab w:val="num" w:pos="1440"/>
+        </w:tabs>
+        <w:ind w:left="1440" w:hanging="360"/>
+      </w:pPr>
+      <w:rPr>
+        <w:rFonts w:ascii="Symbol" w:hAnsi="Symbol" w:hint="default"/>
+        <w:sz w:val="20"/>
+      </w:rPr>
+    </w:lvl>
+    <w:lvl w:ilvl="2" w:tentative="1">
+      <w:start w:val="1"/>
+      <w:numFmt w:val="bullet"/>
+      <w:lvlText w:val=""/>
+      <w:lvlJc w:val="left"/>
+      <w:pPr>
+        <w:tabs>
+          <w:tab w:val="num" w:pos="2160"/>
+        </w:tabs>
+        <w:ind w:left="2160" w:hanging="360"/>
+      </w:pPr>
+      <w:rPr>
+        <w:rFonts w:ascii="Wingdings" w:hAnsi="Wingdings" w:hint="default"/>
+        <w:sz w:val="20"/>
+      </w:rPr>
+    </w:lvl>
+    <w:lvl w:ilvl="3" w:tentative="1">
+      <w:start w:val="1"/>
+      <w:numFmt w:val="bullet"/>
+      <w:lvlText w:val=""/>
+      <w:lvlJc w:val="left"/>
+      <w:pPr>
+        <w:tabs>
+          <w:tab w:val="num" w:pos="2880"/>
+        </w:tabs>
+        <w:ind w:left="2880" w:hanging="360"/>
+      </w:pPr>
+      <w:rPr>
+        <w:rFonts w:ascii="Wingdings" w:hAnsi="Wingdings" w:hint="default"/>
+        <w:sz w:val="20"/>
+      </w:rPr>
+    </w:lvl>
+    <w:lvl w:ilvl="4" w:tentative="1">
+      <w:start w:val="1"/>
+      <w:numFmt w:val="bullet"/>
+      <w:lvlText w:val=""/>
+      <w:lvlJc w:val="left"/>
+      <w:pPr>
+        <w:tabs>
+          <w:tab w:val="num" w:pos="3600"/>
+        </w:tabs>
+        <w:ind w:left="3600" w:hanging="360"/>
+      </w:pPr>
+      <w:rPr>
+        <w:rFonts w:ascii="Wingdings" w:hAnsi="Wingdings" w:hint="default"/>
+        <w:sz w:val="20"/>
+      </w:rPr>
+    </w:lvl>
+    <w:lvl w:ilvl="5" w:tentative="1">
+      <w:start w:val="1"/>
+      <w:numFmt w:val="bullet"/>
+      <w:lvlText w:val=""/>
+      <w:lvlJc w:val="left"/>
+      <w:pPr>
+        <w:tabs>
+          <w:tab w:val="num" w:pos="4320"/>
+        </w:tabs>
+        <w:ind w:left="4320" w:hanging="360"/>
+      </w:pPr>
+      <w:rPr>
+        <w:rFonts w:ascii="Wingdings" w:hAnsi="Wingdings" w:hint="default"/>
+        <w:sz w:val="20"/>
+      </w:rPr>
+    </w:lvl>
+    <w:lvl w:ilvl="6" w:tentative="1">
+      <w:start w:val="1"/>
+      <w:numFmt w:val="bullet"/>
+      <w:lvlText w:val=""/>
+      <w:lvlJc w:val="left"/>
+      <w:pPr>
+        <w:tabs>
+          <w:tab w:val="num" w:pos="5040"/>
+        </w:tabs>
+        <w:ind w:left="5040" w:hanging="360"/>
+      </w:pPr>
+      <w:rPr>
+        <w:rFonts w:ascii="Wingdings" w:hAnsi="Wingdings" w:hint="default"/>
+        <w:sz w:val="20"/>
+      </w:rPr>
+    </w:lvl>
+    <w:lvl w:ilvl="7" w:tentative="1">
+      <w:start w:val="1"/>
+      <w:numFmt w:val="bullet"/>
+      <w:lvlText w:val=""/>
+      <w:lvlJc w:val="left"/>
+      <w:pPr>
+        <w:tabs>
+          <w:tab w:val="num" w:pos="5760"/>
+        </w:tabs>
+        <w:ind w:left="5760" w:hanging="360"/>
+      </w:pPr>
+      <w:rPr>
+        <w:rFonts w:ascii="Wingdings" w:hAnsi="Wingdings" w:hint="default"/>
+        <w:sz w:val="20"/>
+      </w:rPr>
+    </w:lvl>
+    <w:lvl w:ilvl="8" w:tentative="1">
+      <w:start w:val="1"/>
+      <w:numFmt w:val="bullet"/>
+      <w:lvlText w:val=""/>
+      <w:lvlJc w:val="left"/>
+      <w:pPr>
+        <w:tabs>
+          <w:tab w:val="num" w:pos="6480"/>
+        </w:tabs>
+        <w:ind w:left="6480" w:hanging="360"/>
+      </w:pPr>
+      <w:rPr>
+        <w:rFonts w:ascii="Wingdings" w:hAnsi="Wingdings" w:hint="default"/>
+        <w:sz w:val="20"/>
+      </w:rPr>
+    </w:lvl>
+  </w:abstractNum>
+  <w:abstractNum w:abstractNumId="25">
+    <w:nsid w:val="53A52BF9"/>
+    <w:multiLevelType w:val="multilevel"/>
+    <w:tmpl w:val="74CC5A1E"/>
+    <w:lvl w:ilvl="0">
+      <w:start w:val="1"/>
+      <w:numFmt w:val="bullet"/>
+      <w:lvlText w:val=""/>
+      <w:lvlJc w:val="left"/>
+      <w:pPr>
+        <w:tabs>
+          <w:tab w:val="num" w:pos="720"/>
+        </w:tabs>
+        <w:ind w:left="720" w:hanging="360"/>
+      </w:pPr>
+      <w:rPr>
+        <w:rFonts w:ascii="Symbol" w:hAnsi="Symbol" w:hint="default"/>
+        <w:sz w:val="20"/>
+      </w:rPr>
+    </w:lvl>
+    <w:lvl w:ilvl="1">
+      <w:start w:val="1"/>
+      <w:numFmt w:val="bullet"/>
+      <w:lvlText w:val=""/>
+      <w:lvlJc w:val="left"/>
+      <w:pPr>
+        <w:tabs>
+          <w:tab w:val="num" w:pos="1440"/>
+        </w:tabs>
+        <w:ind w:left="1440" w:hanging="360"/>
+      </w:pPr>
+      <w:rPr>
+        <w:rFonts w:ascii="Symbol" w:hAnsi="Symbol" w:hint="default"/>
+        <w:sz w:val="20"/>
+      </w:rPr>
+    </w:lvl>
+    <w:lvl w:ilvl="2" w:tentative="1">
+      <w:start w:val="1"/>
+      <w:numFmt w:val="bullet"/>
+      <w:lvlText w:val=""/>
+      <w:lvlJc w:val="left"/>
+      <w:pPr>
+        <w:tabs>
+          <w:tab w:val="num" w:pos="2160"/>
+        </w:tabs>
+        <w:ind w:left="2160" w:hanging="360"/>
+      </w:pPr>
+      <w:rPr>
+        <w:rFonts w:ascii="Wingdings" w:hAnsi="Wingdings" w:hint="default"/>
+        <w:sz w:val="20"/>
+      </w:rPr>
+    </w:lvl>
+    <w:lvl w:ilvl="3" w:tentative="1">
+      <w:start w:val="1"/>
+      <w:numFmt w:val="bullet"/>
+      <w:lvlText w:val=""/>
+      <w:lvlJc w:val="left"/>
+      <w:pPr>
+        <w:tabs>
+          <w:tab w:val="num" w:pos="2880"/>
+        </w:tabs>
+        <w:ind w:left="2880" w:hanging="360"/>
+      </w:pPr>
+      <w:rPr>
+        <w:rFonts w:ascii="Wingdings" w:hAnsi="Wingdings" w:hint="default"/>
+        <w:sz w:val="20"/>
+      </w:rPr>
+    </w:lvl>
+    <w:lvl w:ilvl="4" w:tentative="1">
+      <w:start w:val="1"/>
+      <w:numFmt w:val="bullet"/>
+      <w:lvlText w:val=""/>
+      <w:lvlJc w:val="left"/>
+      <w:pPr>
+        <w:tabs>
+          <w:tab w:val="num" w:pos="3600"/>
+        </w:tabs>
+        <w:ind w:left="3600" w:hanging="360"/>
+      </w:pPr>
+      <w:rPr>
+        <w:rFonts w:ascii="Wingdings" w:hAnsi="Wingdings" w:hint="default"/>
+        <w:sz w:val="20"/>
+      </w:rPr>
+    </w:lvl>
+    <w:lvl w:ilvl="5" w:tentative="1">
+      <w:start w:val="1"/>
+      <w:numFmt w:val="bullet"/>
+      <w:lvlText w:val=""/>
+      <w:lvlJc w:val="left"/>
+      <w:pPr>
+        <w:tabs>
+          <w:tab w:val="num" w:pos="4320"/>
+        </w:tabs>
+        <w:ind w:left="4320" w:hanging="360"/>
+      </w:pPr>
+      <w:rPr>
+        <w:rFonts w:ascii="Wingdings" w:hAnsi="Wingdings" w:hint="default"/>
+        <w:sz w:val="20"/>
+      </w:rPr>
+    </w:lvl>
+    <w:lvl w:ilvl="6" w:tentative="1">
+      <w:start w:val="1"/>
+      <w:numFmt w:val="bullet"/>
+      <w:lvlText w:val=""/>
+      <w:lvlJc w:val="left"/>
+      <w:pPr>
+        <w:tabs>
+          <w:tab w:val="num" w:pos="5040"/>
+        </w:tabs>
+        <w:ind w:left="5040" w:hanging="360"/>
+      </w:pPr>
+      <w:rPr>
+        <w:rFonts w:ascii="Wingdings" w:hAnsi="Wingdings" w:hint="default"/>
+        <w:sz w:val="20"/>
+      </w:rPr>
+    </w:lvl>
+    <w:lvl w:ilvl="7" w:tentative="1">
+      <w:start w:val="1"/>
+      <w:numFmt w:val="bullet"/>
+      <w:lvlText w:val=""/>
+      <w:lvlJc w:val="left"/>
+      <w:pPr>
+        <w:tabs>
+          <w:tab w:val="num" w:pos="5760"/>
+        </w:tabs>
+        <w:ind w:left="5760" w:hanging="360"/>
+      </w:pPr>
+      <w:rPr>
+        <w:rFonts w:ascii="Wingdings" w:hAnsi="Wingdings" w:hint="default"/>
+        <w:sz w:val="20"/>
+      </w:rPr>
+    </w:lvl>
+    <w:lvl w:ilvl="8" w:tentative="1">
+      <w:start w:val="1"/>
+      <w:numFmt w:val="bullet"/>
+      <w:lvlText w:val=""/>
+      <w:lvlJc w:val="left"/>
+      <w:pPr>
+        <w:tabs>
+          <w:tab w:val="num" w:pos="6480"/>
+        </w:tabs>
+        <w:ind w:left="6480" w:hanging="360"/>
+      </w:pPr>
+      <w:rPr>
+        <w:rFonts w:ascii="Wingdings" w:hAnsi="Wingdings" w:hint="default"/>
+        <w:sz w:val="20"/>
+      </w:rPr>
+    </w:lvl>
+  </w:abstractNum>
+  <w:abstractNum w:abstractNumId="26">
+    <w:nsid w:val="575635DA"/>
+    <w:multiLevelType w:val="multilevel"/>
+    <w:tmpl w:val="733E6BA6"/>
+    <w:lvl w:ilvl="0">
+      <w:start w:val="1"/>
+      <w:numFmt w:val="bullet"/>
+      <w:lvlText w:val=""/>
+      <w:lvlJc w:val="left"/>
+      <w:pPr>
+        <w:tabs>
+          <w:tab w:val="num" w:pos="720"/>
+        </w:tabs>
+        <w:ind w:left="720" w:hanging="360"/>
+      </w:pPr>
+      <w:rPr>
+        <w:rFonts w:ascii="Symbol" w:hAnsi="Symbol" w:hint="default"/>
+        <w:sz w:val="20"/>
+      </w:rPr>
+    </w:lvl>
+    <w:lvl w:ilvl="1">
+      <w:start w:val="1"/>
+      <w:numFmt w:val="bullet"/>
+      <w:lvlText w:val=""/>
+      <w:lvlJc w:val="left"/>
+      <w:pPr>
+        <w:tabs>
+          <w:tab w:val="num" w:pos="1440"/>
+        </w:tabs>
+        <w:ind w:left="1440" w:hanging="360"/>
+      </w:pPr>
+      <w:rPr>
+        <w:rFonts w:ascii="Symbol" w:hAnsi="Symbol" w:hint="default"/>
+        <w:sz w:val="20"/>
+      </w:rPr>
+    </w:lvl>
+    <w:lvl w:ilvl="2" w:tentative="1">
+      <w:start w:val="1"/>
+      <w:numFmt w:val="bullet"/>
+      <w:lvlText w:val=""/>
+      <w:lvlJc w:val="left"/>
+      <w:pPr>
+        <w:tabs>
+          <w:tab w:val="num" w:pos="2160"/>
+        </w:tabs>
+        <w:ind w:left="2160" w:hanging="360"/>
+      </w:pPr>
+      <w:rPr>
+        <w:rFonts w:ascii="Wingdings" w:hAnsi="Wingdings" w:hint="default"/>
+        <w:sz w:val="20"/>
+      </w:rPr>
+    </w:lvl>
+    <w:lvl w:ilvl="3" w:tentative="1">
+      <w:start w:val="1"/>
+      <w:numFmt w:val="bullet"/>
+      <w:lvlText w:val=""/>
+      <w:lvlJc w:val="left"/>
+      <w:pPr>
+        <w:tabs>
+          <w:tab w:val="num" w:pos="2880"/>
+        </w:tabs>
+        <w:ind w:left="2880" w:hanging="360"/>
+      </w:pPr>
+      <w:rPr>
+        <w:rFonts w:ascii="Wingdings" w:hAnsi="Wingdings" w:hint="default"/>
+        <w:sz w:val="20"/>
+      </w:rPr>
+    </w:lvl>
+    <w:lvl w:ilvl="4" w:tentative="1">
+      <w:start w:val="1"/>
+      <w:numFmt w:val="bullet"/>
+      <w:lvlText w:val=""/>
+      <w:lvlJc w:val="left"/>
+      <w:pPr>
+        <w:tabs>
+          <w:tab w:val="num" w:pos="3600"/>
+        </w:tabs>
+        <w:ind w:left="3600" w:hanging="360"/>
+      </w:pPr>
+      <w:rPr>
+        <w:rFonts w:ascii="Wingdings" w:hAnsi="Wingdings" w:hint="default"/>
+        <w:sz w:val="20"/>
+      </w:rPr>
+    </w:lvl>
+    <w:lvl w:ilvl="5" w:tentative="1">
+      <w:start w:val="1"/>
+      <w:numFmt w:val="bullet"/>
+      <w:lvlText w:val=""/>
+      <w:lvlJc w:val="left"/>
+      <w:pPr>
+        <w:tabs>
+          <w:tab w:val="num" w:pos="4320"/>
+        </w:tabs>
+        <w:ind w:left="4320" w:hanging="360"/>
+      </w:pPr>
+      <w:rPr>
+        <w:rFonts w:ascii="Wingdings" w:hAnsi="Wingdings" w:hint="default"/>
+        <w:sz w:val="20"/>
+      </w:rPr>
+    </w:lvl>
+    <w:lvl w:ilvl="6" w:tentative="1">
+      <w:start w:val="1"/>
+      <w:numFmt w:val="bullet"/>
+      <w:lvlText w:val=""/>
+      <w:lvlJc w:val="left"/>
+      <w:pPr>
+        <w:tabs>
+          <w:tab w:val="num" w:pos="5040"/>
+        </w:tabs>
+        <w:ind w:left="5040" w:hanging="360"/>
+      </w:pPr>
+      <w:rPr>
+        <w:rFonts w:ascii="Wingdings" w:hAnsi="Wingdings" w:hint="default"/>
+        <w:sz w:val="20"/>
+      </w:rPr>
+    </w:lvl>
+    <w:lvl w:ilvl="7" w:tentative="1">
+      <w:start w:val="1"/>
+      <w:numFmt w:val="bullet"/>
+      <w:lvlText w:val=""/>
+      <w:lvlJc w:val="left"/>
+      <w:pPr>
+        <w:tabs>
+          <w:tab w:val="num" w:pos="5760"/>
+        </w:tabs>
+        <w:ind w:left="5760" w:hanging="360"/>
+      </w:pPr>
+      <w:rPr>
+        <w:rFonts w:ascii="Wingdings" w:hAnsi="Wingdings" w:hint="default"/>
+        <w:sz w:val="20"/>
+      </w:rPr>
+    </w:lvl>
+    <w:lvl w:ilvl="8" w:tentative="1">
+      <w:start w:val="1"/>
+      <w:numFmt w:val="bullet"/>
+      <w:lvlText w:val=""/>
+      <w:lvlJc w:val="left"/>
+      <w:pPr>
+        <w:tabs>
+          <w:tab w:val="num" w:pos="6480"/>
+        </w:tabs>
+        <w:ind w:left="6480" w:hanging="360"/>
+      </w:pPr>
+      <w:rPr>
+        <w:rFonts w:ascii="Wingdings" w:hAnsi="Wingdings" w:hint="default"/>
+        <w:sz w:val="20"/>
+      </w:rPr>
+    </w:lvl>
+  </w:abstractNum>
+  <w:abstractNum w:abstractNumId="27">
+    <w:nsid w:val="5779775A"/>
+    <w:multiLevelType w:val="multilevel"/>
+    <w:tmpl w:val="2CA41716"/>
+    <w:lvl w:ilvl="0">
+      <w:start w:val="1"/>
+      <w:numFmt w:val="bullet"/>
+      <w:lvlText w:val=""/>
+      <w:lvlJc w:val="left"/>
+      <w:pPr>
+        <w:tabs>
+          <w:tab w:val="num" w:pos="720"/>
+        </w:tabs>
+        <w:ind w:left="720" w:hanging="360"/>
+      </w:pPr>
+      <w:rPr>
+        <w:rFonts w:ascii="Symbol" w:hAnsi="Symbol" w:hint="default"/>
+        <w:sz w:val="20"/>
+      </w:rPr>
+    </w:lvl>
+    <w:lvl w:ilvl="1">
+      <w:start w:val="1"/>
+      <w:numFmt w:val="bullet"/>
+      <w:lvlText w:val=""/>
+      <w:lvlJc w:val="left"/>
+      <w:pPr>
+        <w:tabs>
+          <w:tab w:val="num" w:pos="1440"/>
+        </w:tabs>
+        <w:ind w:left="1440" w:hanging="360"/>
+      </w:pPr>
+      <w:rPr>
+        <w:rFonts w:ascii="Symbol" w:hAnsi="Symbol" w:hint="default"/>
+        <w:sz w:val="20"/>
+      </w:rPr>
+    </w:lvl>
+    <w:lvl w:ilvl="2" w:tentative="1">
+      <w:start w:val="1"/>
+      <w:numFmt w:val="bullet"/>
+      <w:lvlText w:val=""/>
+      <w:lvlJc w:val="left"/>
+      <w:pPr>
+        <w:tabs>
+          <w:tab w:val="num" w:pos="2160"/>
+        </w:tabs>
+        <w:ind w:left="2160" w:hanging="360"/>
+      </w:pPr>
+      <w:rPr>
+        <w:rFonts w:ascii="Wingdings" w:hAnsi="Wingdings" w:hint="default"/>
+        <w:sz w:val="20"/>
+      </w:rPr>
+    </w:lvl>
+    <w:lvl w:ilvl="3" w:tentative="1">
+      <w:start w:val="1"/>
+      <w:numFmt w:val="bullet"/>
+      <w:lvlText w:val=""/>
+      <w:lvlJc w:val="left"/>
+      <w:pPr>
+        <w:tabs>
+          <w:tab w:val="num" w:pos="2880"/>
+        </w:tabs>
+        <w:ind w:left="2880" w:hanging="360"/>
+      </w:pPr>
+      <w:rPr>
+        <w:rFonts w:ascii="Wingdings" w:hAnsi="Wingdings" w:hint="default"/>
+        <w:sz w:val="20"/>
+      </w:rPr>
+    </w:lvl>
+    <w:lvl w:ilvl="4" w:tentative="1">
+      <w:start w:val="1"/>
+      <w:numFmt w:val="bullet"/>
+      <w:lvlText w:val=""/>
+      <w:lvlJc w:val="left"/>
+      <w:pPr>
+        <w:tabs>
+          <w:tab w:val="num" w:pos="3600"/>
+        </w:tabs>
+        <w:ind w:left="3600" w:hanging="360"/>
+      </w:pPr>
+      <w:rPr>
+        <w:rFonts w:ascii="Wingdings" w:hAnsi="Wingdings" w:hint="default"/>
+        <w:sz w:val="20"/>
+      </w:rPr>
+    </w:lvl>
+    <w:lvl w:ilvl="5" w:tentative="1">
+      <w:start w:val="1"/>
+      <w:numFmt w:val="bullet"/>
+      <w:lvlText w:val=""/>
+      <w:lvlJc w:val="left"/>
+      <w:pPr>
+        <w:tabs>
+          <w:tab w:val="num" w:pos="4320"/>
+        </w:tabs>
+        <w:ind w:left="4320" w:hanging="360"/>
+      </w:pPr>
+      <w:rPr>
+        <w:rFonts w:ascii="Wingdings" w:hAnsi="Wingdings" w:hint="default"/>
+        <w:sz w:val="20"/>
+      </w:rPr>
+    </w:lvl>
+    <w:lvl w:ilvl="6" w:tentative="1">
+      <w:start w:val="1"/>
+      <w:numFmt w:val="bullet"/>
+      <w:lvlText w:val=""/>
+      <w:lvlJc w:val="left"/>
+      <w:pPr>
+        <w:tabs>
+          <w:tab w:val="num" w:pos="5040"/>
+        </w:tabs>
+        <w:ind w:left="5040" w:hanging="360"/>
+      </w:pPr>
+      <w:rPr>
+        <w:rFonts w:ascii="Wingdings" w:hAnsi="Wingdings" w:hint="default"/>
+        <w:sz w:val="20"/>
+      </w:rPr>
+    </w:lvl>
+    <w:lvl w:ilvl="7" w:tentative="1">
+      <w:start w:val="1"/>
+      <w:numFmt w:val="bullet"/>
+      <w:lvlText w:val=""/>
+      <w:lvlJc w:val="left"/>
+      <w:pPr>
+        <w:tabs>
+          <w:tab w:val="num" w:pos="5760"/>
+        </w:tabs>
+        <w:ind w:left="5760" w:hanging="360"/>
+      </w:pPr>
+      <w:rPr>
+        <w:rFonts w:ascii="Wingdings" w:hAnsi="Wingdings" w:hint="default"/>
+        <w:sz w:val="20"/>
+      </w:rPr>
+    </w:lvl>
+    <w:lvl w:ilvl="8" w:tentative="1">
+      <w:start w:val="1"/>
+      <w:numFmt w:val="bullet"/>
+      <w:lvlText w:val=""/>
+      <w:lvlJc w:val="left"/>
+      <w:pPr>
+        <w:tabs>
+          <w:tab w:val="num" w:pos="6480"/>
+        </w:tabs>
+        <w:ind w:left="6480" w:hanging="360"/>
+      </w:pPr>
+      <w:rPr>
+        <w:rFonts w:ascii="Wingdings" w:hAnsi="Wingdings" w:hint="default"/>
+        <w:sz w:val="20"/>
+      </w:rPr>
+    </w:lvl>
+  </w:abstractNum>
+  <w:abstractNum w:abstractNumId="28">
+    <w:nsid w:val="5A7D3549"/>
+    <w:multiLevelType w:val="multilevel"/>
+    <w:tmpl w:val="D9148746"/>
+    <w:lvl w:ilvl="0">
+      <w:start w:val="1"/>
+      <w:numFmt w:val="bullet"/>
+      <w:lvlText w:val=""/>
+      <w:lvlJc w:val="left"/>
+      <w:pPr>
+        <w:tabs>
+          <w:tab w:val="num" w:pos="720"/>
+        </w:tabs>
+        <w:ind w:left="720" w:hanging="360"/>
+      </w:pPr>
+      <w:rPr>
+        <w:rFonts w:ascii="Symbol" w:hAnsi="Symbol" w:hint="default"/>
+        <w:sz w:val="20"/>
+      </w:rPr>
+    </w:lvl>
+    <w:lvl w:ilvl="1">
+      <w:start w:val="1"/>
+      <w:numFmt w:val="bullet"/>
+      <w:lvlText w:val=""/>
+      <w:lvlJc w:val="left"/>
+      <w:pPr>
+        <w:tabs>
+          <w:tab w:val="num" w:pos="1440"/>
+        </w:tabs>
+        <w:ind w:left="1440" w:hanging="360"/>
+      </w:pPr>
+      <w:rPr>
+        <w:rFonts w:ascii="Symbol" w:hAnsi="Symbol" w:hint="default"/>
+        <w:sz w:val="20"/>
+      </w:rPr>
+    </w:lvl>
+    <w:lvl w:ilvl="2" w:tentative="1">
+      <w:start w:val="1"/>
+      <w:numFmt w:val="bullet"/>
+      <w:lvlText w:val=""/>
+      <w:lvlJc w:val="left"/>
+      <w:pPr>
+        <w:tabs>
+          <w:tab w:val="num" w:pos="2160"/>
+        </w:tabs>
+        <w:ind w:left="2160" w:hanging="360"/>
+      </w:pPr>
+      <w:rPr>
+        <w:rFonts w:ascii="Wingdings" w:hAnsi="Wingdings" w:hint="default"/>
+        <w:sz w:val="20"/>
+      </w:rPr>
+    </w:lvl>
+    <w:lvl w:ilvl="3" w:tentative="1">
+      <w:start w:val="1"/>
+      <w:numFmt w:val="bullet"/>
+      <w:lvlText w:val=""/>
+      <w:lvlJc w:val="left"/>
+      <w:pPr>
+        <w:tabs>
+          <w:tab w:val="num" w:pos="2880"/>
+        </w:tabs>
+        <w:ind w:left="2880" w:hanging="360"/>
+      </w:pPr>
+      <w:rPr>
+        <w:rFonts w:ascii="Wingdings" w:hAnsi="Wingdings" w:hint="default"/>
+        <w:sz w:val="20"/>
+      </w:rPr>
+    </w:lvl>
+    <w:lvl w:ilvl="4" w:tentative="1">
+      <w:start w:val="1"/>
+      <w:numFmt w:val="bullet"/>
+      <w:lvlText w:val=""/>
+      <w:lvlJc w:val="left"/>
+      <w:pPr>
+        <w:tabs>
+          <w:tab w:val="num" w:pos="3600"/>
+        </w:tabs>
+        <w:ind w:left="3600" w:hanging="360"/>
+      </w:pPr>
+      <w:rPr>
+        <w:rFonts w:ascii="Wingdings" w:hAnsi="Wingdings" w:hint="default"/>
+        <w:sz w:val="20"/>
+      </w:rPr>
+    </w:lvl>
+    <w:lvl w:ilvl="5" w:tentative="1">
+      <w:start w:val="1"/>
+      <w:numFmt w:val="bullet"/>
+      <w:lvlText w:val=""/>
+      <w:lvlJc w:val="left"/>
+      <w:pPr>
+        <w:tabs>
+          <w:tab w:val="num" w:pos="4320"/>
+        </w:tabs>
+        <w:ind w:left="4320" w:hanging="360"/>
+      </w:pPr>
+      <w:rPr>
+        <w:rFonts w:ascii="Wingdings" w:hAnsi="Wingdings" w:hint="default"/>
+        <w:sz w:val="20"/>
+      </w:rPr>
+    </w:lvl>
+    <w:lvl w:ilvl="6" w:tentative="1">
+      <w:start w:val="1"/>
+      <w:numFmt w:val="bullet"/>
+      <w:lvlText w:val=""/>
+      <w:lvlJc w:val="left"/>
+      <w:pPr>
+        <w:tabs>
+          <w:tab w:val="num" w:pos="5040"/>
+        </w:tabs>
+        <w:ind w:left="5040" w:hanging="360"/>
+      </w:pPr>
+      <w:rPr>
+        <w:rFonts w:ascii="Wingdings" w:hAnsi="Wingdings" w:hint="default"/>
+        <w:sz w:val="20"/>
+      </w:rPr>
+    </w:lvl>
+    <w:lvl w:ilvl="7" w:tentative="1">
+      <w:start w:val="1"/>
+      <w:numFmt w:val="bullet"/>
+      <w:lvlText w:val=""/>
+      <w:lvlJc w:val="left"/>
+      <w:pPr>
+        <w:tabs>
+          <w:tab w:val="num" w:pos="5760"/>
+        </w:tabs>
+        <w:ind w:left="5760" w:hanging="360"/>
+      </w:pPr>
+      <w:rPr>
+        <w:rFonts w:ascii="Wingdings" w:hAnsi="Wingdings" w:hint="default"/>
+        <w:sz w:val="20"/>
+      </w:rPr>
+    </w:lvl>
+    <w:lvl w:ilvl="8" w:tentative="1">
+      <w:start w:val="1"/>
+      <w:numFmt w:val="bullet"/>
+      <w:lvlText w:val=""/>
+      <w:lvlJc w:val="left"/>
+      <w:pPr>
+        <w:tabs>
+          <w:tab w:val="num" w:pos="6480"/>
+        </w:tabs>
+        <w:ind w:left="6480" w:hanging="360"/>
+      </w:pPr>
+      <w:rPr>
+        <w:rFonts w:ascii="Wingdings" w:hAnsi="Wingdings" w:hint="default"/>
+        <w:sz w:val="20"/>
+      </w:rPr>
+    </w:lvl>
+  </w:abstractNum>
+  <w:abstractNum w:abstractNumId="29">
+    <w:nsid w:val="722079C4"/>
+    <w:multiLevelType w:val="multilevel"/>
+    <w:tmpl w:val="3CBAF4C2"/>
     <w:lvl w:ilvl="0">
       <w:start w:val="1"/>
       <w:numFmt w:val="bullet"/>
@@ -7493,80 +9204,96 @@
     </w:lvl>
   </w:abstractNum>
   <w:num w:numId="1">
+    <w:abstractNumId w:val="6"/>
+  </w:num>
+  <w:num w:numId="2">
+    <w:abstractNumId w:val="17"/>
+  </w:num>
+  <w:num w:numId="3">
+    <w:abstractNumId w:val="0"/>
+  </w:num>
+  <w:num w:numId="4">
+    <w:abstractNumId w:val="21"/>
+  </w:num>
+  <w:num w:numId="5">
     <w:abstractNumId w:val="13"/>
   </w:num>
-  <w:num w:numId="2">
+  <w:num w:numId="6">
+    <w:abstractNumId w:val="11"/>
+  </w:num>
+  <w:num w:numId="7">
+    <w:abstractNumId w:val="2"/>
+  </w:num>
+  <w:num w:numId="8">
+    <w:abstractNumId w:val="26"/>
+  </w:num>
+  <w:num w:numId="9">
+    <w:abstractNumId w:val="14"/>
+  </w:num>
+  <w:num w:numId="10">
+    <w:abstractNumId w:val="29"/>
+  </w:num>
+  <w:num w:numId="11">
     <w:abstractNumId w:val="16"/>
   </w:num>
-  <w:num w:numId="3">
-    <w:abstractNumId w:val="17"/>
-  </w:num>
-  <w:num w:numId="4">
+  <w:num w:numId="12">
     <w:abstractNumId w:val="24"/>
   </w:num>
-  <w:num w:numId="5">
-    <w:abstractNumId w:val="0"/>
+  <w:num w:numId="13">
+    <w:abstractNumId w:val="3"/>
   </w:num>
-  <w:num w:numId="6">
+  <w:num w:numId="14">
+    <w:abstractNumId w:val="18"/>
+  </w:num>
+  <w:num w:numId="15">
+    <w:abstractNumId w:val="8"/>
+  </w:num>
+  <w:num w:numId="16">
+    <w:abstractNumId w:val="9"/>
+  </w:num>
+  <w:num w:numId="17">
+    <w:abstractNumId w:val="25"/>
+  </w:num>
+  <w:num w:numId="18">
+    <w:abstractNumId w:val="27"/>
+  </w:num>
+  <w:num w:numId="19">
+    <w:abstractNumId w:val="5"/>
+  </w:num>
+  <w:num w:numId="20">
     <w:abstractNumId w:val="10"/>
   </w:num>
-  <w:num w:numId="7">
-    <w:abstractNumId w:val="3"/>
+  <w:num w:numId="21">
+    <w:abstractNumId w:val="12"/>
   </w:num>
-  <w:num w:numId="8">
+  <w:num w:numId="22">
     <w:abstractNumId w:val="19"/>
   </w:num>
-  <w:num w:numId="9">
+  <w:num w:numId="23">
     <w:abstractNumId w:val="23"/>
   </w:num>
-  <w:num w:numId="10">
-    <w:abstractNumId w:val="14"/>
+  <w:num w:numId="24">
+    <w:abstractNumId w:val="28"/>
   </w:num>
-  <w:num w:numId="11">
-    <w:abstractNumId w:val="9"/>
+  <w:num w:numId="25">
+    <w:abstractNumId w:val="4"/>
   </w:num>
-  <w:num w:numId="12">
+  <w:num w:numId="26">
+    <w:abstractNumId w:val="15"/>
+  </w:num>
+  <w:num w:numId="27">
+    <w:abstractNumId w:val="20"/>
+  </w:num>
+  <w:num w:numId="28">
+    <w:abstractNumId w:val="22"/>
+  </w:num>
+  <w:num w:numId="29">
+    <w:abstractNumId w:val="1"/>
+  </w:num>
+  <w:num w:numId="30">
     <w:abstractNumId w:val="7"/>
   </w:num>
-  <w:num w:numId="13">
-    <w:abstractNumId w:val="4"/>
-  </w:num>
-  <w:num w:numId="14">
-    <w:abstractNumId w:val="20"/>
-  </w:num>
-  <w:num w:numId="15">
-    <w:abstractNumId w:val="18"/>
-  </w:num>
-  <w:num w:numId="16">
-    <w:abstractNumId w:val="11"/>
-  </w:num>
-  <w:num w:numId="17">
-    <w:abstractNumId w:val="15"/>
-  </w:num>
-  <w:num w:numId="18">
-    <w:abstractNumId w:val="8"/>
-  </w:num>
-  <w:num w:numId="19">
-    <w:abstractNumId w:val="6"/>
-  </w:num>
-  <w:num w:numId="20">
-    <w:abstractNumId w:val="5"/>
-  </w:num>
-  <w:num w:numId="21">
-    <w:abstractNumId w:val="22"/>
-  </w:num>
-  <w:num w:numId="22">
-    <w:abstractNumId w:val="1"/>
-  </w:num>
-  <w:num w:numId="23">
-    <w:abstractNumId w:val="21"/>
-  </w:num>
-  <w:num w:numId="24">
-    <w:abstractNumId w:val="12"/>
-  </w:num>
-  <w:num w:numId="25">
-    <w:abstractNumId w:val="2"/>
-  </w:num>
+  <w:numIdMacAtCleanup w:val="30"/>
 </w:numbering>
 </file>
 
